--- a/resume/resume.docx
+++ b/resume/resume.docx
@@ -359,7 +359,23 @@
                 <w:sz w:val="20"/>
                 <w:szCs w:val="22"/>
               </w:rPr>
-              <w:t xml:space="preserve"> (Dean’s List</w:t>
+              <w:t xml:space="preserve"> (</w:t>
+            </w:r>
+            <w:r>
+              <w:rPr>
+                <w:rFonts w:ascii="Arial" w:hAnsi="Arial" w:cs="Arial"/>
+                <w:sz w:val="20"/>
+                <w:szCs w:val="22"/>
+              </w:rPr>
+              <w:t xml:space="preserve">Phi Beta Kappa, </w:t>
+            </w:r>
+            <w:r>
+              <w:rPr>
+                <w:rFonts w:ascii="Arial" w:hAnsi="Arial" w:cs="Arial"/>
+                <w:sz w:val="20"/>
+                <w:szCs w:val="22"/>
+              </w:rPr>
+              <w:t>Dean’s List</w:t>
             </w:r>
             <w:r>
               <w:rPr>
@@ -458,7 +474,7 @@
                 <w:sz w:val="20"/>
                 <w:szCs w:val="22"/>
               </w:rPr>
-              <w:t xml:space="preserve">: Data Structures and Parallelism; Foundations of </w:t>
+              <w:t xml:space="preserve">: </w:t>
             </w:r>
             <w:r>
               <w:rPr>
@@ -466,15 +482,7 @@
                 <w:sz w:val="20"/>
                 <w:szCs w:val="22"/>
               </w:rPr>
-              <w:t>Computing</w:t>
-            </w:r>
-            <w:r>
-              <w:rPr>
-                <w:rFonts w:ascii="Arial" w:hAnsi="Arial" w:cs="Arial"/>
-                <w:sz w:val="20"/>
-                <w:szCs w:val="22"/>
-              </w:rPr>
-              <w:t xml:space="preserve"> II</w:t>
+              <w:t>Systems Programming (333); Compiler Construction (401); Real Analysis; Inferential Statistics</w:t>
             </w:r>
           </w:p>
           <w:p>
@@ -500,7 +508,7 @@
                 <w:sz w:val="20"/>
                 <w:szCs w:val="22"/>
               </w:rPr>
-              <w:t>Pre-Summer Planned Courses</w:t>
+              <w:t>Past Coursework</w:t>
             </w:r>
             <w:r>
               <w:rPr>
@@ -508,7 +516,7 @@
                 <w:sz w:val="20"/>
                 <w:szCs w:val="22"/>
               </w:rPr>
-              <w:t>: Database Systems Internals;</w:t>
+              <w:t xml:space="preserve">: Database </w:t>
             </w:r>
             <w:r>
               <w:rPr>
@@ -516,7 +524,7 @@
                 <w:sz w:val="20"/>
                 <w:szCs w:val="22"/>
               </w:rPr>
-              <w:t xml:space="preserve"> Theory of Computation;</w:t>
+              <w:t>Systems (544m)</w:t>
             </w:r>
             <w:r>
               <w:rPr>
@@ -524,33 +532,23 @@
                 <w:sz w:val="20"/>
                 <w:szCs w:val="22"/>
               </w:rPr>
-              <w:t xml:space="preserve"> Systems Programming; Compiler Construction</w:t>
-            </w:r>
-          </w:p>
-          <w:p>
-            <w:pPr>
-              <w:numPr>
-                <w:ilvl w:val="0"/>
-                <w:numId w:val="1"/>
-              </w:numPr>
-              <w:tabs>
-                <w:tab w:val="clear" w:pos="720"/>
-              </w:tabs>
-              <w:ind w:left="252" w:hanging="180"/>
+              <w:t>;</w:t>
+            </w:r>
+            <w:r>
               <w:rPr>
                 <w:rFonts w:ascii="Arial" w:hAnsi="Arial" w:cs="Arial"/>
                 <w:sz w:val="20"/>
                 <w:szCs w:val="22"/>
               </w:rPr>
-            </w:pPr>
-            <w:r>
-              <w:rPr>
-                <w:rFonts w:ascii="Arial" w:hAnsi="Arial" w:cs="Arial"/>
-                <w:b/>
+              <w:t xml:space="preserve"> Theory of Computation (431); Data Structures + Parallelism (332);</w:t>
+            </w:r>
+            <w:r>
+              <w:rPr>
+                <w:rFonts w:ascii="Arial" w:hAnsi="Arial" w:cs="Arial"/>
                 <w:sz w:val="20"/>
                 <w:szCs w:val="22"/>
               </w:rPr>
-              <w:t>Past Coursework</w:t>
+              <w:t xml:space="preserve"> Software Design and Implementation</w:t>
             </w:r>
             <w:r>
               <w:rPr>
@@ -558,7 +556,23 @@
                 <w:sz w:val="20"/>
                 <w:szCs w:val="22"/>
               </w:rPr>
-              <w:t>: Database Management; Software Design and Implementation; Programming Languages</w:t>
+              <w:t xml:space="preserve"> (331)</w:t>
+            </w:r>
+            <w:r>
+              <w:rPr>
+                <w:rFonts w:ascii="Arial" w:hAnsi="Arial" w:cs="Arial"/>
+                <w:sz w:val="20"/>
+                <w:szCs w:val="22"/>
+              </w:rPr>
+              <w:t>; Programming Languages</w:t>
+            </w:r>
+            <w:r>
+              <w:rPr>
+                <w:rFonts w:ascii="Arial" w:hAnsi="Arial" w:cs="Arial"/>
+                <w:sz w:val="20"/>
+                <w:szCs w:val="22"/>
+              </w:rPr>
+              <w:t xml:space="preserve"> (341); Hardware/Software Interface (351); Foundations of Computing (311 + 312); Data Management (344); (CSE course numbers)</w:t>
             </w:r>
           </w:p>
           <w:p>
@@ -738,13 +752,15 @@
                 <w:szCs w:val="20"/>
               </w:rPr>
             </w:pPr>
-            <w:r>
-              <w:rPr>
-                <w:rFonts w:ascii="Arial" w:hAnsi="Arial" w:cs="Arial"/>
-                <w:sz w:val="20"/>
-                <w:szCs w:val="20"/>
-              </w:rPr>
-              <w:t>Planning CSE events, such as interview prep, movie nights, orientation, Fall Fest, Winter Ball, Spring BBQ</w:t>
+            <w:bookmarkStart w:id="1" w:name="_GoBack"/>
+            <w:bookmarkEnd w:id="1"/>
+            <w:r>
+              <w:rPr>
+                <w:rFonts w:ascii="Arial" w:hAnsi="Arial" w:cs="Arial"/>
+                <w:sz w:val="20"/>
+                <w:szCs w:val="20"/>
+              </w:rPr>
+              <w:t>Planning CSE events, such as interview prep, orientation, Fall Fest, Winter Ball, Spring BBQ</w:t>
             </w:r>
           </w:p>
           <w:p>
@@ -782,17 +798,7 @@
                 <w:sz w:val="20"/>
                 <w:szCs w:val="20"/>
               </w:rPr>
-              <w:t xml:space="preserve"> industrial affiliate sponsored event</w:t>
-            </w:r>
-            <w:bookmarkStart w:id="1" w:name="_GoBack"/>
-            <w:bookmarkEnd w:id="1"/>
-            <w:r>
-              <w:rPr>
-                <w:rFonts w:ascii="Arial" w:hAnsi="Arial" w:cs="Arial"/>
-                <w:sz w:val="20"/>
-                <w:szCs w:val="20"/>
-              </w:rPr>
-              <w:t>s such as recruiting dinners</w:t>
+              <w:t xml:space="preserve"> industrial affiliate sponsored events such as recruiting dinners</w:t>
             </w:r>
             <w:r>
               <w:rPr>
@@ -1180,7 +1186,7 @@
                 <w:sz w:val="20"/>
                 <w:szCs w:val="20"/>
               </w:rPr>
-              <w:t>Working as a team to develop, test, and refine computer science-related activities and workshops for K-12</w:t>
+              <w:t>Creating and managing a MySQL/NodeJS database for computer science education in the Seattle area</w:t>
             </w:r>
           </w:p>
           <w:p>
@@ -1813,6 +1819,82 @@
                 <w:szCs w:val="20"/>
               </w:rPr>
             </w:pPr>
+            <w:proofErr w:type="spellStart"/>
+            <w:r>
+              <w:rPr>
+                <w:rFonts w:ascii="Arial" w:hAnsi="Arial" w:cs="Arial"/>
+                <w:b/>
+                <w:sz w:val="20"/>
+                <w:szCs w:val="20"/>
+              </w:rPr>
+              <w:t>SimpleDB</w:t>
+            </w:r>
+            <w:proofErr w:type="spellEnd"/>
+            <w:r>
+              <w:rPr>
+                <w:rFonts w:ascii="Arial" w:hAnsi="Arial" w:cs="Arial"/>
+                <w:b/>
+                <w:sz w:val="20"/>
+                <w:szCs w:val="20"/>
+              </w:rPr>
+              <w:t xml:space="preserve"> </w:t>
+            </w:r>
+            <w:r>
+              <w:rPr>
+                <w:rFonts w:ascii="Arial" w:hAnsi="Arial" w:cs="Arial"/>
+                <w:sz w:val="20"/>
+                <w:szCs w:val="20"/>
+              </w:rPr>
+              <w:t>(March 2018): Implemented a relational database management system in Java that handles queries</w:t>
+            </w:r>
+            <w:r>
+              <w:rPr>
+                <w:rFonts w:ascii="Arial" w:hAnsi="Arial" w:cs="Arial"/>
+                <w:sz w:val="20"/>
+                <w:szCs w:val="20"/>
+              </w:rPr>
+              <w:t xml:space="preserve"> (joins, aggregate functions, selections, etc.)</w:t>
+            </w:r>
+            <w:r>
+              <w:rPr>
+                <w:rFonts w:ascii="Arial" w:hAnsi="Arial" w:cs="Arial"/>
+                <w:sz w:val="20"/>
+                <w:szCs w:val="20"/>
+              </w:rPr>
+              <w:t>, ACID transactions, and a steal/no-force crash recovery (with a write-ahead redo/undo log</w:t>
+            </w:r>
+            <w:r>
+              <w:rPr>
+                <w:rFonts w:ascii="Arial" w:hAnsi="Arial" w:cs="Arial"/>
+                <w:sz w:val="20"/>
+                <w:szCs w:val="20"/>
+              </w:rPr>
+              <w:t xml:space="preserve"> + non-quiescent checkpoints</w:t>
+            </w:r>
+            <w:r>
+              <w:rPr>
+                <w:rFonts w:ascii="Arial" w:hAnsi="Arial" w:cs="Arial"/>
+                <w:sz w:val="20"/>
+                <w:szCs w:val="20"/>
+              </w:rPr>
+              <w:t>). It can run in parallel on a single machine or as a distributed system across multiple physical machines using Apache Mina.</w:t>
+            </w:r>
+          </w:p>
+          <w:p>
+            <w:pPr>
+              <w:numPr>
+                <w:ilvl w:val="0"/>
+                <w:numId w:val="5"/>
+              </w:numPr>
+              <w:spacing w:after="20"/>
+              <w:ind w:left="259" w:hanging="187"/>
+              <w:rPr>
+                <w:rFonts w:ascii="Arial" w:hAnsi="Arial" w:cs="Arial"/>
+                <w:b/>
+                <w:sz w:val="20"/>
+                <w:szCs w:val="20"/>
+              </w:rPr>
+            </w:pPr>
             <w:r>
               <w:rPr>
                 <w:rFonts w:ascii="Arial" w:hAnsi="Arial" w:cs="Arial"/>
@@ -2349,7 +2431,13 @@
               <w:rPr>
                 <w:rFonts w:ascii="Arial" w:hAnsi="Arial" w:cs="Arial"/>
               </w:rPr>
-              <w:t>Java; SQL Server</w:t>
+              <w:t>Java; SQ</w:t>
+            </w:r>
+            <w:r>
+              <w:rPr>
+                <w:rFonts w:ascii="Arial" w:hAnsi="Arial" w:cs="Arial"/>
+              </w:rPr>
+              <w:t>L</w:t>
             </w:r>
             <w:r>
               <w:rPr>
@@ -2410,6 +2498,12 @@
                 <w:rFonts w:ascii="Arial" w:hAnsi="Arial" w:cs="Arial"/>
               </w:rPr>
             </w:pPr>
+            <w:r>
+              <w:rPr>
+                <w:rFonts w:ascii="Arial" w:hAnsi="Arial" w:cs="Arial"/>
+              </w:rPr>
+              <w:t xml:space="preserve">C; </w:t>
+            </w:r>
             <w:r>
               <w:rPr>
                 <w:rFonts w:ascii="Arial" w:hAnsi="Arial" w:cs="Arial"/>
@@ -2466,13 +2560,19 @@
               <w:rPr>
                 <w:rFonts w:ascii="Arial" w:hAnsi="Arial" w:cs="Arial"/>
               </w:rPr>
-              <w:t>Ruby; JavaScript</w:t>
-            </w:r>
-            <w:r>
-              <w:rPr>
-                <w:rFonts w:ascii="Arial" w:hAnsi="Arial" w:cs="Arial"/>
-              </w:rPr>
-              <w:t>; Azure</w:t>
+              <w:t>JavaScript</w:t>
+            </w:r>
+            <w:r>
+              <w:rPr>
+                <w:rFonts w:ascii="Arial" w:hAnsi="Arial" w:cs="Arial"/>
+              </w:rPr>
+              <w:t xml:space="preserve">; </w:t>
+            </w:r>
+            <w:r>
+              <w:rPr>
+                <w:rFonts w:ascii="Arial" w:hAnsi="Arial" w:cs="Arial"/>
+              </w:rPr>
+              <w:t>x86-64</w:t>
             </w:r>
           </w:p>
         </w:tc>
@@ -5054,7 +5154,7 @@
 </file>
 
 <file path=customXml/itemProps1.xml><?xml version="1.0" encoding="utf-8"?>
-<ds:datastoreItem xmlns:ds="http://schemas.openxmlformats.org/officeDocument/2006/customXml" ds:itemID="{A8F0E278-72C5-4D1E-9513-166E5E8D3D1F}">
+<ds:datastoreItem xmlns:ds="http://schemas.openxmlformats.org/officeDocument/2006/customXml" ds:itemID="{B22B3D38-3C26-4A9B-89DD-4771ADF0335C}">
   <ds:schemaRefs>
     <ds:schemaRef ds:uri="http://schemas.openxmlformats.org/officeDocument/2006/bibliography"/>
   </ds:schemaRefs>

--- a/resume/resume.docx
+++ b/resume/resume.docx
@@ -8,12 +8,11 @@
         <w:tblLook w:val="01E0" w:firstRow="1" w:lastRow="1" w:firstColumn="1" w:lastColumn="1" w:noHBand="0" w:noVBand="0"/>
       </w:tblPr>
       <w:tblGrid>
-        <w:gridCol w:w="2870"/>
+        <w:gridCol w:w="2869"/>
         <w:gridCol w:w="91"/>
         <w:gridCol w:w="4490"/>
         <w:gridCol w:w="193"/>
-        <w:gridCol w:w="91"/>
-        <w:gridCol w:w="3116"/>
+        <w:gridCol w:w="3208"/>
       </w:tblGrid>
       <w:tr>
         <w:trPr>
@@ -117,8 +116,7 @@
         </w:tc>
         <w:tc>
           <w:tcPr>
-            <w:tcW w:w="1479" w:type="pct"/>
-            <w:gridSpan w:val="2"/>
+            <w:tcW w:w="1478" w:type="pct"/>
             <w:shd w:val="clear" w:color="auto" w:fill="auto"/>
             <w:vAlign w:val="center"/>
           </w:tcPr>
@@ -185,7 +183,7 @@
         <w:tc>
           <w:tcPr>
             <w:tcW w:w="5000" w:type="pct"/>
-            <w:gridSpan w:val="6"/>
+            <w:gridSpan w:val="5"/>
             <w:tcBorders>
               <w:bottom w:val="single" w:sz="4" w:space="0" w:color="A5A5A5" w:themeColor="accent3"/>
             </w:tcBorders>
@@ -289,8 +287,7 @@
         </w:tc>
         <w:tc>
           <w:tcPr>
-            <w:tcW w:w="1479" w:type="pct"/>
-            <w:gridSpan w:val="2"/>
+            <w:tcW w:w="1478" w:type="pct"/>
             <w:tcBorders>
               <w:top w:val="single" w:sz="4" w:space="0" w:color="A5A5A5" w:themeColor="accent3"/>
             </w:tcBorders>
@@ -320,7 +317,15 @@
                 <w:bCs/>
                 <w:szCs w:val="22"/>
               </w:rPr>
-              <w:t>2019</w:t>
+              <w:t>20</w:t>
+            </w:r>
+            <w:r>
+              <w:rPr>
+                <w:rFonts w:ascii="Arial" w:hAnsi="Arial" w:cs="Arial"/>
+                <w:bCs/>
+                <w:szCs w:val="22"/>
+              </w:rPr>
+              <w:t>20</w:t>
             </w:r>
           </w:p>
         </w:tc>
@@ -332,7 +337,7 @@
         <w:tc>
           <w:tcPr>
             <w:tcW w:w="5000" w:type="pct"/>
-            <w:gridSpan w:val="6"/>
+            <w:gridSpan w:val="5"/>
             <w:shd w:val="clear" w:color="auto" w:fill="auto"/>
             <w:vAlign w:val="bottom"/>
           </w:tcPr>
@@ -440,7 +445,23 @@
                 <w:sz w:val="20"/>
                 <w:szCs w:val="22"/>
               </w:rPr>
-              <w:t xml:space="preserve">and Statistics (double major) with Minor in Mathematics </w:t>
+              <w:t xml:space="preserve">and </w:t>
+            </w:r>
+            <w:r>
+              <w:rPr>
+                <w:rFonts w:ascii="Arial" w:hAnsi="Arial" w:cs="Arial"/>
+                <w:sz w:val="20"/>
+                <w:szCs w:val="22"/>
+              </w:rPr>
+              <w:t>Mathematics</w:t>
+            </w:r>
+            <w:r>
+              <w:rPr>
+                <w:rFonts w:ascii="Arial" w:hAnsi="Arial" w:cs="Arial"/>
+                <w:sz w:val="20"/>
+                <w:szCs w:val="22"/>
+              </w:rPr>
+              <w:t xml:space="preserve"> (double major)</w:t>
             </w:r>
           </w:p>
           <w:p>
@@ -594,7 +615,7 @@
         <w:tc>
           <w:tcPr>
             <w:tcW w:w="5000" w:type="pct"/>
-            <w:gridSpan w:val="6"/>
+            <w:gridSpan w:val="5"/>
             <w:tcBorders>
               <w:bottom w:val="single" w:sz="4" w:space="0" w:color="A5A5A5" w:themeColor="accent3"/>
             </w:tcBorders>
@@ -690,8 +711,7 @@
         </w:tc>
         <w:tc>
           <w:tcPr>
-            <w:tcW w:w="1479" w:type="pct"/>
-            <w:gridSpan w:val="2"/>
+            <w:tcW w:w="1478" w:type="pct"/>
             <w:tcBorders>
               <w:top w:val="single" w:sz="4" w:space="0" w:color="A5A5A5" w:themeColor="accent3"/>
             </w:tcBorders>
@@ -736,7 +756,7 @@
         <w:tc>
           <w:tcPr>
             <w:tcW w:w="5000" w:type="pct"/>
-            <w:gridSpan w:val="6"/>
+            <w:gridSpan w:val="5"/>
             <w:shd w:val="clear" w:color="auto" w:fill="auto"/>
           </w:tcPr>
           <w:p>
@@ -752,8 +772,6 @@
                 <w:szCs w:val="20"/>
               </w:rPr>
             </w:pPr>
-            <w:bookmarkStart w:id="1" w:name="_GoBack"/>
-            <w:bookmarkEnd w:id="1"/>
             <w:r>
               <w:rPr>
                 <w:rFonts w:ascii="Arial" w:hAnsi="Arial" w:cs="Arial"/>
@@ -847,7 +865,7 @@
                 <w:szCs w:val="20"/>
               </w:rPr>
             </w:pPr>
-            <w:bookmarkStart w:id="2" w:name="_Hlk495429546"/>
+            <w:bookmarkStart w:id="1" w:name="_Hlk495429546"/>
             <w:bookmarkEnd w:id="0"/>
             <w:r>
               <w:rPr>
@@ -890,8 +908,7 @@
         </w:tc>
         <w:tc>
           <w:tcPr>
-            <w:tcW w:w="1479" w:type="pct"/>
-            <w:gridSpan w:val="2"/>
+            <w:tcW w:w="1478" w:type="pct"/>
             <w:shd w:val="clear" w:color="auto" w:fill="auto"/>
           </w:tcPr>
           <w:p>
@@ -924,7 +941,7 @@
         <w:tc>
           <w:tcPr>
             <w:tcW w:w="5000" w:type="pct"/>
-            <w:gridSpan w:val="6"/>
+            <w:gridSpan w:val="5"/>
             <w:shd w:val="clear" w:color="auto" w:fill="auto"/>
           </w:tcPr>
           <w:p>
@@ -1109,8 +1126,7 @@
         </w:tc>
         <w:tc>
           <w:tcPr>
-            <w:tcW w:w="1479" w:type="pct"/>
-            <w:gridSpan w:val="2"/>
+            <w:tcW w:w="1478" w:type="pct"/>
             <w:shd w:val="clear" w:color="auto" w:fill="auto"/>
           </w:tcPr>
           <w:p>
@@ -1142,7 +1158,7 @@
         <w:tc>
           <w:tcPr>
             <w:tcW w:w="5000" w:type="pct"/>
-            <w:gridSpan w:val="6"/>
+            <w:gridSpan w:val="5"/>
             <w:shd w:val="clear" w:color="auto" w:fill="auto"/>
           </w:tcPr>
           <w:p>
@@ -1321,8 +1337,7 @@
         </w:tc>
         <w:tc>
           <w:tcPr>
-            <w:tcW w:w="1479" w:type="pct"/>
-            <w:gridSpan w:val="2"/>
+            <w:tcW w:w="1478" w:type="pct"/>
             <w:shd w:val="clear" w:color="auto" w:fill="auto"/>
           </w:tcPr>
           <w:p>
@@ -1354,7 +1369,7 @@
         <w:tc>
           <w:tcPr>
             <w:tcW w:w="5000" w:type="pct"/>
-            <w:gridSpan w:val="6"/>
+            <w:gridSpan w:val="5"/>
             <w:shd w:val="clear" w:color="auto" w:fill="auto"/>
           </w:tcPr>
           <w:p>
@@ -1467,8 +1482,7 @@
         </w:tc>
         <w:tc>
           <w:tcPr>
-            <w:tcW w:w="1479" w:type="pct"/>
-            <w:gridSpan w:val="2"/>
+            <w:tcW w:w="1478" w:type="pct"/>
             <w:shd w:val="clear" w:color="auto" w:fill="auto"/>
           </w:tcPr>
           <w:p>
@@ -1500,7 +1514,7 @@
         <w:tc>
           <w:tcPr>
             <w:tcW w:w="5000" w:type="pct"/>
-            <w:gridSpan w:val="6"/>
+            <w:gridSpan w:val="5"/>
             <w:shd w:val="clear" w:color="auto" w:fill="auto"/>
           </w:tcPr>
           <w:p>
@@ -1560,7 +1574,7 @@
                 <w:sz w:val="20"/>
                 <w:szCs w:val="20"/>
               </w:rPr>
-              <w:t xml:space="preserve"> First place in Concur’s app development challenge</w:t>
+              <w:t>First place in Concur’s app development challenge</w:t>
             </w:r>
           </w:p>
           <w:p>
@@ -1572,47 +1586,460 @@
                 <w:szCs w:val="20"/>
               </w:rPr>
             </w:pPr>
+          </w:p>
+        </w:tc>
+      </w:tr>
+      <w:bookmarkEnd w:id="1"/>
+      <w:tr>
+        <w:trPr>
+          <w:trHeight w:val="190"/>
+        </w:trPr>
+        <w:tc>
+          <w:tcPr>
+            <w:tcW w:w="5000" w:type="pct"/>
+            <w:gridSpan w:val="5"/>
+            <w:tcBorders>
+              <w:bottom w:val="single" w:sz="4" w:space="0" w:color="A5A5A5" w:themeColor="accent3"/>
+            </w:tcBorders>
+            <w:shd w:val="clear" w:color="auto" w:fill="auto"/>
+            <w:vAlign w:val="bottom"/>
+          </w:tcPr>
+          <w:p>
+            <w:pPr>
+              <w:rPr>
+                <w:rFonts w:ascii="Arial" w:hAnsi="Arial" w:cs="Arial"/>
+                <w:smallCaps/>
+                <w:sz w:val="20"/>
+                <w:szCs w:val="22"/>
+              </w:rPr>
+            </w:pPr>
+            <w:r>
+              <w:rPr>
+                <w:rFonts w:ascii="Arial" w:hAnsi="Arial" w:cs="Arial"/>
+                <w:b/>
+                <w:smallCaps/>
+                <w:sz w:val="20"/>
+                <w:szCs w:val="22"/>
+              </w:rPr>
+              <w:t>Projects</w:t>
+            </w:r>
           </w:p>
         </w:tc>
       </w:tr>
       <w:tr>
         <w:trPr>
-          <w:trHeight w:val="57"/>
+          <w:trHeight w:val="760"/>
         </w:trPr>
         <w:tc>
           <w:tcPr>
-            <w:tcW w:w="1322" w:type="pct"/>
+            <w:tcW w:w="5000" w:type="pct"/>
+            <w:gridSpan w:val="5"/>
             <w:shd w:val="clear" w:color="auto" w:fill="auto"/>
           </w:tcPr>
           <w:p>
             <w:pPr>
-              <w:rPr>
-                <w:rFonts w:ascii="Arial" w:hAnsi="Arial" w:cs="Arial"/>
-                <w:b/>
-                <w:sz w:val="20"/>
-                <w:szCs w:val="20"/>
-              </w:rPr>
-            </w:pPr>
-            <w:r>
-              <w:rPr>
-                <w:rFonts w:ascii="Arial" w:hAnsi="Arial" w:cs="Arial"/>
-                <w:b/>
-                <w:sz w:val="20"/>
-                <w:szCs w:val="20"/>
-              </w:rPr>
-              <w:t>Programming Instructor</w:t>
+              <w:numPr>
+                <w:ilvl w:val="0"/>
+                <w:numId w:val="5"/>
+              </w:numPr>
+              <w:spacing w:after="20"/>
+              <w:ind w:left="259" w:hanging="187"/>
+              <w:rPr>
+                <w:rFonts w:ascii="Arial" w:hAnsi="Arial" w:cs="Arial"/>
+                <w:b/>
+                <w:sz w:val="20"/>
+                <w:szCs w:val="20"/>
+              </w:rPr>
+            </w:pPr>
+            <w:proofErr w:type="spellStart"/>
+            <w:r>
+              <w:rPr>
+                <w:rFonts w:ascii="Arial" w:hAnsi="Arial" w:cs="Arial"/>
+                <w:b/>
+                <w:sz w:val="20"/>
+                <w:szCs w:val="20"/>
+              </w:rPr>
+              <w:t>SimpleDB</w:t>
+            </w:r>
+            <w:proofErr w:type="spellEnd"/>
+            <w:r>
+              <w:rPr>
+                <w:rFonts w:ascii="Arial" w:hAnsi="Arial" w:cs="Arial"/>
+                <w:b/>
+                <w:sz w:val="20"/>
+                <w:szCs w:val="20"/>
+              </w:rPr>
+              <w:t xml:space="preserve"> </w:t>
+            </w:r>
+            <w:r>
+              <w:rPr>
+                <w:rFonts w:ascii="Arial" w:hAnsi="Arial" w:cs="Arial"/>
+                <w:sz w:val="20"/>
+                <w:szCs w:val="20"/>
+              </w:rPr>
+              <w:t>(March 2018): Implemented a relational database management system in Java that handles queries</w:t>
+            </w:r>
+            <w:r>
+              <w:rPr>
+                <w:rFonts w:ascii="Arial" w:hAnsi="Arial" w:cs="Arial"/>
+                <w:sz w:val="20"/>
+                <w:szCs w:val="20"/>
+              </w:rPr>
+              <w:t xml:space="preserve"> (joins, aggregate functions, selections, etc.)</w:t>
+            </w:r>
+            <w:r>
+              <w:rPr>
+                <w:rFonts w:ascii="Arial" w:hAnsi="Arial" w:cs="Arial"/>
+                <w:sz w:val="20"/>
+                <w:szCs w:val="20"/>
+              </w:rPr>
+              <w:t>, ACID transactions, and a steal/no-force crash recovery (with a write-ahead redo/undo log</w:t>
+            </w:r>
+            <w:r>
+              <w:rPr>
+                <w:rFonts w:ascii="Arial" w:hAnsi="Arial" w:cs="Arial"/>
+                <w:sz w:val="20"/>
+                <w:szCs w:val="20"/>
+              </w:rPr>
+              <w:t xml:space="preserve"> + non-quiescent checkpoints</w:t>
+            </w:r>
+            <w:r>
+              <w:rPr>
+                <w:rFonts w:ascii="Arial" w:hAnsi="Arial" w:cs="Arial"/>
+                <w:sz w:val="20"/>
+                <w:szCs w:val="20"/>
+              </w:rPr>
+              <w:t>). It can run in parallel on a single machine or as a distributed system across multiple physical machines using Apache Mina.</w:t>
+            </w:r>
+          </w:p>
+          <w:p>
+            <w:pPr>
+              <w:spacing w:after="20"/>
+              <w:ind w:left="259"/>
+              <w:rPr>
+                <w:rFonts w:ascii="Arial" w:hAnsi="Arial" w:cs="Arial"/>
+                <w:b/>
+                <w:sz w:val="20"/>
+                <w:szCs w:val="20"/>
+              </w:rPr>
+            </w:pPr>
+          </w:p>
+          <w:p>
+            <w:pPr>
+              <w:numPr>
+                <w:ilvl w:val="0"/>
+                <w:numId w:val="5"/>
+              </w:numPr>
+              <w:spacing w:after="20"/>
+              <w:ind w:left="259" w:hanging="187"/>
+              <w:rPr>
+                <w:rFonts w:ascii="Arial" w:hAnsi="Arial" w:cs="Arial"/>
+                <w:b/>
+                <w:sz w:val="20"/>
+                <w:szCs w:val="20"/>
+              </w:rPr>
+            </w:pPr>
+            <w:r>
+              <w:rPr>
+                <w:rFonts w:ascii="Arial" w:hAnsi="Arial" w:cs="Arial"/>
+                <w:b/>
+                <w:sz w:val="20"/>
+                <w:szCs w:val="20"/>
+              </w:rPr>
+              <w:t xml:space="preserve">Spam Filter </w:t>
+            </w:r>
+            <w:r>
+              <w:rPr>
+                <w:rFonts w:ascii="Arial" w:hAnsi="Arial" w:cs="Arial"/>
+                <w:sz w:val="20"/>
+                <w:szCs w:val="20"/>
+              </w:rPr>
+              <w:t xml:space="preserve">(October 2017): </w:t>
+            </w:r>
+            <w:r>
+              <w:rPr>
+                <w:rFonts w:ascii="Arial" w:hAnsi="Arial" w:cs="Arial"/>
+                <w:sz w:val="20"/>
+                <w:szCs w:val="20"/>
+              </w:rPr>
+              <w:t>Implemented</w:t>
+            </w:r>
+            <w:r>
+              <w:rPr>
+                <w:rFonts w:ascii="Arial" w:hAnsi="Arial" w:cs="Arial"/>
+                <w:sz w:val="20"/>
+                <w:szCs w:val="20"/>
+              </w:rPr>
+              <w:t xml:space="preserve"> a Na</w:t>
+            </w:r>
+            <w:r>
+              <w:rPr>
+                <w:rFonts w:ascii="Arial" w:hAnsi="Arial" w:cs="Arial"/>
+                <w:sz w:val="20"/>
+                <w:szCs w:val="20"/>
+              </w:rPr>
+              <w:t>ï</w:t>
+            </w:r>
+            <w:r>
+              <w:rPr>
+                <w:rFonts w:ascii="Arial" w:hAnsi="Arial" w:cs="Arial"/>
+                <w:sz w:val="20"/>
+                <w:szCs w:val="20"/>
+              </w:rPr>
+              <w:t>ve Bayes Classifier</w:t>
+            </w:r>
+            <w:r>
+              <w:rPr>
+                <w:rFonts w:ascii="Arial" w:hAnsi="Arial" w:cs="Arial"/>
+                <w:sz w:val="20"/>
+                <w:szCs w:val="20"/>
+              </w:rPr>
+              <w:t xml:space="preserve"> with Python</w:t>
+            </w:r>
+            <w:r>
+              <w:rPr>
+                <w:rFonts w:ascii="Arial" w:hAnsi="Arial" w:cs="Arial"/>
+                <w:sz w:val="20"/>
+                <w:szCs w:val="20"/>
+              </w:rPr>
+              <w:t xml:space="preserve"> </w:t>
+            </w:r>
+            <w:r>
+              <w:rPr>
+                <w:rFonts w:ascii="Arial" w:hAnsi="Arial" w:cs="Arial"/>
+                <w:sz w:val="20"/>
+                <w:szCs w:val="20"/>
+              </w:rPr>
+              <w:t xml:space="preserve">that </w:t>
+            </w:r>
+            <w:r>
+              <w:rPr>
+                <w:rFonts w:ascii="Arial" w:hAnsi="Arial" w:cs="Arial"/>
+                <w:sz w:val="20"/>
+                <w:szCs w:val="20"/>
+              </w:rPr>
+              <w:t xml:space="preserve">trains using a subset of the Enron Corpus as </w:t>
+            </w:r>
+            <w:r>
+              <w:rPr>
+                <w:rFonts w:ascii="Arial" w:hAnsi="Arial" w:cs="Arial"/>
+                <w:sz w:val="20"/>
+                <w:szCs w:val="20"/>
+              </w:rPr>
+              <w:t xml:space="preserve">pre-labeled data and predicts the </w:t>
+            </w:r>
+            <w:r>
+              <w:rPr>
+                <w:rFonts w:ascii="Arial" w:hAnsi="Arial" w:cs="Arial"/>
+                <w:sz w:val="20"/>
+                <w:szCs w:val="20"/>
+              </w:rPr>
+              <w:t>classification</w:t>
+            </w:r>
+            <w:r>
+              <w:rPr>
+                <w:rFonts w:ascii="Arial" w:hAnsi="Arial" w:cs="Arial"/>
+                <w:sz w:val="20"/>
+                <w:szCs w:val="20"/>
+              </w:rPr>
+              <w:t xml:space="preserve"> of unseen emails</w:t>
+            </w:r>
+            <w:r>
+              <w:rPr>
+                <w:rFonts w:ascii="Arial" w:hAnsi="Arial" w:cs="Arial"/>
+                <w:sz w:val="20"/>
+                <w:szCs w:val="20"/>
+              </w:rPr>
+              <w:t>.</w:t>
+            </w:r>
+          </w:p>
+          <w:p>
+            <w:pPr>
+              <w:spacing w:after="20"/>
+              <w:ind w:left="259"/>
+              <w:rPr>
+                <w:rFonts w:ascii="Arial" w:hAnsi="Arial" w:cs="Arial"/>
+                <w:b/>
+                <w:sz w:val="20"/>
+                <w:szCs w:val="20"/>
+              </w:rPr>
+            </w:pPr>
+          </w:p>
+          <w:p>
+            <w:pPr>
+              <w:numPr>
+                <w:ilvl w:val="0"/>
+                <w:numId w:val="5"/>
+              </w:numPr>
+              <w:ind w:left="252" w:hanging="180"/>
+              <w:rPr>
+                <w:rFonts w:ascii="Arial" w:hAnsi="Arial" w:cs="Arial"/>
+                <w:b/>
+                <w:sz w:val="20"/>
+                <w:szCs w:val="20"/>
+              </w:rPr>
+            </w:pPr>
+            <w:proofErr w:type="spellStart"/>
+            <w:r>
+              <w:rPr>
+                <w:rFonts w:ascii="Arial" w:hAnsi="Arial" w:cs="Arial"/>
+                <w:b/>
+                <w:sz w:val="20"/>
+                <w:szCs w:val="20"/>
+              </w:rPr>
+              <w:t>CalcuSpeak</w:t>
+            </w:r>
+            <w:proofErr w:type="spellEnd"/>
+            <w:r>
+              <w:rPr>
+                <w:rFonts w:ascii="Arial" w:hAnsi="Arial" w:cs="Arial"/>
+                <w:b/>
+                <w:sz w:val="20"/>
+                <w:szCs w:val="20"/>
+              </w:rPr>
+              <w:t xml:space="preserve"> </w:t>
+            </w:r>
+            <w:r>
+              <w:rPr>
+                <w:rFonts w:ascii="Arial" w:hAnsi="Arial" w:cs="Arial"/>
+                <w:sz w:val="20"/>
+                <w:szCs w:val="20"/>
+              </w:rPr>
+              <w:t>(</w:t>
+            </w:r>
+            <w:proofErr w:type="spellStart"/>
+            <w:r>
+              <w:rPr>
+                <w:rFonts w:ascii="Arial" w:hAnsi="Arial" w:cs="Arial"/>
+                <w:sz w:val="20"/>
+                <w:szCs w:val="20"/>
+              </w:rPr>
+              <w:t>DubHacks</w:t>
+            </w:r>
+            <w:proofErr w:type="spellEnd"/>
+            <w:r>
+              <w:rPr>
+                <w:rFonts w:ascii="Arial" w:hAnsi="Arial" w:cs="Arial"/>
+                <w:sz w:val="20"/>
+                <w:szCs w:val="20"/>
+              </w:rPr>
+              <w:t xml:space="preserve"> 2017):</w:t>
+            </w:r>
+            <w:r>
+              <w:rPr>
+                <w:rFonts w:ascii="Arial" w:hAnsi="Arial" w:cs="Arial"/>
+                <w:sz w:val="20"/>
+                <w:szCs w:val="20"/>
+              </w:rPr>
+              <w:t xml:space="preserve"> Created a mathematics tool for the visually impaired </w:t>
+            </w:r>
+            <w:r>
+              <w:rPr>
+                <w:rFonts w:ascii="Arial" w:hAnsi="Arial" w:cs="Arial"/>
+                <w:sz w:val="20"/>
+                <w:szCs w:val="20"/>
+              </w:rPr>
+              <w:t>with</w:t>
+            </w:r>
+            <w:r>
+              <w:rPr>
+                <w:rFonts w:ascii="Arial" w:hAnsi="Arial" w:cs="Arial"/>
+                <w:sz w:val="20"/>
+                <w:szCs w:val="20"/>
+              </w:rPr>
+              <w:t xml:space="preserve"> Python, JavaScript, Bing Speech API, Wolfram Alpha Full Results API, and Google Cloud Speech API.</w:t>
+            </w:r>
+          </w:p>
+          <w:p>
+            <w:pPr>
+              <w:ind w:left="252"/>
+              <w:rPr>
+                <w:rFonts w:ascii="Arial" w:hAnsi="Arial" w:cs="Arial"/>
+                <w:b/>
+                <w:sz w:val="20"/>
+                <w:szCs w:val="20"/>
+              </w:rPr>
+            </w:pPr>
+          </w:p>
+        </w:tc>
+        <w:bookmarkStart w:id="2" w:name="_GoBack"/>
+        <w:bookmarkEnd w:id="2"/>
+      </w:tr>
+      <w:tr>
+        <w:trPr>
+          <w:trHeight w:val="190"/>
+        </w:trPr>
+        <w:tc>
+          <w:tcPr>
+            <w:tcW w:w="5000" w:type="pct"/>
+            <w:gridSpan w:val="5"/>
+            <w:tcBorders>
+              <w:bottom w:val="single" w:sz="4" w:space="0" w:color="A5A5A5" w:themeColor="accent3"/>
+            </w:tcBorders>
+            <w:shd w:val="clear" w:color="auto" w:fill="auto"/>
+            <w:vAlign w:val="bottom"/>
+          </w:tcPr>
+          <w:p>
+            <w:pPr>
+              <w:rPr>
+                <w:rFonts w:ascii="Arial" w:hAnsi="Arial" w:cs="Arial"/>
+                <w:smallCaps/>
+                <w:sz w:val="20"/>
+                <w:szCs w:val="22"/>
+              </w:rPr>
+            </w:pPr>
+            <w:r>
+              <w:rPr>
+                <w:rFonts w:ascii="Arial" w:hAnsi="Arial" w:cs="Arial"/>
+                <w:b/>
+                <w:smallCaps/>
+                <w:sz w:val="20"/>
+                <w:szCs w:val="22"/>
+              </w:rPr>
+              <w:t>Research Experience</w:t>
+            </w:r>
+          </w:p>
+        </w:tc>
+      </w:tr>
+      <w:tr>
+        <w:trPr>
+          <w:trHeight w:val="178"/>
+        </w:trPr>
+        <w:tc>
+          <w:tcPr>
+            <w:tcW w:w="1364" w:type="pct"/>
+            <w:gridSpan w:val="2"/>
+            <w:shd w:val="clear" w:color="auto" w:fill="auto"/>
+            <w:vAlign w:val="bottom"/>
+          </w:tcPr>
+          <w:p>
+            <w:pPr>
+              <w:rPr>
+                <w:rFonts w:ascii="Arial" w:hAnsi="Arial" w:cs="Arial"/>
+                <w:b/>
+                <w:sz w:val="20"/>
+                <w:szCs w:val="20"/>
+              </w:rPr>
+            </w:pPr>
+            <w:r>
+              <w:rPr>
+                <w:rFonts w:ascii="Arial" w:hAnsi="Arial" w:cs="Arial"/>
+                <w:b/>
+                <w:sz w:val="20"/>
+                <w:szCs w:val="20"/>
+              </w:rPr>
+              <w:t>Undergraduate Assistant</w:t>
             </w:r>
           </w:p>
         </w:tc>
         <w:tc>
           <w:tcPr>
-            <w:tcW w:w="2200" w:type="pct"/>
-            <w:gridSpan w:val="3"/>
+            <w:tcW w:w="2069" w:type="pct"/>
             <w:shd w:val="clear" w:color="auto" w:fill="auto"/>
+            <w:vAlign w:val="bottom"/>
           </w:tcPr>
           <w:p>
             <w:pPr>
-              <w:ind w:left="252"/>
               <w:jc w:val="center"/>
               <w:rPr>
                 <w:rFonts w:ascii="Arial" w:hAnsi="Arial" w:cs="Arial"/>
@@ -1621,33 +2048,23 @@
                 <w:szCs w:val="20"/>
               </w:rPr>
             </w:pPr>
-            <w:proofErr w:type="spellStart"/>
-            <w:r>
-              <w:rPr>
-                <w:rFonts w:ascii="Arial" w:hAnsi="Arial" w:cs="Arial"/>
-                <w:b/>
-                <w:sz w:val="20"/>
-                <w:szCs w:val="20"/>
-              </w:rPr>
-              <w:t>TechVenture</w:t>
-            </w:r>
-            <w:proofErr w:type="spellEnd"/>
-            <w:r>
-              <w:rPr>
-                <w:rFonts w:ascii="Arial" w:hAnsi="Arial" w:cs="Arial"/>
-                <w:b/>
-                <w:sz w:val="20"/>
-                <w:szCs w:val="20"/>
-              </w:rPr>
-              <w:t xml:space="preserve"> Kids</w:t>
+            <w:r>
+              <w:rPr>
+                <w:rFonts w:ascii="Arial" w:hAnsi="Arial" w:cs="Arial"/>
+                <w:b/>
+                <w:sz w:val="20"/>
+                <w:szCs w:val="20"/>
+              </w:rPr>
+              <w:t>UW Database Group</w:t>
             </w:r>
           </w:p>
         </w:tc>
         <w:tc>
           <w:tcPr>
-            <w:tcW w:w="1479" w:type="pct"/>
+            <w:tcW w:w="1567" w:type="pct"/>
             <w:gridSpan w:val="2"/>
             <w:shd w:val="clear" w:color="auto" w:fill="auto"/>
+            <w:vAlign w:val="bottom"/>
           </w:tcPr>
           <w:p>
             <w:pPr>
@@ -1666,7 +2083,266 @@
                 <w:sz w:val="20"/>
                 <w:szCs w:val="20"/>
               </w:rPr>
-              <w:t>Fall 2013 – Summer 2016</w:t>
+              <w:t>Spring 2018 – Present</w:t>
+            </w:r>
+          </w:p>
+        </w:tc>
+      </w:tr>
+      <w:tr>
+        <w:trPr>
+          <w:trHeight w:val="178"/>
+        </w:trPr>
+        <w:tc>
+          <w:tcPr>
+            <w:tcW w:w="5000" w:type="pct"/>
+            <w:gridSpan w:val="5"/>
+            <w:shd w:val="clear" w:color="auto" w:fill="auto"/>
+          </w:tcPr>
+          <w:p>
+            <w:pPr>
+              <w:numPr>
+                <w:ilvl w:val="0"/>
+                <w:numId w:val="5"/>
+              </w:numPr>
+              <w:ind w:left="252" w:hanging="180"/>
+              <w:rPr>
+                <w:rFonts w:ascii="Arial" w:hAnsi="Arial" w:cs="Arial"/>
+                <w:b/>
+                <w:sz w:val="20"/>
+                <w:szCs w:val="20"/>
+              </w:rPr>
+            </w:pPr>
+            <w:r>
+              <w:rPr>
+                <w:rFonts w:ascii="Arial" w:hAnsi="Arial" w:cs="Arial"/>
+                <w:sz w:val="20"/>
+                <w:szCs w:val="20"/>
+              </w:rPr>
+              <w:t xml:space="preserve">Developing a cost model for </w:t>
+            </w:r>
+            <w:proofErr w:type="spellStart"/>
+            <w:r>
+              <w:rPr>
+                <w:rFonts w:ascii="Arial" w:hAnsi="Arial" w:cs="Arial"/>
+                <w:sz w:val="20"/>
+                <w:szCs w:val="20"/>
+              </w:rPr>
+              <w:t>LightDB</w:t>
+            </w:r>
+            <w:proofErr w:type="spellEnd"/>
+            <w:r>
+              <w:rPr>
+                <w:rFonts w:ascii="Arial" w:hAnsi="Arial" w:cs="Arial"/>
+                <w:sz w:val="20"/>
+                <w:szCs w:val="20"/>
+              </w:rPr>
+              <w:t>, a database management system for virtual and augmented reality.</w:t>
+            </w:r>
+          </w:p>
+          <w:p>
+            <w:pPr>
+              <w:ind w:left="72"/>
+              <w:rPr>
+                <w:rFonts w:ascii="Arial" w:hAnsi="Arial" w:cs="Arial"/>
+                <w:b/>
+                <w:sz w:val="20"/>
+                <w:szCs w:val="20"/>
+              </w:rPr>
+            </w:pPr>
+          </w:p>
+        </w:tc>
+      </w:tr>
+      <w:tr>
+        <w:trPr>
+          <w:trHeight w:val="178"/>
+        </w:trPr>
+        <w:tc>
+          <w:tcPr>
+            <w:tcW w:w="1364" w:type="pct"/>
+            <w:gridSpan w:val="2"/>
+            <w:shd w:val="clear" w:color="auto" w:fill="auto"/>
+            <w:vAlign w:val="bottom"/>
+          </w:tcPr>
+          <w:p>
+            <w:pPr>
+              <w:rPr>
+                <w:rFonts w:ascii="Arial" w:hAnsi="Arial" w:cs="Arial"/>
+                <w:smallCaps/>
+                <w:sz w:val="20"/>
+                <w:szCs w:val="22"/>
+              </w:rPr>
+            </w:pPr>
+            <w:r>
+              <w:rPr>
+                <w:rFonts w:ascii="Arial" w:hAnsi="Arial" w:cs="Arial"/>
+                <w:b/>
+                <w:sz w:val="20"/>
+                <w:szCs w:val="20"/>
+              </w:rPr>
+              <w:t>Undergraduate Assistant</w:t>
+            </w:r>
+          </w:p>
+        </w:tc>
+        <w:tc>
+          <w:tcPr>
+            <w:tcW w:w="2069" w:type="pct"/>
+            <w:shd w:val="clear" w:color="auto" w:fill="auto"/>
+            <w:vAlign w:val="bottom"/>
+          </w:tcPr>
+          <w:p>
+            <w:pPr>
+              <w:jc w:val="center"/>
+              <w:rPr>
+                <w:rFonts w:ascii="Arial" w:hAnsi="Arial" w:cs="Arial"/>
+                <w:b/>
+                <w:smallCaps/>
+                <w:sz w:val="20"/>
+                <w:szCs w:val="22"/>
+              </w:rPr>
+            </w:pPr>
+            <w:proofErr w:type="spellStart"/>
+            <w:r>
+              <w:rPr>
+                <w:rFonts w:ascii="Arial" w:hAnsi="Arial" w:cs="Arial"/>
+                <w:b/>
+                <w:sz w:val="20"/>
+                <w:szCs w:val="20"/>
+              </w:rPr>
+              <w:t>Taskar</w:t>
+            </w:r>
+            <w:proofErr w:type="spellEnd"/>
+            <w:r>
+              <w:rPr>
+                <w:rFonts w:ascii="Arial" w:hAnsi="Arial" w:cs="Arial"/>
+                <w:b/>
+                <w:sz w:val="20"/>
+                <w:szCs w:val="20"/>
+              </w:rPr>
+              <w:t xml:space="preserve"> Center for Accessible Technology</w:t>
+            </w:r>
+          </w:p>
+        </w:tc>
+        <w:tc>
+          <w:tcPr>
+            <w:tcW w:w="1567" w:type="pct"/>
+            <w:gridSpan w:val="2"/>
+            <w:shd w:val="clear" w:color="auto" w:fill="auto"/>
+            <w:vAlign w:val="bottom"/>
+          </w:tcPr>
+          <w:p>
+            <w:pPr>
+              <w:jc w:val="right"/>
+              <w:rPr>
+                <w:rFonts w:ascii="Arial" w:hAnsi="Arial" w:cs="Arial"/>
+                <w:b/>
+                <w:smallCaps/>
+                <w:sz w:val="20"/>
+                <w:szCs w:val="22"/>
+              </w:rPr>
+            </w:pPr>
+            <w:r>
+              <w:rPr>
+                <w:rFonts w:ascii="Arial" w:hAnsi="Arial" w:cs="Arial"/>
+                <w:b/>
+                <w:sz w:val="20"/>
+                <w:szCs w:val="20"/>
+              </w:rPr>
+              <w:t>Autumn 2016 – Winter 2017</w:t>
+            </w:r>
+          </w:p>
+        </w:tc>
+      </w:tr>
+      <w:tr>
+        <w:trPr>
+          <w:trHeight w:val="387"/>
+        </w:trPr>
+        <w:tc>
+          <w:tcPr>
+            <w:tcW w:w="5000" w:type="pct"/>
+            <w:gridSpan w:val="5"/>
+            <w:shd w:val="clear" w:color="auto" w:fill="auto"/>
+          </w:tcPr>
+          <w:p>
+            <w:pPr>
+              <w:numPr>
+                <w:ilvl w:val="0"/>
+                <w:numId w:val="5"/>
+              </w:numPr>
+              <w:ind w:left="252" w:hanging="180"/>
+              <w:rPr>
+                <w:rFonts w:ascii="Arial" w:hAnsi="Arial" w:cs="Arial"/>
+                <w:b/>
+                <w:sz w:val="20"/>
+                <w:szCs w:val="20"/>
+              </w:rPr>
+            </w:pPr>
+            <w:r>
+              <w:rPr>
+                <w:rFonts w:ascii="Arial" w:hAnsi="Arial" w:cs="Arial"/>
+                <w:sz w:val="20"/>
+                <w:szCs w:val="20"/>
+              </w:rPr>
+              <w:t xml:space="preserve">Worked with Dr. </w:t>
+            </w:r>
+            <w:proofErr w:type="spellStart"/>
+            <w:r>
+              <w:rPr>
+                <w:rFonts w:ascii="Arial" w:hAnsi="Arial" w:cs="Arial"/>
+                <w:sz w:val="20"/>
+                <w:szCs w:val="20"/>
+              </w:rPr>
+              <w:t>Anat</w:t>
+            </w:r>
+            <w:proofErr w:type="spellEnd"/>
+            <w:r>
+              <w:rPr>
+                <w:rFonts w:ascii="Arial" w:hAnsi="Arial" w:cs="Arial"/>
+                <w:sz w:val="20"/>
+                <w:szCs w:val="20"/>
+              </w:rPr>
+              <w:t xml:space="preserve"> Caspi and Nick Bolton to</w:t>
+            </w:r>
+            <w:r>
+              <w:rPr>
+                <w:rFonts w:ascii="Arial" w:hAnsi="Arial" w:cs="Arial"/>
+                <w:sz w:val="20"/>
+                <w:szCs w:val="20"/>
+              </w:rPr>
+              <w:t xml:space="preserve"> </w:t>
+            </w:r>
+            <w:r>
+              <w:rPr>
+                <w:rFonts w:ascii="Arial" w:hAnsi="Arial" w:cs="Arial"/>
+                <w:sz w:val="20"/>
+                <w:szCs w:val="20"/>
+              </w:rPr>
+              <w:t xml:space="preserve">Developed a tutorial module for the </w:t>
+            </w:r>
+            <w:proofErr w:type="spellStart"/>
+            <w:r>
+              <w:rPr>
+                <w:rFonts w:ascii="Arial" w:hAnsi="Arial" w:cs="Arial"/>
+                <w:sz w:val="20"/>
+                <w:szCs w:val="20"/>
+              </w:rPr>
+              <w:t>OpenSidewalks</w:t>
+            </w:r>
+            <w:proofErr w:type="spellEnd"/>
+            <w:r>
+              <w:rPr>
+                <w:rFonts w:ascii="Arial" w:hAnsi="Arial" w:cs="Arial"/>
+                <w:sz w:val="20"/>
+                <w:szCs w:val="20"/>
+              </w:rPr>
+              <w:t xml:space="preserve"> Project in Unity</w:t>
+            </w:r>
+            <w:r>
+              <w:rPr>
+                <w:rFonts w:ascii="Arial" w:hAnsi="Arial" w:cs="Arial"/>
+                <w:sz w:val="20"/>
+                <w:szCs w:val="20"/>
+              </w:rPr>
+              <w:t>.</w:t>
             </w:r>
           </w:p>
         </w:tc>
@@ -1678,676 +2354,7 @@
         <w:tc>
           <w:tcPr>
             <w:tcW w:w="5000" w:type="pct"/>
-            <w:gridSpan w:val="6"/>
-            <w:shd w:val="clear" w:color="auto" w:fill="auto"/>
-          </w:tcPr>
-          <w:p>
-            <w:pPr>
-              <w:numPr>
-                <w:ilvl w:val="0"/>
-                <w:numId w:val="5"/>
-              </w:numPr>
-              <w:ind w:left="252" w:hanging="180"/>
-              <w:rPr>
-                <w:rFonts w:ascii="Arial" w:hAnsi="Arial" w:cs="Arial"/>
-                <w:b/>
-                <w:sz w:val="20"/>
-                <w:szCs w:val="20"/>
-              </w:rPr>
-            </w:pPr>
-            <w:r>
-              <w:rPr>
-                <w:rFonts w:ascii="Arial" w:hAnsi="Arial" w:cs="Arial"/>
-                <w:sz w:val="20"/>
-                <w:szCs w:val="20"/>
-              </w:rPr>
-              <w:t xml:space="preserve">Taught K-12 students programming </w:t>
-            </w:r>
-            <w:r>
-              <w:rPr>
-                <w:rFonts w:ascii="Arial" w:hAnsi="Arial" w:cs="Arial"/>
-                <w:sz w:val="20"/>
-                <w:szCs w:val="20"/>
-              </w:rPr>
-              <w:t>with</w:t>
-            </w:r>
-            <w:r>
-              <w:rPr>
-                <w:rFonts w:ascii="Arial" w:hAnsi="Arial" w:cs="Arial"/>
-                <w:sz w:val="20"/>
-                <w:szCs w:val="20"/>
-              </w:rPr>
-              <w:t xml:space="preserve"> Scratch and Visual JavaScript i</w:t>
-            </w:r>
-            <w:r>
-              <w:rPr>
-                <w:rFonts w:ascii="Arial" w:hAnsi="Arial" w:cs="Arial"/>
-                <w:sz w:val="20"/>
-                <w:szCs w:val="20"/>
-              </w:rPr>
-              <w:t>n after-school and summer-</w:t>
-            </w:r>
-            <w:r>
-              <w:rPr>
-                <w:rFonts w:ascii="Arial" w:hAnsi="Arial" w:cs="Arial"/>
-                <w:sz w:val="20"/>
-                <w:szCs w:val="20"/>
-              </w:rPr>
-              <w:t>camp</w:t>
-            </w:r>
-            <w:r>
-              <w:rPr>
-                <w:rFonts w:ascii="Arial" w:hAnsi="Arial" w:cs="Arial"/>
-                <w:sz w:val="20"/>
-                <w:szCs w:val="20"/>
-              </w:rPr>
-              <w:t xml:space="preserve"> programs</w:t>
-            </w:r>
-          </w:p>
-          <w:p>
-            <w:pPr>
-              <w:ind w:left="252"/>
-              <w:rPr>
-                <w:rFonts w:ascii="Arial" w:hAnsi="Arial" w:cs="Arial"/>
-                <w:b/>
-                <w:sz w:val="20"/>
-                <w:szCs w:val="20"/>
-              </w:rPr>
-            </w:pPr>
-          </w:p>
-        </w:tc>
-      </w:tr>
-      <w:bookmarkEnd w:id="2"/>
-      <w:tr>
-        <w:trPr>
-          <w:trHeight w:val="190"/>
-        </w:trPr>
-        <w:tc>
-          <w:tcPr>
-            <w:tcW w:w="5000" w:type="pct"/>
-            <w:gridSpan w:val="6"/>
-            <w:tcBorders>
-              <w:bottom w:val="single" w:sz="4" w:space="0" w:color="A5A5A5" w:themeColor="accent3"/>
-            </w:tcBorders>
-            <w:shd w:val="clear" w:color="auto" w:fill="auto"/>
-            <w:vAlign w:val="bottom"/>
-          </w:tcPr>
-          <w:p>
-            <w:pPr>
-              <w:rPr>
-                <w:rFonts w:ascii="Arial" w:hAnsi="Arial" w:cs="Arial"/>
-                <w:smallCaps/>
-                <w:sz w:val="20"/>
-                <w:szCs w:val="22"/>
-              </w:rPr>
-            </w:pPr>
-            <w:r>
-              <w:rPr>
-                <w:rFonts w:ascii="Arial" w:hAnsi="Arial" w:cs="Arial"/>
-                <w:b/>
-                <w:smallCaps/>
-                <w:sz w:val="20"/>
-                <w:szCs w:val="22"/>
-              </w:rPr>
-              <w:t>Projects</w:t>
-            </w:r>
-          </w:p>
-        </w:tc>
-      </w:tr>
-      <w:tr>
-        <w:trPr>
-          <w:trHeight w:val="760"/>
-        </w:trPr>
-        <w:tc>
-          <w:tcPr>
-            <w:tcW w:w="5000" w:type="pct"/>
-            <w:gridSpan w:val="6"/>
-            <w:shd w:val="clear" w:color="auto" w:fill="auto"/>
-          </w:tcPr>
-          <w:p>
-            <w:pPr>
-              <w:numPr>
-                <w:ilvl w:val="0"/>
-                <w:numId w:val="5"/>
-              </w:numPr>
-              <w:spacing w:after="20"/>
-              <w:ind w:left="259" w:hanging="187"/>
-              <w:rPr>
-                <w:rFonts w:ascii="Arial" w:hAnsi="Arial" w:cs="Arial"/>
-                <w:b/>
-                <w:sz w:val="20"/>
-                <w:szCs w:val="20"/>
-              </w:rPr>
-            </w:pPr>
-            <w:proofErr w:type="spellStart"/>
-            <w:r>
-              <w:rPr>
-                <w:rFonts w:ascii="Arial" w:hAnsi="Arial" w:cs="Arial"/>
-                <w:b/>
-                <w:sz w:val="20"/>
-                <w:szCs w:val="20"/>
-              </w:rPr>
-              <w:t>SimpleDB</w:t>
-            </w:r>
-            <w:proofErr w:type="spellEnd"/>
-            <w:r>
-              <w:rPr>
-                <w:rFonts w:ascii="Arial" w:hAnsi="Arial" w:cs="Arial"/>
-                <w:b/>
-                <w:sz w:val="20"/>
-                <w:szCs w:val="20"/>
-              </w:rPr>
-              <w:t xml:space="preserve"> </w:t>
-            </w:r>
-            <w:r>
-              <w:rPr>
-                <w:rFonts w:ascii="Arial" w:hAnsi="Arial" w:cs="Arial"/>
-                <w:sz w:val="20"/>
-                <w:szCs w:val="20"/>
-              </w:rPr>
-              <w:t>(March 2018): Implemented a relational database management system in Java that handles queries</w:t>
-            </w:r>
-            <w:r>
-              <w:rPr>
-                <w:rFonts w:ascii="Arial" w:hAnsi="Arial" w:cs="Arial"/>
-                <w:sz w:val="20"/>
-                <w:szCs w:val="20"/>
-              </w:rPr>
-              <w:t xml:space="preserve"> (joins, aggregate functions, selections, etc.)</w:t>
-            </w:r>
-            <w:r>
-              <w:rPr>
-                <w:rFonts w:ascii="Arial" w:hAnsi="Arial" w:cs="Arial"/>
-                <w:sz w:val="20"/>
-                <w:szCs w:val="20"/>
-              </w:rPr>
-              <w:t>, ACID transactions, and a steal/no-force crash recovery (with a write-ahead redo/undo log</w:t>
-            </w:r>
-            <w:r>
-              <w:rPr>
-                <w:rFonts w:ascii="Arial" w:hAnsi="Arial" w:cs="Arial"/>
-                <w:sz w:val="20"/>
-                <w:szCs w:val="20"/>
-              </w:rPr>
-              <w:t xml:space="preserve"> + non-quiescent checkpoints</w:t>
-            </w:r>
-            <w:r>
-              <w:rPr>
-                <w:rFonts w:ascii="Arial" w:hAnsi="Arial" w:cs="Arial"/>
-                <w:sz w:val="20"/>
-                <w:szCs w:val="20"/>
-              </w:rPr>
-              <w:t>). It can run in parallel on a single machine or as a distributed system across multiple physical machines using Apache Mina.</w:t>
-            </w:r>
-          </w:p>
-          <w:p>
-            <w:pPr>
-              <w:numPr>
-                <w:ilvl w:val="0"/>
-                <w:numId w:val="5"/>
-              </w:numPr>
-              <w:spacing w:after="20"/>
-              <w:ind w:left="259" w:hanging="187"/>
-              <w:rPr>
-                <w:rFonts w:ascii="Arial" w:hAnsi="Arial" w:cs="Arial"/>
-                <w:b/>
-                <w:sz w:val="20"/>
-                <w:szCs w:val="20"/>
-              </w:rPr>
-            </w:pPr>
-            <w:r>
-              <w:rPr>
-                <w:rFonts w:ascii="Arial" w:hAnsi="Arial" w:cs="Arial"/>
-                <w:b/>
-                <w:sz w:val="20"/>
-                <w:szCs w:val="20"/>
-              </w:rPr>
-              <w:t xml:space="preserve">Spam Filter </w:t>
-            </w:r>
-            <w:r>
-              <w:rPr>
-                <w:rFonts w:ascii="Arial" w:hAnsi="Arial" w:cs="Arial"/>
-                <w:sz w:val="20"/>
-                <w:szCs w:val="20"/>
-              </w:rPr>
-              <w:t xml:space="preserve">(October 2017): </w:t>
-            </w:r>
-            <w:r>
-              <w:rPr>
-                <w:rFonts w:ascii="Arial" w:hAnsi="Arial" w:cs="Arial"/>
-                <w:sz w:val="20"/>
-                <w:szCs w:val="20"/>
-              </w:rPr>
-              <w:t>Implemented</w:t>
-            </w:r>
-            <w:r>
-              <w:rPr>
-                <w:rFonts w:ascii="Arial" w:hAnsi="Arial" w:cs="Arial"/>
-                <w:sz w:val="20"/>
-                <w:szCs w:val="20"/>
-              </w:rPr>
-              <w:t xml:space="preserve"> a Na</w:t>
-            </w:r>
-            <w:r>
-              <w:rPr>
-                <w:rFonts w:ascii="Arial" w:hAnsi="Arial" w:cs="Arial"/>
-                <w:sz w:val="20"/>
-                <w:szCs w:val="20"/>
-              </w:rPr>
-              <w:t>ï</w:t>
-            </w:r>
-            <w:r>
-              <w:rPr>
-                <w:rFonts w:ascii="Arial" w:hAnsi="Arial" w:cs="Arial"/>
-                <w:sz w:val="20"/>
-                <w:szCs w:val="20"/>
-              </w:rPr>
-              <w:t>ve Bayes Classifier</w:t>
-            </w:r>
-            <w:r>
-              <w:rPr>
-                <w:rFonts w:ascii="Arial" w:hAnsi="Arial" w:cs="Arial"/>
-                <w:sz w:val="20"/>
-                <w:szCs w:val="20"/>
-              </w:rPr>
-              <w:t xml:space="preserve"> with Python</w:t>
-            </w:r>
-            <w:r>
-              <w:rPr>
-                <w:rFonts w:ascii="Arial" w:hAnsi="Arial" w:cs="Arial"/>
-                <w:sz w:val="20"/>
-                <w:szCs w:val="20"/>
-              </w:rPr>
-              <w:t xml:space="preserve"> </w:t>
-            </w:r>
-            <w:r>
-              <w:rPr>
-                <w:rFonts w:ascii="Arial" w:hAnsi="Arial" w:cs="Arial"/>
-                <w:sz w:val="20"/>
-                <w:szCs w:val="20"/>
-              </w:rPr>
-              <w:t xml:space="preserve">that </w:t>
-            </w:r>
-            <w:r>
-              <w:rPr>
-                <w:rFonts w:ascii="Arial" w:hAnsi="Arial" w:cs="Arial"/>
-                <w:sz w:val="20"/>
-                <w:szCs w:val="20"/>
-              </w:rPr>
-              <w:t xml:space="preserve">trains using a subset of the Enron Corpus as </w:t>
-            </w:r>
-            <w:r>
-              <w:rPr>
-                <w:rFonts w:ascii="Arial" w:hAnsi="Arial" w:cs="Arial"/>
-                <w:sz w:val="20"/>
-                <w:szCs w:val="20"/>
-              </w:rPr>
-              <w:t xml:space="preserve">pre-labeled data and predicts the </w:t>
-            </w:r>
-            <w:r>
-              <w:rPr>
-                <w:rFonts w:ascii="Arial" w:hAnsi="Arial" w:cs="Arial"/>
-                <w:sz w:val="20"/>
-                <w:szCs w:val="20"/>
-              </w:rPr>
-              <w:t>classification</w:t>
-            </w:r>
-            <w:r>
-              <w:rPr>
-                <w:rFonts w:ascii="Arial" w:hAnsi="Arial" w:cs="Arial"/>
-                <w:sz w:val="20"/>
-                <w:szCs w:val="20"/>
-              </w:rPr>
-              <w:t xml:space="preserve"> of unseen emails</w:t>
-            </w:r>
-            <w:r>
-              <w:rPr>
-                <w:rFonts w:ascii="Arial" w:hAnsi="Arial" w:cs="Arial"/>
-                <w:sz w:val="20"/>
-                <w:szCs w:val="20"/>
-              </w:rPr>
-              <w:t>.</w:t>
-            </w:r>
-          </w:p>
-          <w:p>
-            <w:pPr>
-              <w:numPr>
-                <w:ilvl w:val="0"/>
-                <w:numId w:val="5"/>
-              </w:numPr>
-              <w:ind w:left="252" w:hanging="180"/>
-              <w:rPr>
-                <w:rFonts w:ascii="Arial" w:hAnsi="Arial" w:cs="Arial"/>
-                <w:b/>
-                <w:sz w:val="20"/>
-                <w:szCs w:val="20"/>
-              </w:rPr>
-            </w:pPr>
-            <w:proofErr w:type="spellStart"/>
-            <w:r>
-              <w:rPr>
-                <w:rFonts w:ascii="Arial" w:hAnsi="Arial" w:cs="Arial"/>
-                <w:b/>
-                <w:sz w:val="20"/>
-                <w:szCs w:val="20"/>
-              </w:rPr>
-              <w:t>CalcuSpeak</w:t>
-            </w:r>
-            <w:proofErr w:type="spellEnd"/>
-            <w:r>
-              <w:rPr>
-                <w:rFonts w:ascii="Arial" w:hAnsi="Arial" w:cs="Arial"/>
-                <w:b/>
-                <w:sz w:val="20"/>
-                <w:szCs w:val="20"/>
-              </w:rPr>
-              <w:t xml:space="preserve"> </w:t>
-            </w:r>
-            <w:r>
-              <w:rPr>
-                <w:rFonts w:ascii="Arial" w:hAnsi="Arial" w:cs="Arial"/>
-                <w:sz w:val="20"/>
-                <w:szCs w:val="20"/>
-              </w:rPr>
-              <w:t>(</w:t>
-            </w:r>
-            <w:proofErr w:type="spellStart"/>
-            <w:r>
-              <w:rPr>
-                <w:rFonts w:ascii="Arial" w:hAnsi="Arial" w:cs="Arial"/>
-                <w:sz w:val="20"/>
-                <w:szCs w:val="20"/>
-              </w:rPr>
-              <w:t>DubHacks</w:t>
-            </w:r>
-            <w:proofErr w:type="spellEnd"/>
-            <w:r>
-              <w:rPr>
-                <w:rFonts w:ascii="Arial" w:hAnsi="Arial" w:cs="Arial"/>
-                <w:sz w:val="20"/>
-                <w:szCs w:val="20"/>
-              </w:rPr>
-              <w:t xml:space="preserve"> 2017):</w:t>
-            </w:r>
-            <w:r>
-              <w:rPr>
-                <w:rFonts w:ascii="Arial" w:hAnsi="Arial" w:cs="Arial"/>
-                <w:sz w:val="20"/>
-                <w:szCs w:val="20"/>
-              </w:rPr>
-              <w:t xml:space="preserve"> Created a mathematics tool for the visually impaired </w:t>
-            </w:r>
-            <w:r>
-              <w:rPr>
-                <w:rFonts w:ascii="Arial" w:hAnsi="Arial" w:cs="Arial"/>
-                <w:sz w:val="20"/>
-                <w:szCs w:val="20"/>
-              </w:rPr>
-              <w:t>with</w:t>
-            </w:r>
-            <w:r>
-              <w:rPr>
-                <w:rFonts w:ascii="Arial" w:hAnsi="Arial" w:cs="Arial"/>
-                <w:sz w:val="20"/>
-                <w:szCs w:val="20"/>
-              </w:rPr>
-              <w:t xml:space="preserve"> Python, JavaScript, Bing Speech API, Wolfram Alpha Full Results API, and Google Cloud Speech API.</w:t>
-            </w:r>
-          </w:p>
-          <w:p>
-            <w:pPr>
-              <w:ind w:left="252"/>
-              <w:rPr>
-                <w:rFonts w:ascii="Arial" w:hAnsi="Arial" w:cs="Arial"/>
-                <w:b/>
-                <w:sz w:val="20"/>
-                <w:szCs w:val="20"/>
-              </w:rPr>
-            </w:pPr>
-          </w:p>
-        </w:tc>
-      </w:tr>
-      <w:tr>
-        <w:trPr>
-          <w:trHeight w:val="190"/>
-        </w:trPr>
-        <w:tc>
-          <w:tcPr>
-            <w:tcW w:w="5000" w:type="pct"/>
-            <w:gridSpan w:val="6"/>
-            <w:tcBorders>
-              <w:bottom w:val="single" w:sz="4" w:space="0" w:color="A5A5A5" w:themeColor="accent3"/>
-            </w:tcBorders>
-            <w:shd w:val="clear" w:color="auto" w:fill="auto"/>
-            <w:vAlign w:val="bottom"/>
-          </w:tcPr>
-          <w:p>
-            <w:pPr>
-              <w:rPr>
-                <w:rFonts w:ascii="Arial" w:hAnsi="Arial" w:cs="Arial"/>
-                <w:smallCaps/>
-                <w:sz w:val="20"/>
-                <w:szCs w:val="22"/>
-              </w:rPr>
-            </w:pPr>
-            <w:r>
-              <w:rPr>
-                <w:rFonts w:ascii="Arial" w:hAnsi="Arial" w:cs="Arial"/>
-                <w:b/>
-                <w:smallCaps/>
-                <w:sz w:val="20"/>
-                <w:szCs w:val="22"/>
-              </w:rPr>
-              <w:t>Research Experience</w:t>
-            </w:r>
-          </w:p>
-        </w:tc>
-      </w:tr>
-      <w:tr>
-        <w:trPr>
-          <w:gridAfter w:val="1"/>
-          <w:wAfter w:w="1436" w:type="pct"/>
-          <w:trHeight w:val="178"/>
-        </w:trPr>
-        <w:tc>
-          <w:tcPr>
-            <w:tcW w:w="1364" w:type="pct"/>
-            <w:gridSpan w:val="2"/>
-            <w:shd w:val="clear" w:color="auto" w:fill="auto"/>
-            <w:vAlign w:val="bottom"/>
-          </w:tcPr>
-          <w:p>
-            <w:pPr>
-              <w:rPr>
-                <w:rFonts w:ascii="Arial" w:hAnsi="Arial" w:cs="Arial"/>
-                <w:smallCaps/>
-                <w:sz w:val="20"/>
-                <w:szCs w:val="22"/>
-              </w:rPr>
-            </w:pPr>
-            <w:r>
-              <w:rPr>
-                <w:rFonts w:ascii="Arial" w:hAnsi="Arial" w:cs="Arial"/>
-                <w:b/>
-                <w:sz w:val="20"/>
-                <w:szCs w:val="20"/>
-              </w:rPr>
-              <w:t>Undergraduate Assistant</w:t>
-            </w:r>
-          </w:p>
-        </w:tc>
-        <w:tc>
-          <w:tcPr>
-            <w:tcW w:w="2200" w:type="pct"/>
-            <w:gridSpan w:val="3"/>
-            <w:shd w:val="clear" w:color="auto" w:fill="auto"/>
-            <w:vAlign w:val="bottom"/>
-          </w:tcPr>
-          <w:p>
-            <w:pPr>
-              <w:jc w:val="center"/>
-              <w:rPr>
-                <w:rFonts w:ascii="Arial" w:hAnsi="Arial" w:cs="Arial"/>
-                <w:b/>
-                <w:smallCaps/>
-                <w:sz w:val="20"/>
-                <w:szCs w:val="22"/>
-              </w:rPr>
-            </w:pPr>
-            <w:proofErr w:type="spellStart"/>
-            <w:r>
-              <w:rPr>
-                <w:rFonts w:ascii="Arial" w:hAnsi="Arial" w:cs="Arial"/>
-                <w:b/>
-                <w:sz w:val="20"/>
-                <w:szCs w:val="20"/>
-              </w:rPr>
-              <w:t>Taskar</w:t>
-            </w:r>
-            <w:proofErr w:type="spellEnd"/>
-            <w:r>
-              <w:rPr>
-                <w:rFonts w:ascii="Arial" w:hAnsi="Arial" w:cs="Arial"/>
-                <w:b/>
-                <w:sz w:val="20"/>
-                <w:szCs w:val="20"/>
-              </w:rPr>
-              <w:t xml:space="preserve"> Center for Accessible Technology</w:t>
-            </w:r>
-          </w:p>
-        </w:tc>
-      </w:tr>
-      <w:tr>
-        <w:trPr>
-          <w:trHeight w:val="760"/>
-        </w:trPr>
-        <w:tc>
-          <w:tcPr>
-            <w:tcW w:w="5000" w:type="pct"/>
-            <w:gridSpan w:val="6"/>
-            <w:shd w:val="clear" w:color="auto" w:fill="auto"/>
-          </w:tcPr>
-          <w:p>
-            <w:pPr>
-              <w:numPr>
-                <w:ilvl w:val="0"/>
-                <w:numId w:val="5"/>
-              </w:numPr>
-              <w:ind w:left="252" w:hanging="180"/>
-              <w:rPr>
-                <w:rFonts w:ascii="Arial" w:hAnsi="Arial" w:cs="Arial"/>
-                <w:b/>
-                <w:sz w:val="20"/>
-                <w:szCs w:val="20"/>
-              </w:rPr>
-            </w:pPr>
-            <w:r>
-              <w:rPr>
-                <w:rFonts w:ascii="Arial" w:hAnsi="Arial" w:cs="Arial"/>
-                <w:sz w:val="20"/>
-                <w:szCs w:val="20"/>
-              </w:rPr>
-              <w:t xml:space="preserve">Worked with Dr. </w:t>
-            </w:r>
-            <w:proofErr w:type="spellStart"/>
-            <w:r>
-              <w:rPr>
-                <w:rFonts w:ascii="Arial" w:hAnsi="Arial" w:cs="Arial"/>
-                <w:sz w:val="20"/>
-                <w:szCs w:val="20"/>
-              </w:rPr>
-              <w:t>Anat</w:t>
-            </w:r>
-            <w:proofErr w:type="spellEnd"/>
-            <w:r>
-              <w:rPr>
-                <w:rFonts w:ascii="Arial" w:hAnsi="Arial" w:cs="Arial"/>
-                <w:sz w:val="20"/>
-                <w:szCs w:val="20"/>
-              </w:rPr>
-              <w:t xml:space="preserve"> Caspi and Nick Bolton to develop </w:t>
-            </w:r>
-            <w:proofErr w:type="spellStart"/>
-            <w:r>
-              <w:rPr>
-                <w:rFonts w:ascii="Arial" w:hAnsi="Arial" w:cs="Arial"/>
-                <w:sz w:val="20"/>
-                <w:szCs w:val="20"/>
-              </w:rPr>
-              <w:t>AccessMaps</w:t>
-            </w:r>
-            <w:proofErr w:type="spellEnd"/>
-            <w:r>
-              <w:rPr>
-                <w:rFonts w:ascii="Arial" w:hAnsi="Arial" w:cs="Arial"/>
-                <w:sz w:val="20"/>
-                <w:szCs w:val="20"/>
-              </w:rPr>
-              <w:t>, a crowd-sourced tool relating to accessibility navigation</w:t>
-            </w:r>
-          </w:p>
-          <w:p>
-            <w:pPr>
-              <w:numPr>
-                <w:ilvl w:val="0"/>
-                <w:numId w:val="5"/>
-              </w:numPr>
-              <w:ind w:left="252" w:hanging="180"/>
-              <w:rPr>
-                <w:rFonts w:ascii="Arial" w:hAnsi="Arial" w:cs="Arial"/>
-                <w:b/>
-                <w:sz w:val="20"/>
-                <w:szCs w:val="20"/>
-              </w:rPr>
-            </w:pPr>
-            <w:r>
-              <w:rPr>
-                <w:rFonts w:ascii="Arial" w:hAnsi="Arial" w:cs="Arial"/>
-                <w:sz w:val="20"/>
-                <w:szCs w:val="20"/>
-              </w:rPr>
-              <w:t xml:space="preserve">Developed a tutorial module for the </w:t>
-            </w:r>
-            <w:proofErr w:type="spellStart"/>
-            <w:r>
-              <w:rPr>
-                <w:rFonts w:ascii="Arial" w:hAnsi="Arial" w:cs="Arial"/>
-                <w:sz w:val="20"/>
-                <w:szCs w:val="20"/>
-              </w:rPr>
-              <w:t>OpenSidewalks</w:t>
-            </w:r>
-            <w:proofErr w:type="spellEnd"/>
-            <w:r>
-              <w:rPr>
-                <w:rFonts w:ascii="Arial" w:hAnsi="Arial" w:cs="Arial"/>
-                <w:sz w:val="20"/>
-                <w:szCs w:val="20"/>
-              </w:rPr>
-              <w:t xml:space="preserve"> Project in Unity with the STEM Education Platform Team</w:t>
-            </w:r>
-          </w:p>
-          <w:p>
-            <w:pPr>
-              <w:ind w:left="252"/>
-              <w:rPr>
-                <w:rFonts w:ascii="Arial" w:hAnsi="Arial" w:cs="Arial"/>
-                <w:b/>
-                <w:sz w:val="20"/>
-                <w:szCs w:val="20"/>
-              </w:rPr>
-            </w:pPr>
-          </w:p>
-        </w:tc>
-      </w:tr>
-      <w:tr>
-        <w:trPr>
-          <w:trHeight w:val="57"/>
-        </w:trPr>
-        <w:tc>
-          <w:tcPr>
-            <w:tcW w:w="5000" w:type="pct"/>
-            <w:gridSpan w:val="6"/>
+            <w:gridSpan w:val="5"/>
             <w:tcBorders>
               <w:bottom w:val="single" w:sz="4" w:space="0" w:color="A5A5A5" w:themeColor="accent3"/>
             </w:tcBorders>
@@ -2437,22 +2444,8 @@
               <w:rPr>
                 <w:rFonts w:ascii="Arial" w:hAnsi="Arial" w:cs="Arial"/>
               </w:rPr>
-              <w:t>L</w:t>
-            </w:r>
-            <w:r>
-              <w:rPr>
-                <w:rFonts w:ascii="Arial" w:hAnsi="Arial" w:cs="Arial"/>
-              </w:rPr>
-              <w:t xml:space="preserve">; </w:t>
-            </w:r>
-            <w:proofErr w:type="spellStart"/>
-            <w:r>
-              <w:rPr>
-                <w:rFonts w:ascii="Arial" w:hAnsi="Arial" w:cs="Arial"/>
-              </w:rPr>
-              <w:t>LaTeX</w:t>
-            </w:r>
-            <w:proofErr w:type="spellEnd"/>
+              <w:t>L; LaTeX</w:t>
+            </w:r>
           </w:p>
         </w:tc>
         <w:tc>
@@ -2502,20 +2495,26 @@
               <w:rPr>
                 <w:rFonts w:ascii="Arial" w:hAnsi="Arial" w:cs="Arial"/>
               </w:rPr>
-              <w:t xml:space="preserve">C; </w:t>
-            </w:r>
-            <w:r>
-              <w:rPr>
-                <w:rFonts w:ascii="Arial" w:hAnsi="Arial" w:cs="Arial"/>
-              </w:rPr>
-              <w:t>R; Python; Git; Linux; HTML</w:t>
+              <w:t>C</w:t>
+            </w:r>
+            <w:r>
+              <w:rPr>
+                <w:rFonts w:ascii="Arial" w:hAnsi="Arial" w:cs="Arial"/>
+              </w:rPr>
+              <w:t>; C++</w:t>
+            </w:r>
+            <w:r>
+              <w:rPr>
+                <w:rFonts w:ascii="Arial" w:hAnsi="Arial" w:cs="Arial"/>
+              </w:rPr>
+              <w:t>; R; Python; Git; Linux</w:t>
             </w:r>
           </w:p>
         </w:tc>
         <w:tc>
           <w:tcPr>
             <w:tcW w:w="1567" w:type="pct"/>
-            <w:gridSpan w:val="3"/>
+            <w:gridSpan w:val="2"/>
             <w:tcBorders>
               <w:top w:val="single" w:sz="4" w:space="0" w:color="A5A5A5" w:themeColor="accent3"/>
             </w:tcBorders>
@@ -2560,19 +2559,7 @@
               <w:rPr>
                 <w:rFonts w:ascii="Arial" w:hAnsi="Arial" w:cs="Arial"/>
               </w:rPr>
-              <w:t>JavaScript</w:t>
-            </w:r>
-            <w:r>
-              <w:rPr>
-                <w:rFonts w:ascii="Arial" w:hAnsi="Arial" w:cs="Arial"/>
-              </w:rPr>
-              <w:t xml:space="preserve">; </w:t>
-            </w:r>
-            <w:r>
-              <w:rPr>
-                <w:rFonts w:ascii="Arial" w:hAnsi="Arial" w:cs="Arial"/>
-              </w:rPr>
-              <w:t>x86-64</w:t>
+              <w:t>JavaScript; x86-64</w:t>
             </w:r>
           </w:p>
         </w:tc>
@@ -5154,7 +5141,7 @@
 </file>
 
 <file path=customXml/itemProps1.xml><?xml version="1.0" encoding="utf-8"?>
-<ds:datastoreItem xmlns:ds="http://schemas.openxmlformats.org/officeDocument/2006/customXml" ds:itemID="{B22B3D38-3C26-4A9B-89DD-4771ADF0335C}">
+<ds:datastoreItem xmlns:ds="http://schemas.openxmlformats.org/officeDocument/2006/customXml" ds:itemID="{3A2EF0B4-BE76-4986-BA90-880583CEC7D1}">
   <ds:schemaRefs>
     <ds:schemaRef ds:uri="http://schemas.openxmlformats.org/officeDocument/2006/bibliography"/>
   </ds:schemaRefs>

--- a/resume/resume.docx
+++ b/resume/resume.docx
@@ -503,7 +503,7 @@
                 <w:sz w:val="20"/>
                 <w:szCs w:val="22"/>
               </w:rPr>
-              <w:t>Systems Programming (333); Compiler Construction (401); Real Analysis; Inferential Statistics</w:t>
+              <w:t xml:space="preserve">Computer Networks; Algorithms; Complex Analysis; </w:t>
             </w:r>
           </w:p>
           <w:p>
@@ -545,7 +545,23 @@
                 <w:sz w:val="20"/>
                 <w:szCs w:val="22"/>
               </w:rPr>
-              <w:t>Systems (544m)</w:t>
+              <w:t>Systems (</w:t>
+            </w:r>
+            <w:r>
+              <w:rPr>
+                <w:rFonts w:ascii="Arial" w:hAnsi="Arial" w:cs="Arial"/>
+                <w:sz w:val="20"/>
+                <w:szCs w:val="22"/>
+              </w:rPr>
+              <w:t>grad</w:t>
+            </w:r>
+            <w:r>
+              <w:rPr>
+                <w:rFonts w:ascii="Arial" w:hAnsi="Arial" w:cs="Arial"/>
+                <w:sz w:val="20"/>
+                <w:szCs w:val="22"/>
+              </w:rPr>
+              <w:t>)</w:t>
             </w:r>
             <w:r>
               <w:rPr>
@@ -561,39 +577,79 @@
                 <w:sz w:val="20"/>
                 <w:szCs w:val="22"/>
               </w:rPr>
-              <w:t xml:space="preserve"> Theory of Computation (431); Data Structures + Parallelism (332);</w:t>
-            </w:r>
-            <w:r>
-              <w:rPr>
-                <w:rFonts w:ascii="Arial" w:hAnsi="Arial" w:cs="Arial"/>
-                <w:sz w:val="20"/>
-                <w:szCs w:val="22"/>
-              </w:rPr>
-              <w:t xml:space="preserve"> Software Design and Implementation</w:t>
-            </w:r>
-            <w:r>
-              <w:rPr>
-                <w:rFonts w:ascii="Arial" w:hAnsi="Arial" w:cs="Arial"/>
-                <w:sz w:val="20"/>
-                <w:szCs w:val="22"/>
-              </w:rPr>
-              <w:t xml:space="preserve"> (331)</w:t>
-            </w:r>
-            <w:r>
-              <w:rPr>
-                <w:rFonts w:ascii="Arial" w:hAnsi="Arial" w:cs="Arial"/>
-                <w:sz w:val="20"/>
-                <w:szCs w:val="22"/>
-              </w:rPr>
-              <w:t>; Programming Languages</w:t>
-            </w:r>
-            <w:r>
-              <w:rPr>
-                <w:rFonts w:ascii="Arial" w:hAnsi="Arial" w:cs="Arial"/>
-                <w:sz w:val="20"/>
-                <w:szCs w:val="22"/>
-              </w:rPr>
-              <w:t xml:space="preserve"> (341); Hardware/Software Interface (351); Foundations of Computing (311 + 312); Data Management (344); (CSE course numbers)</w:t>
+              <w:t xml:space="preserve"> Theory of Computation; </w:t>
+            </w:r>
+            <w:r>
+              <w:rPr>
+                <w:rFonts w:ascii="Arial" w:hAnsi="Arial" w:cs="Arial"/>
+                <w:sz w:val="20"/>
+                <w:szCs w:val="22"/>
+              </w:rPr>
+              <w:t>Systems Programmin</w:t>
+            </w:r>
+            <w:r>
+              <w:rPr>
+                <w:rFonts w:ascii="Arial" w:hAnsi="Arial" w:cs="Arial"/>
+                <w:sz w:val="20"/>
+                <w:szCs w:val="22"/>
+              </w:rPr>
+              <w:t>g</w:t>
+            </w:r>
+            <w:r>
+              <w:rPr>
+                <w:rFonts w:ascii="Arial" w:hAnsi="Arial" w:cs="Arial"/>
+                <w:sz w:val="20"/>
+                <w:szCs w:val="22"/>
+              </w:rPr>
+              <w:t>; Compiler Construction; Real Analysis; Inferential Statistics</w:t>
+            </w:r>
+            <w:r>
+              <w:rPr>
+                <w:rFonts w:ascii="Arial" w:hAnsi="Arial" w:cs="Arial"/>
+                <w:sz w:val="20"/>
+                <w:szCs w:val="22"/>
+              </w:rPr>
+              <w:t xml:space="preserve">; </w:t>
+            </w:r>
+            <w:r>
+              <w:rPr>
+                <w:rFonts w:ascii="Arial" w:hAnsi="Arial" w:cs="Arial"/>
+                <w:sz w:val="20"/>
+                <w:szCs w:val="22"/>
+              </w:rPr>
+              <w:t>Data Structures + Parallelism;</w:t>
+            </w:r>
+            <w:r>
+              <w:rPr>
+                <w:rFonts w:ascii="Arial" w:hAnsi="Arial" w:cs="Arial"/>
+                <w:sz w:val="20"/>
+                <w:szCs w:val="22"/>
+              </w:rPr>
+              <w:t xml:space="preserve"> Software Design and Implementation; Programming Languages</w:t>
+            </w:r>
+            <w:r>
+              <w:rPr>
+                <w:rFonts w:ascii="Arial" w:hAnsi="Arial" w:cs="Arial"/>
+                <w:sz w:val="20"/>
+                <w:szCs w:val="22"/>
+              </w:rPr>
+              <w:t>; Hardware/Software Interfac</w:t>
+            </w:r>
+            <w:r>
+              <w:rPr>
+                <w:rFonts w:ascii="Arial" w:hAnsi="Arial" w:cs="Arial"/>
+                <w:sz w:val="20"/>
+                <w:szCs w:val="22"/>
+              </w:rPr>
+              <w:t>e</w:t>
+            </w:r>
+            <w:r>
+              <w:rPr>
+                <w:rFonts w:ascii="Arial" w:hAnsi="Arial" w:cs="Arial"/>
+                <w:sz w:val="20"/>
+                <w:szCs w:val="22"/>
+              </w:rPr>
+              <w:t>; Data Management</w:t>
             </w:r>
           </w:p>
           <w:p>
@@ -651,9 +707,6 @@
         <w:tc>
           <w:tcPr>
             <w:tcW w:w="1322" w:type="pct"/>
-            <w:tcBorders>
-              <w:top w:val="single" w:sz="4" w:space="0" w:color="A5A5A5" w:themeColor="accent3"/>
-            </w:tcBorders>
             <w:shd w:val="clear" w:color="auto" w:fill="auto"/>
             <w:vAlign w:val="bottom"/>
           </w:tcPr>
@@ -666,15 +719,14 @@
                 <w:szCs w:val="22"/>
               </w:rPr>
             </w:pPr>
-            <w:bookmarkStart w:id="0" w:name="_Hlk495433936"/>
-            <w:r>
-              <w:rPr>
-                <w:rFonts w:ascii="Arial" w:hAnsi="Arial" w:cs="Arial"/>
-                <w:b/>
-                <w:sz w:val="20"/>
-                <w:szCs w:val="22"/>
-              </w:rPr>
-              <w:t>Executive Officer</w:t>
+            <w:r>
+              <w:rPr>
+                <w:rFonts w:ascii="Arial" w:hAnsi="Arial" w:cs="Arial"/>
+                <w:b/>
+                <w:sz w:val="20"/>
+                <w:szCs w:val="22"/>
+              </w:rPr>
+              <w:t>Data Scientist Intern</w:t>
             </w:r>
           </w:p>
         </w:tc>
@@ -705,7 +757,7 @@
                 <w:sz w:val="20"/>
                 <w:szCs w:val="20"/>
               </w:rPr>
-              <w:t>Association for Computing Machinery</w:t>
+              <w:t>Microsoft</w:t>
             </w:r>
           </w:p>
         </w:tc>
@@ -715,6 +767,139 @@
             <w:tcBorders>
               <w:top w:val="single" w:sz="4" w:space="0" w:color="A5A5A5" w:themeColor="accent3"/>
             </w:tcBorders>
+            <w:shd w:val="clear" w:color="auto" w:fill="auto"/>
+            <w:vAlign w:val="bottom"/>
+          </w:tcPr>
+          <w:p>
+            <w:pPr>
+              <w:jc w:val="right"/>
+              <w:rPr>
+                <w:rFonts w:ascii="Arial" w:hAnsi="Arial" w:cs="Arial"/>
+                <w:b/>
+                <w:sz w:val="20"/>
+                <w:szCs w:val="22"/>
+              </w:rPr>
+            </w:pPr>
+            <w:r>
+              <w:rPr>
+                <w:rFonts w:ascii="Arial" w:hAnsi="Arial" w:cs="Arial"/>
+                <w:b/>
+                <w:sz w:val="20"/>
+                <w:szCs w:val="22"/>
+              </w:rPr>
+              <w:t>June 2018 – September 2018</w:t>
+            </w:r>
+          </w:p>
+        </w:tc>
+      </w:tr>
+      <w:tr>
+        <w:trPr>
+          <w:trHeight w:val="190"/>
+        </w:trPr>
+        <w:tc>
+          <w:tcPr>
+            <w:tcW w:w="5000" w:type="pct"/>
+            <w:gridSpan w:val="5"/>
+            <w:shd w:val="clear" w:color="auto" w:fill="auto"/>
+            <w:vAlign w:val="bottom"/>
+          </w:tcPr>
+          <w:p>
+            <w:pPr>
+              <w:numPr>
+                <w:ilvl w:val="0"/>
+                <w:numId w:val="5"/>
+              </w:numPr>
+              <w:ind w:left="252" w:hanging="180"/>
+              <w:rPr>
+                <w:rFonts w:ascii="Arial" w:hAnsi="Arial" w:cs="Arial"/>
+                <w:sz w:val="20"/>
+                <w:szCs w:val="20"/>
+              </w:rPr>
+            </w:pPr>
+            <w:r>
+              <w:rPr>
+                <w:rFonts w:ascii="Arial" w:hAnsi="Arial" w:cs="Arial"/>
+                <w:sz w:val="20"/>
+                <w:szCs w:val="20"/>
+              </w:rPr>
+              <w:t>Implementing a distributed statistical process control system using .NET and Azure that detects parametric drift</w:t>
+            </w:r>
+          </w:p>
+          <w:p>
+            <w:pPr>
+              <w:jc w:val="right"/>
+              <w:rPr>
+                <w:rFonts w:ascii="Arial" w:hAnsi="Arial" w:cs="Arial"/>
+                <w:b/>
+                <w:sz w:val="20"/>
+                <w:szCs w:val="22"/>
+              </w:rPr>
+            </w:pPr>
+          </w:p>
+        </w:tc>
+      </w:tr>
+      <w:tr>
+        <w:trPr>
+          <w:trHeight w:val="190"/>
+        </w:trPr>
+        <w:tc>
+          <w:tcPr>
+            <w:tcW w:w="1322" w:type="pct"/>
+            <w:shd w:val="clear" w:color="auto" w:fill="auto"/>
+            <w:vAlign w:val="bottom"/>
+          </w:tcPr>
+          <w:p>
+            <w:pPr>
+              <w:rPr>
+                <w:rFonts w:ascii="Arial" w:hAnsi="Arial" w:cs="Arial"/>
+                <w:b/>
+                <w:sz w:val="20"/>
+                <w:szCs w:val="22"/>
+              </w:rPr>
+            </w:pPr>
+            <w:bookmarkStart w:id="0" w:name="_Hlk495433936"/>
+            <w:r>
+              <w:rPr>
+                <w:rFonts w:ascii="Arial" w:hAnsi="Arial" w:cs="Arial"/>
+                <w:b/>
+                <w:sz w:val="20"/>
+                <w:szCs w:val="22"/>
+              </w:rPr>
+              <w:t>Chair</w:t>
+            </w:r>
+          </w:p>
+        </w:tc>
+        <w:tc>
+          <w:tcPr>
+            <w:tcW w:w="2200" w:type="pct"/>
+            <w:gridSpan w:val="3"/>
+            <w:shd w:val="clear" w:color="auto" w:fill="auto"/>
+          </w:tcPr>
+          <w:p>
+            <w:pPr>
+              <w:ind w:left="252"/>
+              <w:jc w:val="center"/>
+              <w:rPr>
+                <w:rFonts w:ascii="Arial" w:hAnsi="Arial" w:cs="Arial"/>
+                <w:b/>
+                <w:sz w:val="20"/>
+                <w:szCs w:val="20"/>
+              </w:rPr>
+            </w:pPr>
+            <w:r>
+              <w:rPr>
+                <w:rFonts w:ascii="Arial" w:hAnsi="Arial" w:cs="Arial"/>
+                <w:b/>
+                <w:sz w:val="20"/>
+                <w:szCs w:val="20"/>
+              </w:rPr>
+              <w:t>Association for Computing Machinery</w:t>
+            </w:r>
+          </w:p>
+        </w:tc>
+        <w:tc>
+          <w:tcPr>
+            <w:tcW w:w="1478" w:type="pct"/>
             <w:shd w:val="clear" w:color="auto" w:fill="auto"/>
             <w:vAlign w:val="bottom"/>
           </w:tcPr>
@@ -800,39 +985,7 @@
                 <w:sz w:val="20"/>
                 <w:szCs w:val="20"/>
               </w:rPr>
-              <w:t>Coordinating</w:t>
-            </w:r>
-            <w:r>
-              <w:rPr>
-                <w:rFonts w:ascii="Arial" w:hAnsi="Arial" w:cs="Arial"/>
-                <w:sz w:val="20"/>
-                <w:szCs w:val="20"/>
-              </w:rPr>
-              <w:t xml:space="preserve"> and advertising</w:t>
-            </w:r>
-            <w:r>
-              <w:rPr>
-                <w:rFonts w:ascii="Arial" w:hAnsi="Arial" w:cs="Arial"/>
-                <w:sz w:val="20"/>
-                <w:szCs w:val="20"/>
-              </w:rPr>
-              <w:t xml:space="preserve"> industrial affiliate sponsored events such as recruiting dinners</w:t>
-            </w:r>
-            <w:r>
-              <w:rPr>
-                <w:rFonts w:ascii="Arial" w:hAnsi="Arial" w:cs="Arial"/>
-                <w:sz w:val="20"/>
-                <w:szCs w:val="20"/>
-              </w:rPr>
-              <w:t xml:space="preserve"> and</w:t>
-            </w:r>
-            <w:r>
-              <w:rPr>
-                <w:rFonts w:ascii="Arial" w:hAnsi="Arial" w:cs="Arial"/>
-                <w:sz w:val="20"/>
-                <w:szCs w:val="20"/>
-              </w:rPr>
-              <w:t xml:space="preserve"> office hours</w:t>
+              <w:t>Coordinating and advertising industrial affiliate sponsored events such as recruiting dinners and office hours</w:t>
             </w:r>
           </w:p>
           <w:p>
@@ -1180,7 +1333,15 @@
                 <w:sz w:val="20"/>
                 <w:szCs w:val="20"/>
               </w:rPr>
-              <w:t>Representing Allen School in K-12 outreach and recruitment efforts</w:t>
+              <w:t>Represented</w:t>
+            </w:r>
+            <w:r>
+              <w:rPr>
+                <w:rFonts w:ascii="Arial" w:hAnsi="Arial" w:cs="Arial"/>
+                <w:sz w:val="20"/>
+                <w:szCs w:val="20"/>
+              </w:rPr>
+              <w:t xml:space="preserve"> Allen School in K-12 outreach and recruitment efforts</w:t>
             </w:r>
           </w:p>
           <w:p>
@@ -1202,7 +1363,15 @@
                 <w:sz w:val="20"/>
                 <w:szCs w:val="20"/>
               </w:rPr>
-              <w:t>Creating and managing a MySQL/NodeJS database for computer science education in the Seattle area</w:t>
+              <w:t>Designed</w:t>
+            </w:r>
+            <w:r>
+              <w:rPr>
+                <w:rFonts w:ascii="Arial" w:hAnsi="Arial" w:cs="Arial"/>
+                <w:sz w:val="20"/>
+                <w:szCs w:val="20"/>
+              </w:rPr>
+              <w:t xml:space="preserve"> a MySQL/NodeJS database for computer science education in the Seattle area</w:t>
             </w:r>
           </w:p>
           <w:p>
@@ -1224,29 +1393,15 @@
                 <w:sz w:val="20"/>
                 <w:szCs w:val="20"/>
               </w:rPr>
-              <w:t>Developing a web tool for availability and tour registration</w:t>
-            </w:r>
-          </w:p>
-          <w:p>
-            <w:pPr>
-              <w:numPr>
-                <w:ilvl w:val="0"/>
-                <w:numId w:val="5"/>
-              </w:numPr>
-              <w:ind w:left="252" w:hanging="180"/>
-              <w:rPr>
-                <w:rFonts w:ascii="Arial" w:hAnsi="Arial" w:cs="Arial"/>
-                <w:sz w:val="20"/>
-                <w:szCs w:val="20"/>
-              </w:rPr>
-            </w:pPr>
-            <w:r>
-              <w:rPr>
-                <w:rFonts w:ascii="Arial" w:hAnsi="Arial" w:cs="Arial"/>
-                <w:sz w:val="20"/>
-                <w:szCs w:val="20"/>
-              </w:rPr>
-              <w:t>Coordinating and managing activities and volunteers for outreach events such as Engineering Discovery Days, Computing Open House, Admitted Student Previews, and Weekly Info Sessions</w:t>
+              <w:t>Coordinated and managed</w:t>
+            </w:r>
+            <w:r>
+              <w:rPr>
+                <w:rFonts w:ascii="Arial" w:hAnsi="Arial" w:cs="Arial"/>
+                <w:sz w:val="20"/>
+                <w:szCs w:val="20"/>
+              </w:rPr>
+              <w:t xml:space="preserve"> activities and volunteers for outreach events such as Engineering Discovery Days, Computing Open House, Admitted Student Previews, and Weekly Info Sessions</w:t>
             </w:r>
             <w:r>
               <w:rPr>
@@ -1263,153 +1418,6 @@
                 <w:szCs w:val="20"/>
               </w:rPr>
               <w:t>ours</w:t>
-            </w:r>
-          </w:p>
-          <w:p>
-            <w:pPr>
-              <w:ind w:left="252"/>
-              <w:rPr>
-                <w:rFonts w:ascii="Arial" w:hAnsi="Arial" w:cs="Arial"/>
-                <w:sz w:val="20"/>
-                <w:szCs w:val="20"/>
-              </w:rPr>
-            </w:pPr>
-          </w:p>
-        </w:tc>
-      </w:tr>
-      <w:tr>
-        <w:trPr>
-          <w:trHeight w:val="57"/>
-        </w:trPr>
-        <w:tc>
-          <w:tcPr>
-            <w:tcW w:w="1322" w:type="pct"/>
-            <w:shd w:val="clear" w:color="auto" w:fill="auto"/>
-          </w:tcPr>
-          <w:p>
-            <w:pPr>
-              <w:ind w:right="-105"/>
-              <w:rPr>
-                <w:rFonts w:ascii="Arial" w:hAnsi="Arial" w:cs="Arial"/>
-                <w:b/>
-                <w:sz w:val="20"/>
-                <w:szCs w:val="20"/>
-              </w:rPr>
-            </w:pPr>
-            <w:r>
-              <w:rPr>
-                <w:rFonts w:ascii="Arial" w:hAnsi="Arial" w:cs="Arial"/>
-                <w:b/>
-                <w:sz w:val="20"/>
-                <w:szCs w:val="20"/>
-              </w:rPr>
-              <w:t>Web Developer</w:t>
-            </w:r>
-          </w:p>
-        </w:tc>
-        <w:tc>
-          <w:tcPr>
-            <w:tcW w:w="2200" w:type="pct"/>
-            <w:gridSpan w:val="3"/>
-            <w:shd w:val="clear" w:color="auto" w:fill="auto"/>
-          </w:tcPr>
-          <w:p>
-            <w:pPr>
-              <w:ind w:left="252"/>
-              <w:jc w:val="center"/>
-              <w:rPr>
-                <w:rFonts w:ascii="Arial" w:hAnsi="Arial" w:cs="Arial"/>
-                <w:b/>
-                <w:sz w:val="20"/>
-                <w:szCs w:val="20"/>
-              </w:rPr>
-            </w:pPr>
-            <w:r>
-              <w:rPr>
-                <w:rFonts w:ascii="Arial" w:hAnsi="Arial" w:cs="Arial"/>
-                <w:b/>
-                <w:sz w:val="20"/>
-                <w:szCs w:val="20"/>
-              </w:rPr>
-              <w:t>City of Sammamish</w:t>
-            </w:r>
-          </w:p>
-        </w:tc>
-        <w:tc>
-          <w:tcPr>
-            <w:tcW w:w="1478" w:type="pct"/>
-            <w:shd w:val="clear" w:color="auto" w:fill="auto"/>
-          </w:tcPr>
-          <w:p>
-            <w:pPr>
-              <w:jc w:val="right"/>
-              <w:rPr>
-                <w:rFonts w:ascii="Arial" w:hAnsi="Arial" w:cs="Arial"/>
-                <w:b/>
-                <w:sz w:val="20"/>
-                <w:szCs w:val="20"/>
-              </w:rPr>
-            </w:pPr>
-            <w:r>
-              <w:rPr>
-                <w:rFonts w:ascii="Arial" w:hAnsi="Arial" w:cs="Arial"/>
-                <w:b/>
-                <w:sz w:val="20"/>
-                <w:szCs w:val="20"/>
-              </w:rPr>
-              <w:t>Fall 2015</w:t>
-            </w:r>
-          </w:p>
-        </w:tc>
-      </w:tr>
-      <w:tr>
-        <w:trPr>
-          <w:trHeight w:val="57"/>
-        </w:trPr>
-        <w:tc>
-          <w:tcPr>
-            <w:tcW w:w="5000" w:type="pct"/>
-            <w:gridSpan w:val="5"/>
-            <w:shd w:val="clear" w:color="auto" w:fill="auto"/>
-          </w:tcPr>
-          <w:p>
-            <w:pPr>
-              <w:numPr>
-                <w:ilvl w:val="0"/>
-                <w:numId w:val="5"/>
-              </w:numPr>
-              <w:ind w:left="252" w:hanging="180"/>
-              <w:rPr>
-                <w:rFonts w:ascii="Arial" w:hAnsi="Arial" w:cs="Arial"/>
-                <w:sz w:val="20"/>
-                <w:szCs w:val="20"/>
-              </w:rPr>
-            </w:pPr>
-            <w:r>
-              <w:rPr>
-                <w:rFonts w:ascii="Arial" w:hAnsi="Arial" w:cs="Arial"/>
-                <w:sz w:val="20"/>
-                <w:szCs w:val="20"/>
-              </w:rPr>
-              <w:t xml:space="preserve">Used HTML, CSS, JavaScript, and Adobe Dreamweaver for the Parks and Recreation Department’s </w:t>
-            </w:r>
-            <w:proofErr w:type="spellStart"/>
-            <w:r>
-              <w:rPr>
-                <w:rFonts w:ascii="Arial" w:hAnsi="Arial" w:cs="Arial"/>
-                <w:sz w:val="20"/>
-                <w:szCs w:val="20"/>
-              </w:rPr>
-              <w:t>Geoplateau</w:t>
-            </w:r>
-            <w:proofErr w:type="spellEnd"/>
-            <w:r>
-              <w:rPr>
-                <w:rFonts w:ascii="Arial" w:hAnsi="Arial" w:cs="Arial"/>
-                <w:sz w:val="20"/>
-                <w:szCs w:val="20"/>
-              </w:rPr>
-              <w:t xml:space="preserve"> project, a platform for people to learn about local parks and DIY conservation projects</w:t>
             </w:r>
           </w:p>
           <w:p>
@@ -1651,71 +1659,72 @@
                 <w:szCs w:val="20"/>
               </w:rPr>
             </w:pPr>
+            <w:r>
+              <w:rPr>
+                <w:rFonts w:ascii="Arial" w:hAnsi="Arial" w:cs="Arial"/>
+                <w:b/>
+                <w:sz w:val="20"/>
+                <w:szCs w:val="20"/>
+              </w:rPr>
+              <w:t xml:space="preserve">Java to x86-64 Compiler </w:t>
+            </w:r>
+            <w:r>
+              <w:rPr>
+                <w:rFonts w:ascii="Arial" w:hAnsi="Arial" w:cs="Arial"/>
+                <w:sz w:val="20"/>
+                <w:szCs w:val="20"/>
+              </w:rPr>
+              <w:t xml:space="preserve">(June 2018): </w:t>
+            </w:r>
+            <w:r>
+              <w:rPr>
+                <w:rFonts w:ascii="Arial" w:hAnsi="Arial" w:cs="Arial"/>
+                <w:sz w:val="20"/>
+                <w:szCs w:val="20"/>
+              </w:rPr>
+              <w:t xml:space="preserve">Uses </w:t>
+            </w:r>
             <w:proofErr w:type="spellStart"/>
             <w:r>
               <w:rPr>
                 <w:rFonts w:ascii="Arial" w:hAnsi="Arial" w:cs="Arial"/>
-                <w:b/>
-                <w:sz w:val="20"/>
-                <w:szCs w:val="20"/>
-              </w:rPr>
-              <w:t>SimpleDB</w:t>
+                <w:sz w:val="20"/>
+                <w:szCs w:val="20"/>
+              </w:rPr>
+              <w:t>JFlex</w:t>
             </w:r>
             <w:proofErr w:type="spellEnd"/>
             <w:r>
               <w:rPr>
                 <w:rFonts w:ascii="Arial" w:hAnsi="Arial" w:cs="Arial"/>
-                <w:b/>
-                <w:sz w:val="20"/>
-                <w:szCs w:val="20"/>
-              </w:rPr>
-              <w:t xml:space="preserve"> </w:t>
-            </w:r>
-            <w:r>
-              <w:rPr>
-                <w:rFonts w:ascii="Arial" w:hAnsi="Arial" w:cs="Arial"/>
-                <w:sz w:val="20"/>
-                <w:szCs w:val="20"/>
-              </w:rPr>
-              <w:t>(March 2018): Implemented a relational database management system in Java that handles queries</w:t>
-            </w:r>
-            <w:r>
-              <w:rPr>
-                <w:rFonts w:ascii="Arial" w:hAnsi="Arial" w:cs="Arial"/>
-                <w:sz w:val="20"/>
-                <w:szCs w:val="20"/>
-              </w:rPr>
-              <w:t xml:space="preserve"> (joins, aggregate functions, selections, etc.)</w:t>
-            </w:r>
-            <w:r>
-              <w:rPr>
-                <w:rFonts w:ascii="Arial" w:hAnsi="Arial" w:cs="Arial"/>
-                <w:sz w:val="20"/>
-                <w:szCs w:val="20"/>
-              </w:rPr>
-              <w:t>, ACID transactions, and a steal/no-force crash recovery (with a write-ahead redo/undo log</w:t>
-            </w:r>
-            <w:r>
-              <w:rPr>
-                <w:rFonts w:ascii="Arial" w:hAnsi="Arial" w:cs="Arial"/>
-                <w:sz w:val="20"/>
-                <w:szCs w:val="20"/>
-              </w:rPr>
-              <w:t xml:space="preserve"> + non-quiescent checkpoints</w:t>
-            </w:r>
-            <w:r>
-              <w:rPr>
-                <w:rFonts w:ascii="Arial" w:hAnsi="Arial" w:cs="Arial"/>
-                <w:sz w:val="20"/>
-                <w:szCs w:val="20"/>
-              </w:rPr>
-              <w:t>). It can run in parallel on a single machine or as a distributed system across multiple physical machines using Apache Mina.</w:t>
+                <w:sz w:val="20"/>
+                <w:szCs w:val="20"/>
+              </w:rPr>
+              <w:t xml:space="preserve"> (lexical analyzer generator) and CUP (LALR parser generator) to generate a scanner and parser using context-free grammars</w:t>
+            </w:r>
+            <w:bookmarkStart w:id="2" w:name="_GoBack"/>
+            <w:bookmarkEnd w:id="2"/>
+            <w:r>
+              <w:rPr>
+                <w:rFonts w:ascii="Arial" w:hAnsi="Arial" w:cs="Arial"/>
+                <w:sz w:val="20"/>
+                <w:szCs w:val="20"/>
+              </w:rPr>
+              <w:t>,</w:t>
+            </w:r>
+            <w:r>
+              <w:rPr>
+                <w:rFonts w:ascii="Arial" w:hAnsi="Arial" w:cs="Arial"/>
+                <w:sz w:val="20"/>
+                <w:szCs w:val="20"/>
+              </w:rPr>
+              <w:t xml:space="preserve"> then transforms the program into an AST for static semantics checking, type checking, and symbol table generation via the visitor pattern. Finally, generates x86-64 code based on the AST which can be run.</w:t>
             </w:r>
           </w:p>
           <w:p>
             <w:pPr>
               <w:spacing w:after="20"/>
-              <w:ind w:left="259"/>
+              <w:ind w:left="360"/>
               <w:rPr>
                 <w:rFonts w:ascii="Arial" w:hAnsi="Arial" w:cs="Arial"/>
                 <w:b/>
@@ -1739,6 +1748,126 @@
                 <w:szCs w:val="20"/>
               </w:rPr>
             </w:pPr>
+            <w:proofErr w:type="spellStart"/>
+            <w:r>
+              <w:rPr>
+                <w:rFonts w:ascii="Arial" w:hAnsi="Arial" w:cs="Arial"/>
+                <w:b/>
+                <w:sz w:val="20"/>
+                <w:szCs w:val="20"/>
+              </w:rPr>
+              <w:t>SimpleDB</w:t>
+            </w:r>
+            <w:proofErr w:type="spellEnd"/>
+            <w:r>
+              <w:rPr>
+                <w:rFonts w:ascii="Arial" w:hAnsi="Arial" w:cs="Arial"/>
+                <w:b/>
+                <w:sz w:val="20"/>
+                <w:szCs w:val="20"/>
+              </w:rPr>
+              <w:t xml:space="preserve"> </w:t>
+            </w:r>
+            <w:r>
+              <w:rPr>
+                <w:rFonts w:ascii="Arial" w:hAnsi="Arial" w:cs="Arial"/>
+                <w:sz w:val="20"/>
+                <w:szCs w:val="20"/>
+              </w:rPr>
+              <w:t xml:space="preserve">(March 2018): </w:t>
+            </w:r>
+            <w:r>
+              <w:rPr>
+                <w:rFonts w:ascii="Arial" w:hAnsi="Arial" w:cs="Arial"/>
+                <w:sz w:val="20"/>
+                <w:szCs w:val="20"/>
+              </w:rPr>
+              <w:t>A</w:t>
+            </w:r>
+            <w:r>
+              <w:rPr>
+                <w:rFonts w:ascii="Arial" w:hAnsi="Arial" w:cs="Arial"/>
+                <w:sz w:val="20"/>
+                <w:szCs w:val="20"/>
+              </w:rPr>
+              <w:t xml:space="preserve"> relational database management system in Java that handles queries</w:t>
+            </w:r>
+            <w:r>
+              <w:rPr>
+                <w:rFonts w:ascii="Arial" w:hAnsi="Arial" w:cs="Arial"/>
+                <w:sz w:val="20"/>
+                <w:szCs w:val="20"/>
+              </w:rPr>
+              <w:t xml:space="preserve"> (joins, aggregate functions, selections, etc.)</w:t>
+            </w:r>
+            <w:r>
+              <w:rPr>
+                <w:rFonts w:ascii="Arial" w:hAnsi="Arial" w:cs="Arial"/>
+                <w:sz w:val="20"/>
+                <w:szCs w:val="20"/>
+              </w:rPr>
+              <w:t>, ACID transactions, and a steal/no-force crash recovery (with a write-ahead redo/undo log</w:t>
+            </w:r>
+            <w:r>
+              <w:rPr>
+                <w:rFonts w:ascii="Arial" w:hAnsi="Arial" w:cs="Arial"/>
+                <w:sz w:val="20"/>
+                <w:szCs w:val="20"/>
+              </w:rPr>
+              <w:t xml:space="preserve"> + non-quiescent checkpoints</w:t>
+            </w:r>
+            <w:r>
+              <w:rPr>
+                <w:rFonts w:ascii="Arial" w:hAnsi="Arial" w:cs="Arial"/>
+                <w:sz w:val="20"/>
+                <w:szCs w:val="20"/>
+              </w:rPr>
+              <w:t>). It can run in parallel on a single machine or as a distributed system across multiple physical machines using Apache Mina</w:t>
+            </w:r>
+            <w:r>
+              <w:rPr>
+                <w:rFonts w:ascii="Arial" w:hAnsi="Arial" w:cs="Arial"/>
+                <w:sz w:val="20"/>
+                <w:szCs w:val="20"/>
+              </w:rPr>
+              <w:t xml:space="preserve"> (a Java NIO wrapper)</w:t>
+            </w:r>
+            <w:r>
+              <w:rPr>
+                <w:rFonts w:ascii="Arial" w:hAnsi="Arial" w:cs="Arial"/>
+                <w:sz w:val="20"/>
+                <w:szCs w:val="20"/>
+              </w:rPr>
+              <w:t>.</w:t>
+            </w:r>
+          </w:p>
+          <w:p>
+            <w:pPr>
+              <w:spacing w:after="20"/>
+              <w:ind w:left="259"/>
+              <w:rPr>
+                <w:rFonts w:ascii="Arial" w:hAnsi="Arial" w:cs="Arial"/>
+                <w:b/>
+                <w:sz w:val="20"/>
+                <w:szCs w:val="20"/>
+              </w:rPr>
+            </w:pPr>
+          </w:p>
+          <w:p>
+            <w:pPr>
+              <w:numPr>
+                <w:ilvl w:val="0"/>
+                <w:numId w:val="5"/>
+              </w:numPr>
+              <w:spacing w:after="20"/>
+              <w:ind w:left="259" w:hanging="187"/>
+              <w:rPr>
+                <w:rFonts w:ascii="Arial" w:hAnsi="Arial" w:cs="Arial"/>
+                <w:b/>
+                <w:sz w:val="20"/>
+                <w:szCs w:val="20"/>
+              </w:rPr>
+            </w:pPr>
             <w:r>
               <w:rPr>
                 <w:rFonts w:ascii="Arial" w:hAnsi="Arial" w:cs="Arial"/>
@@ -1762,15 +1891,15 @@
                 <w:sz w:val="20"/>
                 <w:szCs w:val="20"/>
               </w:rPr>
-              <w:t>Implemented</w:t>
-            </w:r>
-            <w:r>
-              <w:rPr>
-                <w:rFonts w:ascii="Arial" w:hAnsi="Arial" w:cs="Arial"/>
-                <w:sz w:val="20"/>
-                <w:szCs w:val="20"/>
-              </w:rPr>
-              <w:t xml:space="preserve"> a Na</w:t>
+              <w:t>A</w:t>
+            </w:r>
+            <w:r>
+              <w:rPr>
+                <w:rFonts w:ascii="Arial" w:hAnsi="Arial" w:cs="Arial"/>
+                <w:sz w:val="20"/>
+                <w:szCs w:val="20"/>
+              </w:rPr>
+              <w:t xml:space="preserve"> Na</w:t>
             </w:r>
             <w:r>
               <w:rPr>
@@ -1931,7 +2060,23 @@
                 <w:sz w:val="20"/>
                 <w:szCs w:val="20"/>
               </w:rPr>
-              <w:t xml:space="preserve"> Created a mathematics tool for the visually impaired </w:t>
+              <w:t xml:space="preserve"> </w:t>
+            </w:r>
+            <w:r>
+              <w:rPr>
+                <w:rFonts w:ascii="Arial" w:hAnsi="Arial" w:cs="Arial"/>
+                <w:sz w:val="20"/>
+                <w:szCs w:val="20"/>
+              </w:rPr>
+              <w:t>A</w:t>
+            </w:r>
+            <w:r>
+              <w:rPr>
+                <w:rFonts w:ascii="Arial" w:hAnsi="Arial" w:cs="Arial"/>
+                <w:sz w:val="20"/>
+                <w:szCs w:val="20"/>
+              </w:rPr>
+              <w:t xml:space="preserve"> mathematics tool for the visually impaired </w:t>
             </w:r>
             <w:r>
               <w:rPr>
@@ -1962,8 +2107,6 @@
             </w:pPr>
           </w:p>
         </w:tc>
-        <w:bookmarkStart w:id="2" w:name="_GoBack"/>
-        <w:bookmarkEnd w:id="2"/>
       </w:tr>
       <w:tr>
         <w:trPr>
@@ -2136,7 +2279,23 @@
                 <w:sz w:val="20"/>
                 <w:szCs w:val="20"/>
               </w:rPr>
-              <w:t>, a database management system for virtual and augmented reality.</w:t>
+              <w:t>, a database system for virtual and augmented reality</w:t>
+            </w:r>
+            <w:r>
+              <w:rPr>
+                <w:rFonts w:ascii="Arial" w:hAnsi="Arial" w:cs="Arial"/>
+                <w:sz w:val="20"/>
+                <w:szCs w:val="20"/>
+              </w:rPr>
+              <w:t xml:space="preserve"> content at scale</w:t>
+            </w:r>
+            <w:r>
+              <w:rPr>
+                <w:rFonts w:ascii="Arial" w:hAnsi="Arial" w:cs="Arial"/>
+                <w:sz w:val="20"/>
+                <w:szCs w:val="20"/>
+              </w:rPr>
+              <w:t>.</w:t>
             </w:r>
           </w:p>
           <w:p>
@@ -2507,7 +2666,19 @@
               <w:rPr>
                 <w:rFonts w:ascii="Arial" w:hAnsi="Arial" w:cs="Arial"/>
               </w:rPr>
-              <w:t>; R; Python; Git; Linux</w:t>
+              <w:t>;</w:t>
+            </w:r>
+            <w:r>
+              <w:rPr>
+                <w:rFonts w:ascii="Arial" w:hAnsi="Arial" w:cs="Arial"/>
+              </w:rPr>
+              <w:t xml:space="preserve"> C#;</w:t>
+            </w:r>
+            <w:r>
+              <w:rPr>
+                <w:rFonts w:ascii="Arial" w:hAnsi="Arial" w:cs="Arial"/>
+              </w:rPr>
+              <w:t xml:space="preserve"> R; Python; Git; Linux</w:t>
             </w:r>
           </w:p>
         </w:tc>
@@ -2576,7 +2747,7 @@
     </w:p>
     <w:sectPr>
       <w:pgSz w:w="12240" w:h="15840"/>
-      <w:pgMar w:top="720" w:right="1008" w:bottom="1080" w:left="864" w:header="720" w:footer="720" w:gutter="0"/>
+      <w:pgMar w:top="720" w:right="1008" w:bottom="576" w:left="864" w:header="720" w:footer="720" w:gutter="0"/>
       <w:cols w:space="720"/>
       <w:docGrid w:linePitch="360"/>
     </w:sectPr>
@@ -5141,7 +5312,7 @@
 </file>
 
 <file path=customXml/itemProps1.xml><?xml version="1.0" encoding="utf-8"?>
-<ds:datastoreItem xmlns:ds="http://schemas.openxmlformats.org/officeDocument/2006/customXml" ds:itemID="{3A2EF0B4-BE76-4986-BA90-880583CEC7D1}">
+<ds:datastoreItem xmlns:ds="http://schemas.openxmlformats.org/officeDocument/2006/customXml" ds:itemID="{9AFB76C3-D4D3-4D7E-BBD2-A268B1150FC7}">
   <ds:schemaRefs>
     <ds:schemaRef ds:uri="http://schemas.openxmlformats.org/officeDocument/2006/bibliography"/>
   </ds:schemaRefs>

--- a/resume/resume.docx
+++ b/resume/resume.docx
@@ -356,7 +356,25 @@
                 <w:sz w:val="20"/>
                 <w:szCs w:val="22"/>
               </w:rPr>
-              <w:t>3.91 GPA</w:t>
+              <w:t>3.9</w:t>
+            </w:r>
+            <w:r>
+              <w:rPr>
+                <w:rFonts w:ascii="Arial" w:hAnsi="Arial" w:cs="Arial"/>
+                <w:sz w:val="20"/>
+                <w:szCs w:val="22"/>
+              </w:rPr>
+              <w:t>2</w:t>
+            </w:r>
+            <w:bookmarkStart w:id="0" w:name="_GoBack"/>
+            <w:bookmarkEnd w:id="0"/>
+            <w:r>
+              <w:rPr>
+                <w:rFonts w:ascii="Arial" w:hAnsi="Arial" w:cs="Arial"/>
+                <w:sz w:val="20"/>
+                <w:szCs w:val="22"/>
+              </w:rPr>
+              <w:t xml:space="preserve"> GPA</w:t>
             </w:r>
             <w:r>
               <w:rPr>
@@ -585,31 +603,7 @@
                 <w:sz w:val="20"/>
                 <w:szCs w:val="22"/>
               </w:rPr>
-              <w:t>Systems Programmin</w:t>
-            </w:r>
-            <w:r>
-              <w:rPr>
-                <w:rFonts w:ascii="Arial" w:hAnsi="Arial" w:cs="Arial"/>
-                <w:sz w:val="20"/>
-                <w:szCs w:val="22"/>
-              </w:rPr>
-              <w:t>g</w:t>
-            </w:r>
-            <w:r>
-              <w:rPr>
-                <w:rFonts w:ascii="Arial" w:hAnsi="Arial" w:cs="Arial"/>
-                <w:sz w:val="20"/>
-                <w:szCs w:val="22"/>
-              </w:rPr>
-              <w:t>; Compiler Construction; Real Analysis; Inferential Statistics</w:t>
-            </w:r>
-            <w:r>
-              <w:rPr>
-                <w:rFonts w:ascii="Arial" w:hAnsi="Arial" w:cs="Arial"/>
-                <w:sz w:val="20"/>
-                <w:szCs w:val="22"/>
-              </w:rPr>
-              <w:t xml:space="preserve">; </w:t>
+              <w:t xml:space="preserve">Systems Programming; Compiler Construction; Real Analysis; Inferential Statistics; </w:t>
             </w:r>
             <w:r>
               <w:rPr>
@@ -857,7 +851,7 @@
                 <w:szCs w:val="22"/>
               </w:rPr>
             </w:pPr>
-            <w:bookmarkStart w:id="0" w:name="_Hlk495433936"/>
+            <w:bookmarkStart w:id="1" w:name="_Hlk495433936"/>
             <w:r>
               <w:rPr>
                 <w:rFonts w:ascii="Arial" w:hAnsi="Arial" w:cs="Arial"/>
@@ -1018,8 +1012,8 @@
                 <w:szCs w:val="20"/>
               </w:rPr>
             </w:pPr>
-            <w:bookmarkStart w:id="1" w:name="_Hlk495429546"/>
-            <w:bookmarkEnd w:id="0"/>
+            <w:bookmarkStart w:id="2" w:name="_Hlk495429546"/>
+            <w:bookmarkEnd w:id="1"/>
             <w:r>
               <w:rPr>
                 <w:rFonts w:ascii="Arial" w:hAnsi="Arial" w:cs="Arial"/>
@@ -1597,7 +1591,7 @@
           </w:p>
         </w:tc>
       </w:tr>
-      <w:bookmarkEnd w:id="1"/>
+      <w:bookmarkEnd w:id="2"/>
       <w:tr>
         <w:trPr>
           <w:trHeight w:val="190"/>
@@ -1702,8 +1696,6 @@
               </w:rPr>
               <w:t xml:space="preserve"> (lexical analyzer generator) and CUP (LALR parser generator) to generate a scanner and parser using context-free grammars</w:t>
             </w:r>
-            <w:bookmarkStart w:id="2" w:name="_GoBack"/>
-            <w:bookmarkEnd w:id="2"/>
             <w:r>
               <w:rPr>
                 <w:rFonts w:ascii="Arial" w:hAnsi="Arial" w:cs="Arial"/>
@@ -5312,7 +5304,7 @@
 </file>
 
 <file path=customXml/itemProps1.xml><?xml version="1.0" encoding="utf-8"?>
-<ds:datastoreItem xmlns:ds="http://schemas.openxmlformats.org/officeDocument/2006/customXml" ds:itemID="{9AFB76C3-D4D3-4D7E-BBD2-A268B1150FC7}">
+<ds:datastoreItem xmlns:ds="http://schemas.openxmlformats.org/officeDocument/2006/customXml" ds:itemID="{CDC5851B-42AC-48FE-A772-682C5592E873}">
   <ds:schemaRefs>
     <ds:schemaRef ds:uri="http://schemas.openxmlformats.org/officeDocument/2006/bibliography"/>
   </ds:schemaRefs>

--- a/resume/resume.docx
+++ b/resume/resume.docx
@@ -366,8 +366,6 @@
               </w:rPr>
               <w:t>2</w:t>
             </w:r>
-            <w:bookmarkStart w:id="0" w:name="_GoBack"/>
-            <w:bookmarkEnd w:id="0"/>
             <w:r>
               <w:rPr>
                 <w:rFonts w:ascii="Arial" w:hAnsi="Arial" w:cs="Arial"/>
@@ -816,7 +814,31 @@
                 <w:sz w:val="20"/>
                 <w:szCs w:val="20"/>
               </w:rPr>
-              <w:t>Implementing a distributed statistical process control system using .NET and Azure that detects parametric drift</w:t>
+              <w:t xml:space="preserve">Implementing a distributed statistical process control system </w:t>
+            </w:r>
+            <w:r>
+              <w:rPr>
+                <w:rFonts w:ascii="Arial" w:hAnsi="Arial" w:cs="Arial"/>
+                <w:sz w:val="20"/>
+                <w:szCs w:val="20"/>
+              </w:rPr>
+              <w:t>that detects parametric drift</w:t>
+            </w:r>
+            <w:r>
+              <w:rPr>
+                <w:rFonts w:ascii="Arial" w:hAnsi="Arial" w:cs="Arial"/>
+                <w:sz w:val="20"/>
+                <w:szCs w:val="20"/>
+              </w:rPr>
+              <w:t xml:space="preserve"> </w:t>
+            </w:r>
+            <w:r>
+              <w:rPr>
+                <w:rFonts w:ascii="Arial" w:hAnsi="Arial" w:cs="Arial"/>
+                <w:sz w:val="20"/>
+                <w:szCs w:val="20"/>
+              </w:rPr>
+              <w:t xml:space="preserve">using .NET and Azure </w:t>
             </w:r>
           </w:p>
           <w:p>
@@ -851,7 +873,7 @@
                 <w:szCs w:val="22"/>
               </w:rPr>
             </w:pPr>
-            <w:bookmarkStart w:id="1" w:name="_Hlk495433936"/>
+            <w:bookmarkStart w:id="0" w:name="_Hlk495433936"/>
             <w:r>
               <w:rPr>
                 <w:rFonts w:ascii="Arial" w:hAnsi="Arial" w:cs="Arial"/>
@@ -957,7 +979,41 @@
                 <w:sz w:val="20"/>
                 <w:szCs w:val="20"/>
               </w:rPr>
-              <w:t>Planning CSE events, such as interview prep, orientation, Fall Fest, Winter Ball, Spring BBQ</w:t>
+              <w:t xml:space="preserve">Elected </w:t>
+            </w:r>
+            <w:r>
+              <w:rPr>
+                <w:rFonts w:ascii="Arial" w:hAnsi="Arial" w:cs="Arial"/>
+                <w:sz w:val="20"/>
+                <w:szCs w:val="20"/>
+              </w:rPr>
+              <w:t>to be</w:t>
+            </w:r>
+            <w:r>
+              <w:rPr>
+                <w:rFonts w:ascii="Arial" w:hAnsi="Arial" w:cs="Arial"/>
+                <w:sz w:val="20"/>
+                <w:szCs w:val="20"/>
+              </w:rPr>
+              <w:t xml:space="preserve"> the </w:t>
+            </w:r>
+            <w:r>
+              <w:rPr>
+                <w:rFonts w:ascii="Arial" w:hAnsi="Arial" w:cs="Arial"/>
+                <w:sz w:val="20"/>
+                <w:szCs w:val="20"/>
+              </w:rPr>
+              <w:t xml:space="preserve">external face of ACM and represent </w:t>
+            </w:r>
+            <w:bookmarkStart w:id="1" w:name="_GoBack"/>
+            <w:bookmarkEnd w:id="1"/>
+            <w:r>
+              <w:rPr>
+                <w:rFonts w:ascii="Arial" w:hAnsi="Arial" w:cs="Arial"/>
+                <w:sz w:val="20"/>
+                <w:szCs w:val="20"/>
+              </w:rPr>
+              <w:t>CSE students</w:t>
             </w:r>
           </w:p>
           <w:p>
@@ -979,7 +1035,23 @@
                 <w:sz w:val="20"/>
                 <w:szCs w:val="20"/>
               </w:rPr>
-              <w:t>Coordinating and advertising industrial affiliate sponsored events such as recruiting dinners and office hours</w:t>
+              <w:t xml:space="preserve">Coordinating </w:t>
+            </w:r>
+            <w:r>
+              <w:rPr>
+                <w:rFonts w:ascii="Arial" w:hAnsi="Arial" w:cs="Arial"/>
+                <w:sz w:val="20"/>
+                <w:szCs w:val="20"/>
+              </w:rPr>
+              <w:t>with CSE</w:t>
+            </w:r>
+            <w:r>
+              <w:rPr>
+                <w:rFonts w:ascii="Arial" w:hAnsi="Arial" w:cs="Arial"/>
+                <w:sz w:val="20"/>
+                <w:szCs w:val="20"/>
+              </w:rPr>
+              <w:t>, Student Advisory Council, ACM-W, and industry affiliates</w:t>
             </w:r>
           </w:p>
           <w:p>
@@ -1013,7 +1085,7 @@
               </w:rPr>
             </w:pPr>
             <w:bookmarkStart w:id="2" w:name="_Hlk495429546"/>
-            <w:bookmarkEnd w:id="1"/>
+            <w:bookmarkEnd w:id="0"/>
             <w:r>
               <w:rPr>
                 <w:rFonts w:ascii="Arial" w:hAnsi="Arial" w:cs="Arial"/>
@@ -5304,7 +5376,7 @@
 </file>
 
 <file path=customXml/itemProps1.xml><?xml version="1.0" encoding="utf-8"?>
-<ds:datastoreItem xmlns:ds="http://schemas.openxmlformats.org/officeDocument/2006/customXml" ds:itemID="{CDC5851B-42AC-48FE-A772-682C5592E873}">
+<ds:datastoreItem xmlns:ds="http://schemas.openxmlformats.org/officeDocument/2006/customXml" ds:itemID="{BBE4200B-5924-4A8F-8C9C-7656B6C1922F}">
   <ds:schemaRefs>
     <ds:schemaRef ds:uri="http://schemas.openxmlformats.org/officeDocument/2006/bibliography"/>
   </ds:schemaRefs>

--- a/resume/resume.docx
+++ b/resume/resume.docx
@@ -519,8 +519,26 @@
                 <w:sz w:val="20"/>
                 <w:szCs w:val="22"/>
               </w:rPr>
-              <w:t xml:space="preserve">Computer Networks; Algorithms; Complex Analysis; </w:t>
-            </w:r>
+              <w:t xml:space="preserve">Computer </w:t>
+            </w:r>
+            <w:r>
+              <w:rPr>
+                <w:rFonts w:ascii="Arial" w:hAnsi="Arial" w:cs="Arial"/>
+                <w:sz w:val="20"/>
+                <w:szCs w:val="22"/>
+              </w:rPr>
+              <w:t>Vision</w:t>
+            </w:r>
+            <w:r>
+              <w:rPr>
+                <w:rFonts w:ascii="Arial" w:hAnsi="Arial" w:cs="Arial"/>
+                <w:sz w:val="20"/>
+                <w:szCs w:val="22"/>
+              </w:rPr>
+              <w:t>; Algorithms; Complex Analysis</w:t>
+            </w:r>
+            <w:bookmarkStart w:id="0" w:name="_GoBack"/>
+            <w:bookmarkEnd w:id="0"/>
           </w:p>
           <w:p>
             <w:pPr>
@@ -804,46 +822,62 @@
               <w:ind w:left="252" w:hanging="180"/>
               <w:rPr>
                 <w:rFonts w:ascii="Arial" w:hAnsi="Arial" w:cs="Arial"/>
-                <w:sz w:val="20"/>
-                <w:szCs w:val="20"/>
-              </w:rPr>
-            </w:pPr>
-            <w:r>
-              <w:rPr>
-                <w:rFonts w:ascii="Arial" w:hAnsi="Arial" w:cs="Arial"/>
-                <w:sz w:val="20"/>
-                <w:szCs w:val="20"/>
-              </w:rPr>
-              <w:t xml:space="preserve">Implementing a distributed statistical process control system </w:t>
-            </w:r>
-            <w:r>
-              <w:rPr>
-                <w:rFonts w:ascii="Arial" w:hAnsi="Arial" w:cs="Arial"/>
-                <w:sz w:val="20"/>
-                <w:szCs w:val="20"/>
-              </w:rPr>
-              <w:t>that detects parametric drift</w:t>
-            </w:r>
-            <w:r>
-              <w:rPr>
-                <w:rFonts w:ascii="Arial" w:hAnsi="Arial" w:cs="Arial"/>
-                <w:sz w:val="20"/>
-                <w:szCs w:val="20"/>
-              </w:rPr>
-              <w:t xml:space="preserve"> </w:t>
-            </w:r>
-            <w:r>
-              <w:rPr>
-                <w:rFonts w:ascii="Arial" w:hAnsi="Arial" w:cs="Arial"/>
-                <w:sz w:val="20"/>
-                <w:szCs w:val="20"/>
-              </w:rPr>
-              <w:t xml:space="preserve">using .NET and Azure </w:t>
-            </w:r>
-          </w:p>
-          <w:p>
-            <w:pPr>
-              <w:jc w:val="right"/>
+                <w:b/>
+                <w:sz w:val="20"/>
+                <w:szCs w:val="22"/>
+              </w:rPr>
+            </w:pPr>
+            <w:r>
+              <w:rPr>
+                <w:rFonts w:ascii="Arial" w:hAnsi="Arial" w:cs="Arial"/>
+                <w:sz w:val="20"/>
+                <w:szCs w:val="22"/>
+              </w:rPr>
+              <w:t>Implemented a real-time statistical process control system for Microsoft devices, processing 100 gigabytes of data per day, with Azure and .NET tools</w:t>
+            </w:r>
+            <w:r>
+              <w:rPr>
+                <w:rFonts w:ascii="Arial" w:hAnsi="Arial" w:cs="Arial"/>
+                <w:sz w:val="20"/>
+                <w:szCs w:val="22"/>
+              </w:rPr>
+              <w:t>.</w:t>
+            </w:r>
+          </w:p>
+          <w:p>
+            <w:pPr>
+              <w:numPr>
+                <w:ilvl w:val="0"/>
+                <w:numId w:val="5"/>
+              </w:numPr>
+              <w:ind w:left="252" w:hanging="180"/>
+              <w:rPr>
+                <w:rFonts w:ascii="Arial" w:hAnsi="Arial" w:cs="Arial"/>
+                <w:b/>
+                <w:sz w:val="20"/>
+                <w:szCs w:val="22"/>
+              </w:rPr>
+            </w:pPr>
+            <w:r>
+              <w:rPr>
+                <w:rFonts w:ascii="Arial" w:hAnsi="Arial" w:cs="Arial"/>
+                <w:sz w:val="20"/>
+                <w:szCs w:val="22"/>
+              </w:rPr>
+              <w:t>Will be used to improve quality, avoid excess costs, and find root causes during quality failures significantly faster</w:t>
+            </w:r>
+            <w:r>
+              <w:rPr>
+                <w:rFonts w:ascii="Arial" w:hAnsi="Arial" w:cs="Arial"/>
+                <w:sz w:val="20"/>
+                <w:szCs w:val="22"/>
+              </w:rPr>
+              <w:t>.</w:t>
+            </w:r>
+          </w:p>
+          <w:p>
+            <w:pPr>
+              <w:ind w:left="252"/>
               <w:rPr>
                 <w:rFonts w:ascii="Arial" w:hAnsi="Arial" w:cs="Arial"/>
                 <w:b/>
@@ -873,7 +907,7 @@
                 <w:szCs w:val="22"/>
               </w:rPr>
             </w:pPr>
-            <w:bookmarkStart w:id="0" w:name="_Hlk495433936"/>
+            <w:bookmarkStart w:id="1" w:name="_Hlk495433936"/>
             <w:r>
               <w:rPr>
                 <w:rFonts w:ascii="Arial" w:hAnsi="Arial" w:cs="Arial"/>
@@ -1005,8 +1039,6 @@
               </w:rPr>
               <w:t xml:space="preserve">external face of ACM and represent </w:t>
             </w:r>
-            <w:bookmarkStart w:id="1" w:name="_GoBack"/>
-            <w:bookmarkEnd w:id="1"/>
             <w:r>
               <w:rPr>
                 <w:rFonts w:ascii="Arial" w:hAnsi="Arial" w:cs="Arial"/>
@@ -1014,6 +1046,14 @@
                 <w:szCs w:val="20"/>
               </w:rPr>
               <w:t>CSE students</w:t>
+            </w:r>
+            <w:r>
+              <w:rPr>
+                <w:rFonts w:ascii="Arial" w:hAnsi="Arial" w:cs="Arial"/>
+                <w:sz w:val="20"/>
+                <w:szCs w:val="20"/>
+              </w:rPr>
+              <w:t>.</w:t>
             </w:r>
           </w:p>
           <w:p>
@@ -1052,6 +1092,14 @@
                 <w:szCs w:val="20"/>
               </w:rPr>
               <w:t>, Student Advisory Council, ACM-W, and industry affiliates</w:t>
+            </w:r>
+            <w:r>
+              <w:rPr>
+                <w:rFonts w:ascii="Arial" w:hAnsi="Arial" w:cs="Arial"/>
+                <w:sz w:val="20"/>
+                <w:szCs w:val="20"/>
+              </w:rPr>
+              <w:t>.</w:t>
             </w:r>
           </w:p>
           <w:p>
@@ -1085,7 +1133,7 @@
               </w:rPr>
             </w:pPr>
             <w:bookmarkStart w:id="2" w:name="_Hlk495429546"/>
-            <w:bookmarkEnd w:id="0"/>
+            <w:bookmarkEnd w:id="1"/>
             <w:r>
               <w:rPr>
                 <w:rFonts w:ascii="Arial" w:hAnsi="Arial" w:cs="Arial"/>
@@ -1184,6 +1232,14 @@
               </w:rPr>
               <w:t>Head Grader for Software Design and Implementation (CSE 331)</w:t>
             </w:r>
+            <w:r>
+              <w:rPr>
+                <w:rFonts w:ascii="Arial" w:hAnsi="Arial" w:cs="Arial"/>
+                <w:sz w:val="20"/>
+                <w:szCs w:val="20"/>
+              </w:rPr>
+              <w:t>.</w:t>
+            </w:r>
           </w:p>
           <w:p>
             <w:pPr>
@@ -1230,6 +1286,14 @@
               </w:rPr>
               <w:t>on forums</w:t>
             </w:r>
+            <w:r>
+              <w:rPr>
+                <w:rFonts w:ascii="Arial" w:hAnsi="Arial" w:cs="Arial"/>
+                <w:sz w:val="20"/>
+                <w:szCs w:val="20"/>
+              </w:rPr>
+              <w:t>.</w:t>
+            </w:r>
           </w:p>
           <w:p>
             <w:pPr>
@@ -1252,6 +1316,14 @@
               </w:rPr>
               <w:t>Graded theory-based code reasoning and project-based assignments</w:t>
             </w:r>
+            <w:r>
+              <w:rPr>
+                <w:rFonts w:ascii="Arial" w:hAnsi="Arial" w:cs="Arial"/>
+                <w:sz w:val="20"/>
+                <w:szCs w:val="20"/>
+              </w:rPr>
+              <w:t>.</w:t>
+            </w:r>
           </w:p>
           <w:p>
             <w:pPr>
@@ -1273,6 +1345,14 @@
                 <w:szCs w:val="20"/>
               </w:rPr>
               <w:t>Held office hours for homework help and course questions</w:t>
+            </w:r>
+            <w:r>
+              <w:rPr>
+                <w:rFonts w:ascii="Arial" w:hAnsi="Arial" w:cs="Arial"/>
+                <w:sz w:val="20"/>
+                <w:szCs w:val="20"/>
+              </w:rPr>
+              <w:t>.</w:t>
             </w:r>
           </w:p>
           <w:p>
@@ -1409,6 +1489,14 @@
               </w:rPr>
               <w:t xml:space="preserve"> Allen School in K-12 outreach and recruitment efforts</w:t>
             </w:r>
+            <w:r>
+              <w:rPr>
+                <w:rFonts w:ascii="Arial" w:hAnsi="Arial" w:cs="Arial"/>
+                <w:sz w:val="20"/>
+                <w:szCs w:val="20"/>
+              </w:rPr>
+              <w:t>.</w:t>
+            </w:r>
           </w:p>
           <w:p>
             <w:pPr>
@@ -1439,6 +1527,14 @@
               </w:rPr>
               <w:t xml:space="preserve"> a MySQL/NodeJS database for computer science education in the Seattle area</w:t>
             </w:r>
+            <w:r>
+              <w:rPr>
+                <w:rFonts w:ascii="Arial" w:hAnsi="Arial" w:cs="Arial"/>
+                <w:sz w:val="20"/>
+                <w:szCs w:val="20"/>
+              </w:rPr>
+              <w:t>.</w:t>
+            </w:r>
           </w:p>
           <w:p>
             <w:pPr>
@@ -1484,6 +1580,14 @@
                 <w:szCs w:val="20"/>
               </w:rPr>
               <w:t>ours</w:t>
+            </w:r>
+            <w:r>
+              <w:rPr>
+                <w:rFonts w:ascii="Arial" w:hAnsi="Arial" w:cs="Arial"/>
+                <w:sz w:val="20"/>
+                <w:szCs w:val="20"/>
+              </w:rPr>
+              <w:t>.</w:t>
             </w:r>
           </w:p>
           <w:p>
@@ -1628,38 +1732,14 @@
               </w:rPr>
               <w:t xml:space="preserve"> using Android Studio as a team using Java to present to Concur executives</w:t>
             </w:r>
-          </w:p>
-          <w:p>
-            <w:pPr>
-              <w:numPr>
-                <w:ilvl w:val="0"/>
-                <w:numId w:val="5"/>
-              </w:numPr>
-              <w:ind w:left="252" w:hanging="180"/>
-              <w:rPr>
-                <w:rFonts w:ascii="Arial" w:hAnsi="Arial" w:cs="Arial"/>
-                <w:sz w:val="20"/>
-                <w:szCs w:val="20"/>
-              </w:rPr>
-            </w:pPr>
-            <w:r>
-              <w:rPr>
-                <w:rFonts w:ascii="Arial" w:hAnsi="Arial" w:cs="Arial"/>
-                <w:sz w:val="20"/>
-                <w:szCs w:val="20"/>
-              </w:rPr>
-              <w:t>First place in Concur’s app development challenge</w:t>
-            </w:r>
-          </w:p>
-          <w:p>
-            <w:pPr>
-              <w:ind w:left="252"/>
-              <w:rPr>
-                <w:rFonts w:ascii="Arial" w:hAnsi="Arial" w:cs="Arial"/>
-                <w:sz w:val="20"/>
-                <w:szCs w:val="20"/>
-              </w:rPr>
-            </w:pPr>
+            <w:r>
+              <w:rPr>
+                <w:rFonts w:ascii="Arial" w:hAnsi="Arial" w:cs="Arial"/>
+                <w:sz w:val="20"/>
+                <w:szCs w:val="20"/>
+              </w:rPr>
+              <w:t>.</w:t>
+            </w:r>
           </w:p>
         </w:tc>
       </w:tr>
@@ -1788,7 +1868,7 @@
           <w:p>
             <w:pPr>
               <w:spacing w:after="20"/>
-              <w:ind w:left="360"/>
+              <w:ind w:left="259"/>
               <w:rPr>
                 <w:rFonts w:ascii="Arial" w:hAnsi="Arial" w:cs="Arial"/>
                 <w:b/>
@@ -1886,15 +1966,23 @@
                 <w:sz w:val="20"/>
                 <w:szCs w:val="20"/>
               </w:rPr>
-              <w:t>). It can run in parallel on a single machine or as a distributed system across multiple physical machines using Apache Mina</w:t>
-            </w:r>
-            <w:r>
-              <w:rPr>
-                <w:rFonts w:ascii="Arial" w:hAnsi="Arial" w:cs="Arial"/>
-                <w:sz w:val="20"/>
-                <w:szCs w:val="20"/>
-              </w:rPr>
-              <w:t xml:space="preserve"> (a Java NIO wrapper)</w:t>
+              <w:t>). It can run in parallel or as a distributed sy</w:t>
+            </w:r>
+            <w:r>
+              <w:rPr>
+                <w:rFonts w:ascii="Arial" w:hAnsi="Arial" w:cs="Arial"/>
+                <w:sz w:val="20"/>
+                <w:szCs w:val="20"/>
+              </w:rPr>
+              <w:t>stem</w:t>
+            </w:r>
+            <w:r>
+              <w:rPr>
+                <w:rFonts w:ascii="Arial" w:hAnsi="Arial" w:cs="Arial"/>
+                <w:sz w:val="20"/>
+                <w:szCs w:val="20"/>
+              </w:rPr>
+              <w:t xml:space="preserve"> across multiple machines</w:t>
             </w:r>
             <w:r>
               <w:rPr>
@@ -5376,7 +5464,7 @@
 </file>
 
 <file path=customXml/itemProps1.xml><?xml version="1.0" encoding="utf-8"?>
-<ds:datastoreItem xmlns:ds="http://schemas.openxmlformats.org/officeDocument/2006/customXml" ds:itemID="{BBE4200B-5924-4A8F-8C9C-7656B6C1922F}">
+<ds:datastoreItem xmlns:ds="http://schemas.openxmlformats.org/officeDocument/2006/customXml" ds:itemID="{57AA9C78-8673-4A38-B52B-D2CC345D856A}">
   <ds:schemaRefs>
     <ds:schemaRef ds:uri="http://schemas.openxmlformats.org/officeDocument/2006/bibliography"/>
   </ds:schemaRefs>

--- a/resume/resume.docx
+++ b/resume/resume.docx
@@ -537,8 +537,6 @@
               </w:rPr>
               <w:t>; Algorithms; Complex Analysis</w:t>
             </w:r>
-            <w:bookmarkStart w:id="0" w:name="_GoBack"/>
-            <w:bookmarkEnd w:id="0"/>
           </w:p>
           <w:p>
             <w:pPr>
@@ -833,7 +831,23 @@
                 <w:sz w:val="20"/>
                 <w:szCs w:val="22"/>
               </w:rPr>
-              <w:t>Implemented a real-time statistical process control system for Microsoft devices, processing 100 gigabytes of data per day, with Azure and .NET tools</w:t>
+              <w:t xml:space="preserve">Implemented a real-time statistical process control system for Microsoft devices, processing </w:t>
+            </w:r>
+            <w:r>
+              <w:rPr>
+                <w:rFonts w:ascii="Arial" w:hAnsi="Arial" w:cs="Arial"/>
+                <w:sz w:val="20"/>
+                <w:szCs w:val="22"/>
+              </w:rPr>
+              <w:t>2</w:t>
+            </w:r>
+            <w:r>
+              <w:rPr>
+                <w:rFonts w:ascii="Arial" w:hAnsi="Arial" w:cs="Arial"/>
+                <w:sz w:val="20"/>
+                <w:szCs w:val="22"/>
+              </w:rPr>
+              <w:t>00 gigabytes of data per day, with Azure and .NET tools</w:t>
             </w:r>
             <w:r>
               <w:rPr>
@@ -907,7 +921,7 @@
                 <w:szCs w:val="22"/>
               </w:rPr>
             </w:pPr>
-            <w:bookmarkStart w:id="1" w:name="_Hlk495433936"/>
+            <w:bookmarkStart w:id="0" w:name="_Hlk495433936"/>
             <w:r>
               <w:rPr>
                 <w:rFonts w:ascii="Arial" w:hAnsi="Arial" w:cs="Arial"/>
@@ -1132,8 +1146,8 @@
                 <w:szCs w:val="20"/>
               </w:rPr>
             </w:pPr>
-            <w:bookmarkStart w:id="2" w:name="_Hlk495429546"/>
-            <w:bookmarkEnd w:id="1"/>
+            <w:bookmarkStart w:id="1" w:name="_Hlk495429546"/>
+            <w:bookmarkEnd w:id="0"/>
             <w:r>
               <w:rPr>
                 <w:rFonts w:ascii="Arial" w:hAnsi="Arial" w:cs="Arial"/>
@@ -1743,7 +1757,7 @@
           </w:p>
         </w:tc>
       </w:tr>
-      <w:bookmarkEnd w:id="2"/>
+      <w:bookmarkEnd w:id="1"/>
       <w:tr>
         <w:trPr>
           <w:trHeight w:val="190"/>
@@ -2755,7 +2769,7 @@
               <w:rPr>
                 <w:rFonts w:ascii="Arial" w:hAnsi="Arial" w:cs="Arial"/>
               </w:rPr>
-              <w:t>L; LaTeX</w:t>
+              <w:t>L</w:t>
             </w:r>
           </w:p>
         </w:tc>
@@ -2806,19 +2820,7 @@
               <w:rPr>
                 <w:rFonts w:ascii="Arial" w:hAnsi="Arial" w:cs="Arial"/>
               </w:rPr>
-              <w:t>C</w:t>
-            </w:r>
-            <w:r>
-              <w:rPr>
-                <w:rFonts w:ascii="Arial" w:hAnsi="Arial" w:cs="Arial"/>
-              </w:rPr>
-              <w:t>; C++</w:t>
-            </w:r>
-            <w:r>
-              <w:rPr>
-                <w:rFonts w:ascii="Arial" w:hAnsi="Arial" w:cs="Arial"/>
-              </w:rPr>
-              <w:t>;</w:t>
+              <w:t>C;</w:t>
             </w:r>
             <w:r>
               <w:rPr>
@@ -2878,6 +2880,14 @@
                 <w:rFonts w:ascii="Arial" w:hAnsi="Arial" w:cs="Arial"/>
               </w:rPr>
             </w:pPr>
+            <w:r>
+              <w:rPr>
+                <w:rFonts w:ascii="Arial" w:hAnsi="Arial" w:cs="Arial"/>
+              </w:rPr>
+              <w:t xml:space="preserve">C++; </w:t>
+            </w:r>
+            <w:bookmarkStart w:id="2" w:name="_GoBack"/>
+            <w:bookmarkEnd w:id="2"/>
             <w:r>
               <w:rPr>
                 <w:rFonts w:ascii="Arial" w:hAnsi="Arial" w:cs="Arial"/>
@@ -5464,7 +5474,7 @@
 </file>
 
 <file path=customXml/itemProps1.xml><?xml version="1.0" encoding="utf-8"?>
-<ds:datastoreItem xmlns:ds="http://schemas.openxmlformats.org/officeDocument/2006/customXml" ds:itemID="{57AA9C78-8673-4A38-B52B-D2CC345D856A}">
+<ds:datastoreItem xmlns:ds="http://schemas.openxmlformats.org/officeDocument/2006/customXml" ds:itemID="{DD6AAE47-9531-4923-A0E6-0669E2C8E3D1}">
   <ds:schemaRefs>
     <ds:schemaRef ds:uri="http://schemas.openxmlformats.org/officeDocument/2006/bibliography"/>
   </ds:schemaRefs>

--- a/resume/resume.docx
+++ b/resume/resume.docx
@@ -1755,6 +1755,16 @@
               <w:t>.</w:t>
             </w:r>
           </w:p>
+          <w:p>
+            <w:pPr>
+              <w:ind w:left="252"/>
+              <w:rPr>
+                <w:rFonts w:ascii="Arial" w:hAnsi="Arial" w:cs="Arial"/>
+                <w:sz w:val="20"/>
+                <w:szCs w:val="20"/>
+              </w:rPr>
+            </w:pPr>
+          </w:p>
         </w:tc>
       </w:tr>
       <w:bookmarkEnd w:id="1"/>
@@ -2089,14 +2099,6 @@
                 <w:sz w:val="20"/>
                 <w:szCs w:val="20"/>
               </w:rPr>
-              <w:t xml:space="preserve"> with Python</w:t>
-            </w:r>
-            <w:r>
-              <w:rPr>
-                <w:rFonts w:ascii="Arial" w:hAnsi="Arial" w:cs="Arial"/>
-                <w:sz w:val="20"/>
-                <w:szCs w:val="20"/>
-              </w:rPr>
               <w:t xml:space="preserve"> </w:t>
             </w:r>
             <w:r>
@@ -2105,15 +2107,15 @@
                 <w:sz w:val="20"/>
                 <w:szCs w:val="20"/>
               </w:rPr>
-              <w:t xml:space="preserve">that </w:t>
-            </w:r>
-            <w:r>
-              <w:rPr>
-                <w:rFonts w:ascii="Arial" w:hAnsi="Arial" w:cs="Arial"/>
-                <w:sz w:val="20"/>
-                <w:szCs w:val="20"/>
-              </w:rPr>
-              <w:t xml:space="preserve">trains using a subset of the Enron Corpus as </w:t>
+              <w:t xml:space="preserve">in Python trained on a </w:t>
+            </w:r>
+            <w:r>
+              <w:rPr>
+                <w:rFonts w:ascii="Arial" w:hAnsi="Arial" w:cs="Arial"/>
+                <w:sz w:val="20"/>
+                <w:szCs w:val="20"/>
+              </w:rPr>
+              <w:t xml:space="preserve">subset of the Enron Corpus as </w:t>
             </w:r>
             <w:r>
               <w:rPr>
@@ -2123,6 +2125,16 @@
               </w:rPr>
               <w:t xml:space="preserve">pre-labeled data and predicts the </w:t>
             </w:r>
+            <w:r>
+              <w:rPr>
+                <w:rFonts w:ascii="Arial" w:hAnsi="Arial" w:cs="Arial"/>
+                <w:sz w:val="20"/>
+                <w:szCs w:val="20"/>
+              </w:rPr>
+              <w:t xml:space="preserve">spam </w:t>
+            </w:r>
+            <w:bookmarkStart w:id="2" w:name="_GoBack"/>
+            <w:bookmarkEnd w:id="2"/>
             <w:r>
               <w:rPr>
                 <w:rFonts w:ascii="Arial" w:hAnsi="Arial" w:cs="Arial"/>
@@ -2832,7 +2844,7 @@
               <w:rPr>
                 <w:rFonts w:ascii="Arial" w:hAnsi="Arial" w:cs="Arial"/>
               </w:rPr>
-              <w:t xml:space="preserve"> R; Python; Git; Linux</w:t>
+              <w:t xml:space="preserve"> R; Python</w:t>
             </w:r>
           </w:p>
         </w:tc>
@@ -2886,8 +2898,6 @@
               </w:rPr>
               <w:t xml:space="preserve">C++; </w:t>
             </w:r>
-            <w:bookmarkStart w:id="2" w:name="_GoBack"/>
-            <w:bookmarkEnd w:id="2"/>
             <w:r>
               <w:rPr>
                 <w:rFonts w:ascii="Arial" w:hAnsi="Arial" w:cs="Arial"/>
@@ -5474,7 +5484,7 @@
 </file>
 
 <file path=customXml/itemProps1.xml><?xml version="1.0" encoding="utf-8"?>
-<ds:datastoreItem xmlns:ds="http://schemas.openxmlformats.org/officeDocument/2006/customXml" ds:itemID="{DD6AAE47-9531-4923-A0E6-0669E2C8E3D1}">
+<ds:datastoreItem xmlns:ds="http://schemas.openxmlformats.org/officeDocument/2006/customXml" ds:itemID="{47C06319-793F-4258-A6FE-B8485A65BF18}">
   <ds:schemaRefs>
     <ds:schemaRef ds:uri="http://schemas.openxmlformats.org/officeDocument/2006/bibliography"/>
   </ds:schemaRefs>

--- a/resume/resume.docx
+++ b/resume/resume.docx
@@ -855,6 +855,24 @@
                 <w:sz w:val="20"/>
                 <w:szCs w:val="22"/>
               </w:rPr>
+              <w:t xml:space="preserve"> – the first usage of real-time analytics within Microsoft devices</w:t>
+            </w:r>
+            <w:r>
+              <w:rPr>
+                <w:rFonts w:ascii="Arial" w:hAnsi="Arial" w:cs="Arial"/>
+                <w:sz w:val="20"/>
+                <w:szCs w:val="22"/>
+              </w:rPr>
+              <w:t xml:space="preserve"> manufacturing</w:t>
+            </w:r>
+            <w:bookmarkStart w:id="0" w:name="_GoBack"/>
+            <w:bookmarkEnd w:id="0"/>
+            <w:r>
+              <w:rPr>
+                <w:rFonts w:ascii="Arial" w:hAnsi="Arial" w:cs="Arial"/>
+                <w:sz w:val="20"/>
+                <w:szCs w:val="22"/>
+              </w:rPr>
               <w:t>.</w:t>
             </w:r>
           </w:p>
@@ -921,7 +939,7 @@
                 <w:szCs w:val="22"/>
               </w:rPr>
             </w:pPr>
-            <w:bookmarkStart w:id="0" w:name="_Hlk495433936"/>
+            <w:bookmarkStart w:id="1" w:name="_Hlk495433936"/>
             <w:r>
               <w:rPr>
                 <w:rFonts w:ascii="Arial" w:hAnsi="Arial" w:cs="Arial"/>
@@ -1146,8 +1164,8 @@
                 <w:szCs w:val="20"/>
               </w:rPr>
             </w:pPr>
-            <w:bookmarkStart w:id="1" w:name="_Hlk495429546"/>
-            <w:bookmarkEnd w:id="0"/>
+            <w:bookmarkStart w:id="2" w:name="_Hlk495429546"/>
+            <w:bookmarkEnd w:id="1"/>
             <w:r>
               <w:rPr>
                 <w:rFonts w:ascii="Arial" w:hAnsi="Arial" w:cs="Arial"/>
@@ -1767,7 +1785,7 @@
           </w:p>
         </w:tc>
       </w:tr>
-      <w:bookmarkEnd w:id="1"/>
+      <w:bookmarkEnd w:id="2"/>
       <w:tr>
         <w:trPr>
           <w:trHeight w:val="190"/>
@@ -2133,8 +2151,6 @@
               </w:rPr>
               <w:t xml:space="preserve">spam </w:t>
             </w:r>
-            <w:bookmarkStart w:id="2" w:name="_GoBack"/>
-            <w:bookmarkEnd w:id="2"/>
             <w:r>
               <w:rPr>
                 <w:rFonts w:ascii="Arial" w:hAnsi="Arial" w:cs="Arial"/>
@@ -5484,7 +5500,7 @@
 </file>
 
 <file path=customXml/itemProps1.xml><?xml version="1.0" encoding="utf-8"?>
-<ds:datastoreItem xmlns:ds="http://schemas.openxmlformats.org/officeDocument/2006/customXml" ds:itemID="{47C06319-793F-4258-A6FE-B8485A65BF18}">
+<ds:datastoreItem xmlns:ds="http://schemas.openxmlformats.org/officeDocument/2006/customXml" ds:itemID="{FFCE3492-7DDD-4D01-BE15-0295133E8411}">
   <ds:schemaRefs>
     <ds:schemaRef ds:uri="http://schemas.openxmlformats.org/officeDocument/2006/bibliography"/>
   </ds:schemaRefs>

--- a/resume/resume.docx
+++ b/resume/resume.docx
@@ -9,9 +9,9 @@
       </w:tblPr>
       <w:tblGrid>
         <w:gridCol w:w="2869"/>
-        <w:gridCol w:w="91"/>
+        <w:gridCol w:w="89"/>
         <w:gridCol w:w="4490"/>
-        <w:gridCol w:w="193"/>
+        <w:gridCol w:w="195"/>
         <w:gridCol w:w="3208"/>
       </w:tblGrid>
       <w:tr>
@@ -224,7 +224,7 @@
       </w:tr>
       <w:tr>
         <w:trPr>
-          <w:trHeight w:val="234"/>
+          <w:trHeight w:val="260"/>
         </w:trPr>
         <w:tc>
           <w:tcPr>
@@ -356,23 +356,7 @@
                 <w:sz w:val="20"/>
                 <w:szCs w:val="22"/>
               </w:rPr>
-              <w:t>3.9</w:t>
-            </w:r>
-            <w:r>
-              <w:rPr>
-                <w:rFonts w:ascii="Arial" w:hAnsi="Arial" w:cs="Arial"/>
-                <w:sz w:val="20"/>
-                <w:szCs w:val="22"/>
-              </w:rPr>
-              <w:t>2</w:t>
-            </w:r>
-            <w:r>
-              <w:rPr>
-                <w:rFonts w:ascii="Arial" w:hAnsi="Arial" w:cs="Arial"/>
-                <w:sz w:val="20"/>
-                <w:szCs w:val="22"/>
-              </w:rPr>
-              <w:t xml:space="preserve"> GPA</w:t>
+              <w:t>3.9 GPA</w:t>
             </w:r>
             <w:r>
               <w:rPr>
@@ -503,7 +487,16 @@
                 <w:sz w:val="20"/>
                 <w:szCs w:val="22"/>
               </w:rPr>
-              <w:t>Current Courses</w:t>
+              <w:t>Upcoming</w:t>
+            </w:r>
+            <w:r>
+              <w:rPr>
+                <w:rFonts w:ascii="Arial" w:hAnsi="Arial" w:cs="Arial"/>
+                <w:b/>
+                <w:sz w:val="20"/>
+                <w:szCs w:val="22"/>
+              </w:rPr>
+              <w:t xml:space="preserve"> Courses</w:t>
             </w:r>
             <w:r>
               <w:rPr>
@@ -519,23 +512,7 @@
                 <w:sz w:val="20"/>
                 <w:szCs w:val="22"/>
               </w:rPr>
-              <w:t xml:space="preserve">Computer </w:t>
-            </w:r>
-            <w:r>
-              <w:rPr>
-                <w:rFonts w:ascii="Arial" w:hAnsi="Arial" w:cs="Arial"/>
-                <w:sz w:val="20"/>
-                <w:szCs w:val="22"/>
-              </w:rPr>
-              <w:t>Vision</w:t>
-            </w:r>
-            <w:r>
-              <w:rPr>
-                <w:rFonts w:ascii="Arial" w:hAnsi="Arial" w:cs="Arial"/>
-                <w:sz w:val="20"/>
-                <w:szCs w:val="22"/>
-              </w:rPr>
-              <w:t>; Algorithms; Complex Analysis</w:t>
+              <w:t>Real analysis; abstract algebra; topology</w:t>
             </w:r>
           </w:p>
           <w:p>
@@ -569,7 +546,33 @@
                 <w:sz w:val="20"/>
                 <w:szCs w:val="22"/>
               </w:rPr>
-              <w:t xml:space="preserve">: Database </w:t>
+              <w:t xml:space="preserve">: </w:t>
+            </w:r>
+            <w:r>
+              <w:rPr>
+                <w:rFonts w:ascii="Arial" w:hAnsi="Arial" w:cs="Arial"/>
+                <w:sz w:val="20"/>
+                <w:szCs w:val="22"/>
+              </w:rPr>
+              <w:t xml:space="preserve">Computer Networks; Distributed Systems; Operating Systems; </w:t>
+            </w:r>
+            <w:proofErr w:type="spellStart"/>
+            <w:r>
+              <w:rPr>
+                <w:rFonts w:ascii="Arial" w:hAnsi="Arial" w:cs="Arial"/>
+                <w:sz w:val="20"/>
+                <w:szCs w:val="22"/>
+              </w:rPr>
+              <w:t>Database</w:t>
+            </w:r>
+            <w:proofErr w:type="spellEnd"/>
+            <w:r>
+              <w:rPr>
+                <w:rFonts w:ascii="Arial" w:hAnsi="Arial" w:cs="Arial"/>
+                <w:sz w:val="20"/>
+                <w:szCs w:val="22"/>
+              </w:rPr>
+              <w:t xml:space="preserve"> </w:t>
             </w:r>
             <w:r>
               <w:rPr>
@@ -609,66 +612,82 @@
                 <w:sz w:val="20"/>
                 <w:szCs w:val="22"/>
               </w:rPr>
-              <w:t xml:space="preserve"> Theory of Computation; </w:t>
-            </w:r>
-            <w:r>
-              <w:rPr>
-                <w:rFonts w:ascii="Arial" w:hAnsi="Arial" w:cs="Arial"/>
-                <w:sz w:val="20"/>
-                <w:szCs w:val="22"/>
-              </w:rPr>
-              <w:t xml:space="preserve">Systems Programming; Compiler Construction; Real Analysis; Inferential Statistics; </w:t>
-            </w:r>
-            <w:r>
-              <w:rPr>
-                <w:rFonts w:ascii="Arial" w:hAnsi="Arial" w:cs="Arial"/>
-                <w:sz w:val="20"/>
-                <w:szCs w:val="22"/>
-              </w:rPr>
-              <w:t>Data Structures + Parallelism;</w:t>
-            </w:r>
-            <w:r>
-              <w:rPr>
-                <w:rFonts w:ascii="Arial" w:hAnsi="Arial" w:cs="Arial"/>
-                <w:sz w:val="20"/>
-                <w:szCs w:val="22"/>
-              </w:rPr>
-              <w:t xml:space="preserve"> Software Design and Implementation; Programming Languages</w:t>
-            </w:r>
-            <w:r>
-              <w:rPr>
-                <w:rFonts w:ascii="Arial" w:hAnsi="Arial" w:cs="Arial"/>
-                <w:sz w:val="20"/>
-                <w:szCs w:val="22"/>
-              </w:rPr>
-              <w:t>; Hardware/Software Interfac</w:t>
-            </w:r>
-            <w:r>
-              <w:rPr>
-                <w:rFonts w:ascii="Arial" w:hAnsi="Arial" w:cs="Arial"/>
-                <w:sz w:val="20"/>
-                <w:szCs w:val="22"/>
-              </w:rPr>
-              <w:t>e</w:t>
-            </w:r>
-            <w:r>
-              <w:rPr>
-                <w:rFonts w:ascii="Arial" w:hAnsi="Arial" w:cs="Arial"/>
-                <w:sz w:val="20"/>
-                <w:szCs w:val="22"/>
-              </w:rPr>
-              <w:t>; Data Management</w:t>
-            </w:r>
-          </w:p>
-          <w:p>
-            <w:pPr>
-              <w:ind w:left="252"/>
-              <w:rPr>
-                <w:rFonts w:ascii="Arial" w:hAnsi="Arial" w:cs="Arial"/>
-                <w:sz w:val="20"/>
-                <w:szCs w:val="22"/>
-              </w:rPr>
-            </w:pPr>
+              <w:t xml:space="preserve"> Theory of Computation</w:t>
+            </w:r>
+            <w:r>
+              <w:rPr>
+                <w:rFonts w:ascii="Arial" w:hAnsi="Arial" w:cs="Arial"/>
+                <w:sz w:val="20"/>
+                <w:szCs w:val="22"/>
+              </w:rPr>
+              <w:t xml:space="preserve">; Compiler Construction; </w:t>
+            </w:r>
+            <w:r>
+              <w:rPr>
+                <w:rFonts w:ascii="Arial" w:hAnsi="Arial" w:cs="Arial"/>
+                <w:sz w:val="20"/>
+                <w:szCs w:val="22"/>
+              </w:rPr>
+              <w:t>Computer Vision; Algorithms; FPGA Programming</w:t>
+            </w:r>
+          </w:p>
+          <w:p>
+            <w:pPr>
+              <w:numPr>
+                <w:ilvl w:val="0"/>
+                <w:numId w:val="1"/>
+              </w:numPr>
+              <w:tabs>
+                <w:tab w:val="clear" w:pos="720"/>
+              </w:tabs>
+              <w:ind w:left="252" w:hanging="180"/>
+              <w:rPr>
+                <w:rFonts w:ascii="Arial" w:hAnsi="Arial" w:cs="Arial"/>
+                <w:sz w:val="20"/>
+                <w:szCs w:val="22"/>
+              </w:rPr>
+            </w:pPr>
+            <w:r>
+              <w:rPr>
+                <w:rFonts w:ascii="Arial" w:hAnsi="Arial" w:cs="Arial"/>
+                <w:b/>
+                <w:sz w:val="20"/>
+                <w:szCs w:val="22"/>
+              </w:rPr>
+              <w:t>Interest</w:t>
+            </w:r>
+            <w:r>
+              <w:rPr>
+                <w:rFonts w:ascii="Arial" w:hAnsi="Arial" w:cs="Arial"/>
+                <w:sz w:val="20"/>
+                <w:szCs w:val="22"/>
+              </w:rPr>
+              <w:t>: Systems-programming (database</w:t>
+            </w:r>
+            <w:r>
+              <w:rPr>
+                <w:rFonts w:ascii="Arial" w:hAnsi="Arial" w:cs="Arial"/>
+                <w:sz w:val="20"/>
+                <w:szCs w:val="22"/>
+              </w:rPr>
+              <w:t>s</w:t>
+            </w:r>
+            <w:r>
+              <w:rPr>
+                <w:rFonts w:ascii="Arial" w:hAnsi="Arial" w:cs="Arial"/>
+                <w:sz w:val="20"/>
+                <w:szCs w:val="22"/>
+              </w:rPr>
+              <w:t>, distributed systems, operating systems)</w:t>
+            </w:r>
+            <w:r>
+              <w:rPr>
+                <w:rFonts w:ascii="Arial" w:hAnsi="Arial" w:cs="Arial"/>
+                <w:sz w:val="20"/>
+                <w:szCs w:val="22"/>
+              </w:rPr>
+              <w:t>.</w:t>
+            </w:r>
           </w:p>
         </w:tc>
       </w:tr>
@@ -734,7 +753,16 @@
                 <w:sz w:val="20"/>
                 <w:szCs w:val="22"/>
               </w:rPr>
-              <w:t>Data Scientist Intern</w:t>
+              <w:t>Software Engineer</w:t>
+            </w:r>
+            <w:r>
+              <w:rPr>
+                <w:rFonts w:ascii="Arial" w:hAnsi="Arial" w:cs="Arial"/>
+                <w:b/>
+                <w:sz w:val="20"/>
+                <w:szCs w:val="22"/>
+              </w:rPr>
+              <w:t xml:space="preserve"> Intern</w:t>
             </w:r>
           </w:p>
         </w:tc>
@@ -774,6 +802,223 @@
             <w:tcW w:w="1478" w:type="pct"/>
             <w:tcBorders>
               <w:top w:val="single" w:sz="4" w:space="0" w:color="A5A5A5" w:themeColor="accent3"/>
+            </w:tcBorders>
+            <w:shd w:val="clear" w:color="auto" w:fill="auto"/>
+            <w:vAlign w:val="bottom"/>
+          </w:tcPr>
+          <w:p>
+            <w:pPr>
+              <w:jc w:val="right"/>
+              <w:rPr>
+                <w:rFonts w:ascii="Arial" w:hAnsi="Arial" w:cs="Arial"/>
+                <w:b/>
+                <w:sz w:val="20"/>
+                <w:szCs w:val="22"/>
+              </w:rPr>
+            </w:pPr>
+            <w:r>
+              <w:rPr>
+                <w:rFonts w:ascii="Arial" w:hAnsi="Arial" w:cs="Arial"/>
+                <w:b/>
+                <w:sz w:val="20"/>
+                <w:szCs w:val="22"/>
+              </w:rPr>
+              <w:t>June 201</w:t>
+            </w:r>
+            <w:r>
+              <w:rPr>
+                <w:rFonts w:ascii="Arial" w:hAnsi="Arial" w:cs="Arial"/>
+                <w:b/>
+                <w:sz w:val="20"/>
+                <w:szCs w:val="22"/>
+              </w:rPr>
+              <w:t>9</w:t>
+            </w:r>
+            <w:r>
+              <w:rPr>
+                <w:rFonts w:ascii="Arial" w:hAnsi="Arial" w:cs="Arial"/>
+                <w:b/>
+                <w:sz w:val="20"/>
+                <w:szCs w:val="22"/>
+              </w:rPr>
+              <w:t xml:space="preserve"> – </w:t>
+            </w:r>
+            <w:r>
+              <w:rPr>
+                <w:rFonts w:ascii="Arial" w:hAnsi="Arial" w:cs="Arial"/>
+                <w:b/>
+                <w:sz w:val="20"/>
+                <w:szCs w:val="22"/>
+              </w:rPr>
+              <w:t>Present</w:t>
+            </w:r>
+          </w:p>
+        </w:tc>
+      </w:tr>
+      <w:tr>
+        <w:trPr>
+          <w:trHeight w:val="190"/>
+        </w:trPr>
+        <w:tc>
+          <w:tcPr>
+            <w:tcW w:w="5000" w:type="pct"/>
+            <w:gridSpan w:val="5"/>
+            <w:tcBorders>
+              <w:bottom w:val="single" w:sz="4" w:space="0" w:color="FFFFFF" w:themeColor="background1"/>
+            </w:tcBorders>
+            <w:shd w:val="clear" w:color="auto" w:fill="auto"/>
+            <w:vAlign w:val="bottom"/>
+          </w:tcPr>
+          <w:p>
+            <w:pPr>
+              <w:numPr>
+                <w:ilvl w:val="0"/>
+                <w:numId w:val="5"/>
+              </w:numPr>
+              <w:ind w:left="252" w:hanging="180"/>
+              <w:rPr>
+                <w:rFonts w:ascii="Arial" w:hAnsi="Arial" w:cs="Arial"/>
+                <w:b/>
+                <w:sz w:val="20"/>
+                <w:szCs w:val="22"/>
+              </w:rPr>
+            </w:pPr>
+            <w:r>
+              <w:rPr>
+                <w:rFonts w:ascii="Arial" w:hAnsi="Arial" w:cs="Arial"/>
+                <w:sz w:val="20"/>
+                <w:szCs w:val="22"/>
+              </w:rPr>
+              <w:t xml:space="preserve">Creating and integrating a proxy </w:t>
+            </w:r>
+            <w:proofErr w:type="spellStart"/>
+            <w:r>
+              <w:rPr>
+                <w:rFonts w:ascii="Arial" w:hAnsi="Arial" w:cs="Arial"/>
+                <w:sz w:val="20"/>
+                <w:szCs w:val="22"/>
+              </w:rPr>
+              <w:t>fuzzer</w:t>
+            </w:r>
+            <w:proofErr w:type="spellEnd"/>
+            <w:r>
+              <w:rPr>
+                <w:rFonts w:ascii="Arial" w:hAnsi="Arial" w:cs="Arial"/>
+                <w:sz w:val="20"/>
+                <w:szCs w:val="22"/>
+              </w:rPr>
+              <w:t xml:space="preserve"> system for Cosmos DB in Azure Data</w:t>
+            </w:r>
+            <w:r>
+              <w:rPr>
+                <w:rFonts w:ascii="Arial" w:hAnsi="Arial" w:cs="Arial"/>
+                <w:sz w:val="20"/>
+                <w:szCs w:val="22"/>
+              </w:rPr>
+              <w:t>.</w:t>
+            </w:r>
+            <w:bookmarkStart w:id="0" w:name="_GoBack"/>
+            <w:bookmarkEnd w:id="0"/>
+          </w:p>
+          <w:p>
+            <w:pPr>
+              <w:numPr>
+                <w:ilvl w:val="0"/>
+                <w:numId w:val="5"/>
+              </w:numPr>
+              <w:ind w:left="252" w:hanging="180"/>
+              <w:rPr>
+                <w:rFonts w:ascii="Arial" w:hAnsi="Arial" w:cs="Arial"/>
+                <w:b/>
+                <w:sz w:val="20"/>
+                <w:szCs w:val="22"/>
+              </w:rPr>
+            </w:pPr>
+            <w:r>
+              <w:rPr>
+                <w:rFonts w:ascii="Arial" w:hAnsi="Arial" w:cs="Arial"/>
+                <w:sz w:val="20"/>
+                <w:szCs w:val="22"/>
+              </w:rPr>
+              <w:t>Adding authentication to every Cosmos DB request sent.</w:t>
+            </w:r>
+          </w:p>
+          <w:p>
+            <w:pPr>
+              <w:ind w:left="252"/>
+              <w:rPr>
+                <w:rFonts w:ascii="Arial" w:hAnsi="Arial" w:cs="Arial"/>
+                <w:b/>
+                <w:sz w:val="20"/>
+                <w:szCs w:val="22"/>
+              </w:rPr>
+            </w:pPr>
+          </w:p>
+        </w:tc>
+      </w:tr>
+      <w:tr>
+        <w:trPr>
+          <w:trHeight w:val="190"/>
+        </w:trPr>
+        <w:tc>
+          <w:tcPr>
+            <w:tcW w:w="1322" w:type="pct"/>
+            <w:shd w:val="clear" w:color="auto" w:fill="auto"/>
+            <w:vAlign w:val="bottom"/>
+          </w:tcPr>
+          <w:p>
+            <w:pPr>
+              <w:rPr>
+                <w:rFonts w:ascii="Arial" w:hAnsi="Arial" w:cs="Arial"/>
+                <w:b/>
+                <w:sz w:val="20"/>
+                <w:szCs w:val="22"/>
+              </w:rPr>
+            </w:pPr>
+            <w:r>
+              <w:rPr>
+                <w:rFonts w:ascii="Arial" w:hAnsi="Arial" w:cs="Arial"/>
+                <w:b/>
+                <w:sz w:val="20"/>
+                <w:szCs w:val="22"/>
+              </w:rPr>
+              <w:t>Data Scientist Intern</w:t>
+            </w:r>
+          </w:p>
+        </w:tc>
+        <w:tc>
+          <w:tcPr>
+            <w:tcW w:w="2200" w:type="pct"/>
+            <w:gridSpan w:val="3"/>
+            <w:shd w:val="clear" w:color="auto" w:fill="auto"/>
+          </w:tcPr>
+          <w:p>
+            <w:pPr>
+              <w:ind w:left="252"/>
+              <w:jc w:val="center"/>
+              <w:rPr>
+                <w:rFonts w:ascii="Arial" w:hAnsi="Arial" w:cs="Arial"/>
+                <w:b/>
+                <w:sz w:val="20"/>
+                <w:szCs w:val="20"/>
+              </w:rPr>
+            </w:pPr>
+            <w:r>
+              <w:rPr>
+                <w:rFonts w:ascii="Arial" w:hAnsi="Arial" w:cs="Arial"/>
+                <w:b/>
+                <w:sz w:val="20"/>
+                <w:szCs w:val="20"/>
+              </w:rPr>
+              <w:t>Microsoft</w:t>
+            </w:r>
+          </w:p>
+        </w:tc>
+        <w:tc>
+          <w:tcPr>
+            <w:tcW w:w="1478" w:type="pct"/>
+            <w:tcBorders>
+              <w:top w:val="single" w:sz="4" w:space="0" w:color="FFFFFF" w:themeColor="background1"/>
             </w:tcBorders>
             <w:shd w:val="clear" w:color="auto" w:fill="auto"/>
             <w:vAlign w:val="bottom"/>
@@ -831,49 +1076,7 @@
                 <w:sz w:val="20"/>
                 <w:szCs w:val="22"/>
               </w:rPr>
-              <w:t xml:space="preserve">Implemented a real-time statistical process control system for Microsoft devices, processing </w:t>
-            </w:r>
-            <w:r>
-              <w:rPr>
-                <w:rFonts w:ascii="Arial" w:hAnsi="Arial" w:cs="Arial"/>
-                <w:sz w:val="20"/>
-                <w:szCs w:val="22"/>
-              </w:rPr>
-              <w:t>2</w:t>
-            </w:r>
-            <w:r>
-              <w:rPr>
-                <w:rFonts w:ascii="Arial" w:hAnsi="Arial" w:cs="Arial"/>
-                <w:sz w:val="20"/>
-                <w:szCs w:val="22"/>
-              </w:rPr>
-              <w:t>00 gigabytes of data per day, with Azure and .NET tools</w:t>
-            </w:r>
-            <w:r>
-              <w:rPr>
-                <w:rFonts w:ascii="Arial" w:hAnsi="Arial" w:cs="Arial"/>
-                <w:sz w:val="20"/>
-                <w:szCs w:val="22"/>
-              </w:rPr>
-              <w:t xml:space="preserve"> – the first usage of real-time analytics within Microsoft devices</w:t>
-            </w:r>
-            <w:r>
-              <w:rPr>
-                <w:rFonts w:ascii="Arial" w:hAnsi="Arial" w:cs="Arial"/>
-                <w:sz w:val="20"/>
-                <w:szCs w:val="22"/>
-              </w:rPr>
-              <w:t xml:space="preserve"> manufacturing</w:t>
-            </w:r>
-            <w:bookmarkStart w:id="0" w:name="_GoBack"/>
-            <w:bookmarkEnd w:id="0"/>
-            <w:r>
-              <w:rPr>
-                <w:rFonts w:ascii="Arial" w:hAnsi="Arial" w:cs="Arial"/>
-                <w:sz w:val="20"/>
-                <w:szCs w:val="22"/>
-              </w:rPr>
-              <w:t>.</w:t>
+              <w:t>Implemented a real-time statistical process control system for Microsoft devices, processing 200 gigabytes of data per day, with Azure and .NET tools – the first usage of real-time analytics within Microsoft devices manufacturing.</w:t>
             </w:r>
           </w:p>
           <w:p>
@@ -896,15 +1099,7 @@
                 <w:sz w:val="20"/>
                 <w:szCs w:val="22"/>
               </w:rPr>
-              <w:t>Will be used to improve quality, avoid excess costs, and find root causes during quality failures significantly faster</w:t>
-            </w:r>
-            <w:r>
-              <w:rPr>
-                <w:rFonts w:ascii="Arial" w:hAnsi="Arial" w:cs="Arial"/>
-                <w:sz w:val="20"/>
-                <w:szCs w:val="22"/>
-              </w:rPr>
-              <w:t>.</w:t>
+              <w:t>Will be used to improve quality, avoid excess costs, and find root causes during quality failures significantly faster.</w:t>
             </w:r>
           </w:p>
           <w:p>
@@ -1011,7 +1206,16 @@
                 <w:sz w:val="20"/>
                 <w:szCs w:val="22"/>
               </w:rPr>
-              <w:t xml:space="preserve"> 2016 – Present</w:t>
+              <w:t xml:space="preserve"> 2016 – </w:t>
+            </w:r>
+            <w:r>
+              <w:rPr>
+                <w:rFonts w:ascii="Arial" w:hAnsi="Arial" w:cs="Arial"/>
+                <w:b/>
+                <w:sz w:val="20"/>
+                <w:szCs w:val="22"/>
+              </w:rPr>
+              <w:t>June 2019</w:t>
             </w:r>
           </w:p>
         </w:tc>
@@ -1045,47 +1249,23 @@
                 <w:sz w:val="20"/>
                 <w:szCs w:val="20"/>
               </w:rPr>
-              <w:t xml:space="preserve">Elected </w:t>
-            </w:r>
-            <w:r>
-              <w:rPr>
-                <w:rFonts w:ascii="Arial" w:hAnsi="Arial" w:cs="Arial"/>
-                <w:sz w:val="20"/>
-                <w:szCs w:val="20"/>
-              </w:rPr>
-              <w:t>to be</w:t>
-            </w:r>
-            <w:r>
-              <w:rPr>
-                <w:rFonts w:ascii="Arial" w:hAnsi="Arial" w:cs="Arial"/>
-                <w:sz w:val="20"/>
-                <w:szCs w:val="20"/>
-              </w:rPr>
-              <w:t xml:space="preserve"> the </w:t>
-            </w:r>
-            <w:r>
-              <w:rPr>
-                <w:rFonts w:ascii="Arial" w:hAnsi="Arial" w:cs="Arial"/>
-                <w:sz w:val="20"/>
-                <w:szCs w:val="20"/>
-              </w:rPr>
-              <w:t xml:space="preserve">external face of ACM and represent </w:t>
-            </w:r>
-            <w:r>
-              <w:rPr>
-                <w:rFonts w:ascii="Arial" w:hAnsi="Arial" w:cs="Arial"/>
-                <w:sz w:val="20"/>
-                <w:szCs w:val="20"/>
-              </w:rPr>
-              <w:t>CSE students</w:t>
-            </w:r>
-            <w:r>
-              <w:rPr>
-                <w:rFonts w:ascii="Arial" w:hAnsi="Arial" w:cs="Arial"/>
-                <w:sz w:val="20"/>
-                <w:szCs w:val="20"/>
-              </w:rPr>
-              <w:t>.</w:t>
+              <w:t>Elected to be the external face of ACM and represent</w:t>
+            </w:r>
+            <w:r>
+              <w:rPr>
+                <w:rFonts w:ascii="Arial" w:hAnsi="Arial" w:cs="Arial"/>
+                <w:sz w:val="20"/>
+                <w:szCs w:val="20"/>
+              </w:rPr>
+              <w:t xml:space="preserve"> over 1,200</w:t>
+            </w:r>
+            <w:r>
+              <w:rPr>
+                <w:rFonts w:ascii="Arial" w:hAnsi="Arial" w:cs="Arial"/>
+                <w:sz w:val="20"/>
+                <w:szCs w:val="20"/>
+              </w:rPr>
+              <w:t xml:space="preserve"> CSE students.</w:t>
             </w:r>
           </w:p>
           <w:p>
@@ -1115,15 +1295,23 @@
                 <w:sz w:val="20"/>
                 <w:szCs w:val="20"/>
               </w:rPr>
-              <w:t>with CSE</w:t>
-            </w:r>
-            <w:r>
-              <w:rPr>
-                <w:rFonts w:ascii="Arial" w:hAnsi="Arial" w:cs="Arial"/>
-                <w:sz w:val="20"/>
-                <w:szCs w:val="20"/>
-              </w:rPr>
-              <w:t>, Student Advisory Council, ACM-W, and industry affiliates</w:t>
+              <w:t>with</w:t>
+            </w:r>
+            <w:r>
+              <w:rPr>
+                <w:rFonts w:ascii="Arial" w:hAnsi="Arial" w:cs="Arial"/>
+                <w:sz w:val="20"/>
+                <w:szCs w:val="20"/>
+              </w:rPr>
+              <w:t xml:space="preserve"> the school</w:t>
+            </w:r>
+            <w:r>
+              <w:rPr>
+                <w:rFonts w:ascii="Arial" w:hAnsi="Arial" w:cs="Arial"/>
+                <w:sz w:val="20"/>
+                <w:szCs w:val="20"/>
+              </w:rPr>
+              <w:t xml:space="preserve"> and industry affiliates</w:t>
             </w:r>
             <w:r>
               <w:rPr>
@@ -1300,31 +1488,7 @@
                 <w:sz w:val="20"/>
                 <w:szCs w:val="20"/>
               </w:rPr>
-              <w:t xml:space="preserve"> and answered content-related </w:t>
-            </w:r>
-            <w:r>
-              <w:rPr>
-                <w:rFonts w:ascii="Arial" w:hAnsi="Arial" w:cs="Arial"/>
-                <w:sz w:val="20"/>
-                <w:szCs w:val="20"/>
-              </w:rPr>
-              <w:t xml:space="preserve">questions </w:t>
-            </w:r>
-            <w:r>
-              <w:rPr>
-                <w:rFonts w:ascii="Arial" w:hAnsi="Arial" w:cs="Arial"/>
-                <w:sz w:val="20"/>
-                <w:szCs w:val="20"/>
-              </w:rPr>
-              <w:t>on forums</w:t>
-            </w:r>
-            <w:r>
-              <w:rPr>
-                <w:rFonts w:ascii="Arial" w:hAnsi="Arial" w:cs="Arial"/>
-                <w:sz w:val="20"/>
-                <w:szCs w:val="20"/>
-              </w:rPr>
-              <w:t>.</w:t>
+              <w:t xml:space="preserve"> and answered content-related questions on forums.</w:t>
             </w:r>
           </w:p>
           <w:p>
@@ -1377,392 +1541,6 @@
                 <w:szCs w:val="20"/>
               </w:rPr>
               <w:t>Held office hours for homework help and course questions</w:t>
-            </w:r>
-            <w:r>
-              <w:rPr>
-                <w:rFonts w:ascii="Arial" w:hAnsi="Arial" w:cs="Arial"/>
-                <w:sz w:val="20"/>
-                <w:szCs w:val="20"/>
-              </w:rPr>
-              <w:t>.</w:t>
-            </w:r>
-          </w:p>
-          <w:p>
-            <w:pPr>
-              <w:ind w:left="252"/>
-              <w:rPr>
-                <w:rFonts w:ascii="Arial" w:hAnsi="Arial" w:cs="Arial"/>
-                <w:sz w:val="20"/>
-                <w:szCs w:val="20"/>
-              </w:rPr>
-            </w:pPr>
-          </w:p>
-        </w:tc>
-      </w:tr>
-      <w:tr>
-        <w:trPr>
-          <w:trHeight w:val="57"/>
-        </w:trPr>
-        <w:tc>
-          <w:tcPr>
-            <w:tcW w:w="1322" w:type="pct"/>
-            <w:shd w:val="clear" w:color="auto" w:fill="auto"/>
-          </w:tcPr>
-          <w:p>
-            <w:pPr>
-              <w:rPr>
-                <w:rFonts w:ascii="Arial" w:hAnsi="Arial" w:cs="Arial"/>
-                <w:b/>
-                <w:sz w:val="20"/>
-                <w:szCs w:val="20"/>
-              </w:rPr>
-            </w:pPr>
-            <w:r>
-              <w:rPr>
-                <w:rFonts w:ascii="Arial" w:hAnsi="Arial" w:cs="Arial"/>
-                <w:b/>
-                <w:sz w:val="20"/>
-                <w:szCs w:val="20"/>
-              </w:rPr>
-              <w:t>Allen School Ambassador</w:t>
-            </w:r>
-          </w:p>
-        </w:tc>
-        <w:tc>
-          <w:tcPr>
-            <w:tcW w:w="2200" w:type="pct"/>
-            <w:gridSpan w:val="3"/>
-            <w:shd w:val="clear" w:color="auto" w:fill="auto"/>
-          </w:tcPr>
-          <w:p>
-            <w:pPr>
-              <w:jc w:val="center"/>
-              <w:rPr>
-                <w:rFonts w:ascii="Arial" w:hAnsi="Arial" w:cs="Arial"/>
-                <w:b/>
-                <w:sz w:val="20"/>
-                <w:szCs w:val="20"/>
-              </w:rPr>
-            </w:pPr>
-            <w:r>
-              <w:rPr>
-                <w:rFonts w:ascii="Arial" w:hAnsi="Arial" w:cs="Arial"/>
-                <w:b/>
-                <w:sz w:val="20"/>
-                <w:szCs w:val="20"/>
-              </w:rPr>
-              <w:t>Paul G. Allen School of CSE</w:t>
-            </w:r>
-          </w:p>
-        </w:tc>
-        <w:tc>
-          <w:tcPr>
-            <w:tcW w:w="1478" w:type="pct"/>
-            <w:shd w:val="clear" w:color="auto" w:fill="auto"/>
-          </w:tcPr>
-          <w:p>
-            <w:pPr>
-              <w:jc w:val="right"/>
-              <w:rPr>
-                <w:rFonts w:ascii="Arial" w:hAnsi="Arial" w:cs="Arial"/>
-                <w:b/>
-                <w:sz w:val="20"/>
-                <w:szCs w:val="20"/>
-              </w:rPr>
-            </w:pPr>
-            <w:r>
-              <w:rPr>
-                <w:rFonts w:ascii="Arial" w:hAnsi="Arial" w:cs="Arial"/>
-                <w:b/>
-                <w:sz w:val="20"/>
-                <w:szCs w:val="20"/>
-              </w:rPr>
-              <w:t>Fall 2016 – Present</w:t>
-            </w:r>
-          </w:p>
-        </w:tc>
-      </w:tr>
-      <w:tr>
-        <w:trPr>
-          <w:trHeight w:val="57"/>
-        </w:trPr>
-        <w:tc>
-          <w:tcPr>
-            <w:tcW w:w="5000" w:type="pct"/>
-            <w:gridSpan w:val="5"/>
-            <w:shd w:val="clear" w:color="auto" w:fill="auto"/>
-          </w:tcPr>
-          <w:p>
-            <w:pPr>
-              <w:numPr>
-                <w:ilvl w:val="0"/>
-                <w:numId w:val="5"/>
-              </w:numPr>
-              <w:ind w:left="252" w:hanging="180"/>
-              <w:rPr>
-                <w:rFonts w:ascii="Arial" w:hAnsi="Arial" w:cs="Arial"/>
-                <w:sz w:val="20"/>
-                <w:szCs w:val="20"/>
-              </w:rPr>
-            </w:pPr>
-            <w:r>
-              <w:rPr>
-                <w:rFonts w:ascii="Arial" w:hAnsi="Arial" w:cs="Arial"/>
-                <w:sz w:val="20"/>
-                <w:szCs w:val="20"/>
-              </w:rPr>
-              <w:t>Represented</w:t>
-            </w:r>
-            <w:r>
-              <w:rPr>
-                <w:rFonts w:ascii="Arial" w:hAnsi="Arial" w:cs="Arial"/>
-                <w:sz w:val="20"/>
-                <w:szCs w:val="20"/>
-              </w:rPr>
-              <w:t xml:space="preserve"> Allen School in K-12 outreach and recruitment efforts</w:t>
-            </w:r>
-            <w:r>
-              <w:rPr>
-                <w:rFonts w:ascii="Arial" w:hAnsi="Arial" w:cs="Arial"/>
-                <w:sz w:val="20"/>
-                <w:szCs w:val="20"/>
-              </w:rPr>
-              <w:t>.</w:t>
-            </w:r>
-          </w:p>
-          <w:p>
-            <w:pPr>
-              <w:numPr>
-                <w:ilvl w:val="0"/>
-                <w:numId w:val="5"/>
-              </w:numPr>
-              <w:ind w:left="252" w:hanging="180"/>
-              <w:rPr>
-                <w:rFonts w:ascii="Arial" w:hAnsi="Arial" w:cs="Arial"/>
-                <w:sz w:val="20"/>
-                <w:szCs w:val="20"/>
-              </w:rPr>
-            </w:pPr>
-            <w:r>
-              <w:rPr>
-                <w:rFonts w:ascii="Arial" w:hAnsi="Arial" w:cs="Arial"/>
-                <w:sz w:val="20"/>
-                <w:szCs w:val="20"/>
-              </w:rPr>
-              <w:t>Designed</w:t>
-            </w:r>
-            <w:r>
-              <w:rPr>
-                <w:rFonts w:ascii="Arial" w:hAnsi="Arial" w:cs="Arial"/>
-                <w:sz w:val="20"/>
-                <w:szCs w:val="20"/>
-              </w:rPr>
-              <w:t xml:space="preserve"> a MySQL/NodeJS database for computer science education in the Seattle area</w:t>
-            </w:r>
-            <w:r>
-              <w:rPr>
-                <w:rFonts w:ascii="Arial" w:hAnsi="Arial" w:cs="Arial"/>
-                <w:sz w:val="20"/>
-                <w:szCs w:val="20"/>
-              </w:rPr>
-              <w:t>.</w:t>
-            </w:r>
-          </w:p>
-          <w:p>
-            <w:pPr>
-              <w:numPr>
-                <w:ilvl w:val="0"/>
-                <w:numId w:val="5"/>
-              </w:numPr>
-              <w:ind w:left="252" w:hanging="180"/>
-              <w:rPr>
-                <w:rFonts w:ascii="Arial" w:hAnsi="Arial" w:cs="Arial"/>
-                <w:sz w:val="20"/>
-                <w:szCs w:val="20"/>
-              </w:rPr>
-            </w:pPr>
-            <w:r>
-              <w:rPr>
-                <w:rFonts w:ascii="Arial" w:hAnsi="Arial" w:cs="Arial"/>
-                <w:sz w:val="20"/>
-                <w:szCs w:val="20"/>
-              </w:rPr>
-              <w:t>Coordinated and managed</w:t>
-            </w:r>
-            <w:r>
-              <w:rPr>
-                <w:rFonts w:ascii="Arial" w:hAnsi="Arial" w:cs="Arial"/>
-                <w:sz w:val="20"/>
-                <w:szCs w:val="20"/>
-              </w:rPr>
-              <w:t xml:space="preserve"> activities and volunteers for outreach events such as Engineering Discovery Days, Computing Open House, Admitted Student Previews, and Weekly Info Sessions</w:t>
-            </w:r>
-            <w:r>
-              <w:rPr>
-                <w:rFonts w:ascii="Arial" w:hAnsi="Arial" w:cs="Arial"/>
-                <w:sz w:val="20"/>
-                <w:szCs w:val="20"/>
-              </w:rPr>
-              <w:t>, and t</w:t>
-            </w:r>
-            <w:r>
-              <w:rPr>
-                <w:rFonts w:ascii="Arial" w:hAnsi="Arial" w:cs="Arial"/>
-                <w:sz w:val="20"/>
-                <w:szCs w:val="20"/>
-              </w:rPr>
-              <w:t>ours</w:t>
-            </w:r>
-            <w:r>
-              <w:rPr>
-                <w:rFonts w:ascii="Arial" w:hAnsi="Arial" w:cs="Arial"/>
-                <w:sz w:val="20"/>
-                <w:szCs w:val="20"/>
-              </w:rPr>
-              <w:t>.</w:t>
-            </w:r>
-          </w:p>
-          <w:p>
-            <w:pPr>
-              <w:ind w:left="252"/>
-              <w:rPr>
-                <w:rFonts w:ascii="Arial" w:hAnsi="Arial" w:cs="Arial"/>
-                <w:sz w:val="20"/>
-                <w:szCs w:val="20"/>
-              </w:rPr>
-            </w:pPr>
-          </w:p>
-        </w:tc>
-      </w:tr>
-      <w:tr>
-        <w:trPr>
-          <w:trHeight w:val="57"/>
-        </w:trPr>
-        <w:tc>
-          <w:tcPr>
-            <w:tcW w:w="1322" w:type="pct"/>
-            <w:shd w:val="clear" w:color="auto" w:fill="auto"/>
-          </w:tcPr>
-          <w:p>
-            <w:pPr>
-              <w:rPr>
-                <w:rFonts w:ascii="Arial" w:hAnsi="Arial" w:cs="Arial"/>
-                <w:b/>
-                <w:sz w:val="20"/>
-                <w:szCs w:val="20"/>
-              </w:rPr>
-            </w:pPr>
-            <w:r>
-              <w:rPr>
-                <w:rFonts w:ascii="Arial" w:hAnsi="Arial" w:cs="Arial"/>
-                <w:b/>
-                <w:sz w:val="20"/>
-                <w:szCs w:val="20"/>
-              </w:rPr>
-              <w:t>High-School Intern</w:t>
-            </w:r>
-          </w:p>
-        </w:tc>
-        <w:tc>
-          <w:tcPr>
-            <w:tcW w:w="2200" w:type="pct"/>
-            <w:gridSpan w:val="3"/>
-            <w:shd w:val="clear" w:color="auto" w:fill="auto"/>
-          </w:tcPr>
-          <w:p>
-            <w:pPr>
-              <w:jc w:val="center"/>
-              <w:rPr>
-                <w:rFonts w:ascii="Arial" w:hAnsi="Arial" w:cs="Arial"/>
-                <w:b/>
-                <w:sz w:val="20"/>
-                <w:szCs w:val="20"/>
-              </w:rPr>
-            </w:pPr>
-            <w:r>
-              <w:rPr>
-                <w:rFonts w:ascii="Arial" w:hAnsi="Arial" w:cs="Arial"/>
-                <w:b/>
-                <w:sz w:val="20"/>
-                <w:szCs w:val="20"/>
-              </w:rPr>
-              <w:t>Concur</w:t>
-            </w:r>
-          </w:p>
-        </w:tc>
-        <w:tc>
-          <w:tcPr>
-            <w:tcW w:w="1478" w:type="pct"/>
-            <w:shd w:val="clear" w:color="auto" w:fill="auto"/>
-          </w:tcPr>
-          <w:p>
-            <w:pPr>
-              <w:jc w:val="right"/>
-              <w:rPr>
-                <w:rFonts w:ascii="Arial" w:hAnsi="Arial" w:cs="Arial"/>
-                <w:b/>
-                <w:sz w:val="20"/>
-                <w:szCs w:val="20"/>
-              </w:rPr>
-            </w:pPr>
-            <w:r>
-              <w:rPr>
-                <w:rFonts w:ascii="Arial" w:hAnsi="Arial" w:cs="Arial"/>
-                <w:b/>
-                <w:sz w:val="20"/>
-                <w:szCs w:val="20"/>
-              </w:rPr>
-              <w:t>Fall 2014</w:t>
-            </w:r>
-          </w:p>
-        </w:tc>
-      </w:tr>
-      <w:tr>
-        <w:trPr>
-          <w:trHeight w:val="57"/>
-        </w:trPr>
-        <w:tc>
-          <w:tcPr>
-            <w:tcW w:w="5000" w:type="pct"/>
-            <w:gridSpan w:val="5"/>
-            <w:shd w:val="clear" w:color="auto" w:fill="auto"/>
-          </w:tcPr>
-          <w:p>
-            <w:pPr>
-              <w:numPr>
-                <w:ilvl w:val="0"/>
-                <w:numId w:val="5"/>
-              </w:numPr>
-              <w:ind w:left="252" w:hanging="180"/>
-              <w:rPr>
-                <w:rFonts w:ascii="Arial" w:hAnsi="Arial" w:cs="Arial"/>
-                <w:sz w:val="20"/>
-                <w:szCs w:val="20"/>
-              </w:rPr>
-            </w:pPr>
-            <w:r>
-              <w:rPr>
-                <w:rFonts w:ascii="Arial" w:hAnsi="Arial" w:cs="Arial"/>
-                <w:sz w:val="20"/>
-                <w:szCs w:val="20"/>
-              </w:rPr>
-              <w:t xml:space="preserve">Developed a GIS-based </w:t>
-            </w:r>
-            <w:r>
-              <w:rPr>
-                <w:rFonts w:ascii="Arial" w:hAnsi="Arial" w:cs="Arial"/>
-                <w:sz w:val="20"/>
-                <w:szCs w:val="20"/>
-              </w:rPr>
-              <w:t>app</w:t>
-            </w:r>
-            <w:r>
-              <w:rPr>
-                <w:rFonts w:ascii="Arial" w:hAnsi="Arial" w:cs="Arial"/>
-                <w:sz w:val="20"/>
-                <w:szCs w:val="20"/>
-              </w:rPr>
-              <w:t xml:space="preserve"> using Android Studio as a team using Java to present to Concur executives</w:t>
             </w:r>
             <w:r>
               <w:rPr>
@@ -1847,70 +1625,87 @@
                 <w:szCs w:val="20"/>
               </w:rPr>
             </w:pPr>
-            <w:r>
-              <w:rPr>
-                <w:rFonts w:ascii="Arial" w:hAnsi="Arial" w:cs="Arial"/>
-                <w:b/>
-                <w:sz w:val="20"/>
-                <w:szCs w:val="20"/>
-              </w:rPr>
-              <w:t xml:space="preserve">Java to x86-64 Compiler </w:t>
-            </w:r>
-            <w:r>
-              <w:rPr>
-                <w:rFonts w:ascii="Arial" w:hAnsi="Arial" w:cs="Arial"/>
-                <w:sz w:val="20"/>
-                <w:szCs w:val="20"/>
-              </w:rPr>
-              <w:t xml:space="preserve">(June 2018): </w:t>
-            </w:r>
-            <w:r>
-              <w:rPr>
-                <w:rFonts w:ascii="Arial" w:hAnsi="Arial" w:cs="Arial"/>
-                <w:sz w:val="20"/>
-                <w:szCs w:val="20"/>
-              </w:rPr>
-              <w:t xml:space="preserve">Uses </w:t>
-            </w:r>
             <w:proofErr w:type="spellStart"/>
             <w:r>
               <w:rPr>
                 <w:rFonts w:ascii="Arial" w:hAnsi="Arial" w:cs="Arial"/>
-                <w:sz w:val="20"/>
-                <w:szCs w:val="20"/>
-              </w:rPr>
-              <w:t>JFlex</w:t>
+                <w:b/>
+                <w:sz w:val="20"/>
+                <w:szCs w:val="20"/>
+              </w:rPr>
+              <w:t>Torgo</w:t>
             </w:r>
             <w:proofErr w:type="spellEnd"/>
             <w:r>
               <w:rPr>
                 <w:rFonts w:ascii="Arial" w:hAnsi="Arial" w:cs="Arial"/>
-                <w:sz w:val="20"/>
-                <w:szCs w:val="20"/>
-              </w:rPr>
-              <w:t xml:space="preserve"> (lexical analyzer generator) and CUP (LALR parser generator) to generate a scanner and parser using context-free grammars</w:t>
-            </w:r>
-            <w:r>
-              <w:rPr>
-                <w:rFonts w:ascii="Arial" w:hAnsi="Arial" w:cs="Arial"/>
-                <w:sz w:val="20"/>
-                <w:szCs w:val="20"/>
-              </w:rPr>
-              <w:t>,</w:t>
-            </w:r>
-            <w:r>
-              <w:rPr>
-                <w:rFonts w:ascii="Arial" w:hAnsi="Arial" w:cs="Arial"/>
-                <w:sz w:val="20"/>
-                <w:szCs w:val="20"/>
-              </w:rPr>
-              <w:t xml:space="preserve"> then transforms the program into an AST for static semantics checking, type checking, and symbol table generation via the visitor pattern. Finally, generates x86-64 code based on the AST which can be run.</w:t>
+                <w:b/>
+                <w:sz w:val="20"/>
+                <w:szCs w:val="20"/>
+              </w:rPr>
+              <w:t xml:space="preserve"> </w:t>
+            </w:r>
+            <w:r>
+              <w:rPr>
+                <w:rFonts w:ascii="Arial" w:hAnsi="Arial" w:cs="Arial"/>
+                <w:sz w:val="20"/>
+                <w:szCs w:val="20"/>
+              </w:rPr>
+              <w:t>(June 2019): Anonymous</w:t>
+            </w:r>
+            <w:r>
+              <w:rPr>
+                <w:rFonts w:ascii="Arial" w:hAnsi="Arial" w:cs="Arial"/>
+                <w:sz w:val="20"/>
+                <w:szCs w:val="20"/>
+              </w:rPr>
+              <w:t xml:space="preserve"> overlay network based on the Tor protocol. </w:t>
+            </w:r>
+            <w:r>
+              <w:rPr>
+                <w:rFonts w:ascii="Arial" w:hAnsi="Arial" w:cs="Arial"/>
+                <w:sz w:val="20"/>
+                <w:szCs w:val="20"/>
+              </w:rPr>
+              <w:t>Routes</w:t>
+            </w:r>
+            <w:r>
+              <w:rPr>
+                <w:rFonts w:ascii="Arial" w:hAnsi="Arial" w:cs="Arial"/>
+                <w:sz w:val="20"/>
+                <w:szCs w:val="20"/>
+              </w:rPr>
+              <w:t xml:space="preserve"> traffic from a browser through a randomized circuit of Tor routers before sending it to the web server. Other Tor routers are found using a peer discovery registration service. Can run (for multiple days or longer) in a heterogeneous environment without resource leaks or deadlock. </w:t>
+            </w:r>
+            <w:r>
+              <w:rPr>
+                <w:rFonts w:ascii="Arial" w:hAnsi="Arial" w:cs="Arial"/>
+                <w:sz w:val="20"/>
+                <w:szCs w:val="20"/>
+              </w:rPr>
+              <w:t xml:space="preserve">Wrote around </w:t>
+            </w:r>
+            <w:r>
+              <w:rPr>
+                <w:rFonts w:ascii="Arial" w:hAnsi="Arial" w:cs="Arial"/>
+                <w:sz w:val="20"/>
+                <w:szCs w:val="20"/>
+              </w:rPr>
+              <w:t>1.5k lines of code in Golang</w:t>
+            </w:r>
+            <w:r>
+              <w:rPr>
+                <w:rFonts w:ascii="Arial" w:hAnsi="Arial" w:cs="Arial"/>
+                <w:sz w:val="20"/>
+                <w:szCs w:val="20"/>
+              </w:rPr>
+              <w:t>.</w:t>
             </w:r>
           </w:p>
           <w:p>
             <w:pPr>
               <w:spacing w:after="20"/>
-              <w:ind w:left="259"/>
+              <w:ind w:left="72"/>
               <w:rPr>
                 <w:rFonts w:ascii="Arial" w:hAnsi="Arial" w:cs="Arial"/>
                 <w:b/>
@@ -1934,97 +1729,66 @@
                 <w:szCs w:val="20"/>
               </w:rPr>
             </w:pPr>
+            <w:r>
+              <w:rPr>
+                <w:rFonts w:ascii="Arial" w:hAnsi="Arial" w:cs="Arial"/>
+                <w:b/>
+                <w:sz w:val="20"/>
+                <w:szCs w:val="20"/>
+              </w:rPr>
+              <w:t xml:space="preserve">Distributed Database System </w:t>
+            </w:r>
+            <w:r>
+              <w:rPr>
+                <w:rFonts w:ascii="Arial" w:hAnsi="Arial" w:cs="Arial"/>
+                <w:sz w:val="20"/>
+                <w:szCs w:val="20"/>
+              </w:rPr>
+              <w:t>(June 2019): A linearizable</w:t>
+            </w:r>
+            <w:r>
+              <w:rPr>
+                <w:rFonts w:ascii="Arial" w:hAnsi="Arial" w:cs="Arial"/>
+                <w:sz w:val="20"/>
+                <w:szCs w:val="20"/>
+              </w:rPr>
+              <w:t xml:space="preserve">, </w:t>
+            </w:r>
             <w:proofErr w:type="spellStart"/>
             <w:r>
               <w:rPr>
                 <w:rFonts w:ascii="Arial" w:hAnsi="Arial" w:cs="Arial"/>
-                <w:b/>
-                <w:sz w:val="20"/>
-                <w:szCs w:val="20"/>
-              </w:rPr>
-              <w:t>SimpleDB</w:t>
+                <w:sz w:val="20"/>
+                <w:szCs w:val="20"/>
+              </w:rPr>
+              <w:t>Paxos</w:t>
             </w:r>
             <w:proofErr w:type="spellEnd"/>
             <w:r>
               <w:rPr>
                 <w:rFonts w:ascii="Arial" w:hAnsi="Arial" w:cs="Arial"/>
-                <w:b/>
-                <w:sz w:val="20"/>
-                <w:szCs w:val="20"/>
-              </w:rPr>
-              <w:t xml:space="preserve"> </w:t>
-            </w:r>
-            <w:r>
-              <w:rPr>
-                <w:rFonts w:ascii="Arial" w:hAnsi="Arial" w:cs="Arial"/>
-                <w:sz w:val="20"/>
-                <w:szCs w:val="20"/>
-              </w:rPr>
-              <w:t xml:space="preserve">(March 2018): </w:t>
-            </w:r>
-            <w:r>
-              <w:rPr>
-                <w:rFonts w:ascii="Arial" w:hAnsi="Arial" w:cs="Arial"/>
-                <w:sz w:val="20"/>
-                <w:szCs w:val="20"/>
-              </w:rPr>
-              <w:t>A</w:t>
-            </w:r>
-            <w:r>
-              <w:rPr>
-                <w:rFonts w:ascii="Arial" w:hAnsi="Arial" w:cs="Arial"/>
-                <w:sz w:val="20"/>
-                <w:szCs w:val="20"/>
-              </w:rPr>
-              <w:t xml:space="preserve"> relational database management system in Java that handles queries</w:t>
-            </w:r>
-            <w:r>
-              <w:rPr>
-                <w:rFonts w:ascii="Arial" w:hAnsi="Arial" w:cs="Arial"/>
-                <w:sz w:val="20"/>
-                <w:szCs w:val="20"/>
-              </w:rPr>
-              <w:t xml:space="preserve"> (joins, aggregate functions, selections, etc.)</w:t>
-            </w:r>
-            <w:r>
-              <w:rPr>
-                <w:rFonts w:ascii="Arial" w:hAnsi="Arial" w:cs="Arial"/>
-                <w:sz w:val="20"/>
-                <w:szCs w:val="20"/>
-              </w:rPr>
-              <w:t>, ACID transactions, and a steal/no-force crash recovery (with a write-ahead redo/undo log</w:t>
-            </w:r>
-            <w:r>
-              <w:rPr>
-                <w:rFonts w:ascii="Arial" w:hAnsi="Arial" w:cs="Arial"/>
-                <w:sz w:val="20"/>
-                <w:szCs w:val="20"/>
-              </w:rPr>
-              <w:t xml:space="preserve"> + non-quiescent checkpoints</w:t>
-            </w:r>
-            <w:r>
-              <w:rPr>
-                <w:rFonts w:ascii="Arial" w:hAnsi="Arial" w:cs="Arial"/>
-                <w:sz w:val="20"/>
-                <w:szCs w:val="20"/>
-              </w:rPr>
-              <w:t>). It can run in parallel or as a distributed sy</w:t>
-            </w:r>
-            <w:r>
-              <w:rPr>
-                <w:rFonts w:ascii="Arial" w:hAnsi="Arial" w:cs="Arial"/>
-                <w:sz w:val="20"/>
-                <w:szCs w:val="20"/>
-              </w:rPr>
-              <w:t>stem</w:t>
-            </w:r>
-            <w:r>
-              <w:rPr>
-                <w:rFonts w:ascii="Arial" w:hAnsi="Arial" w:cs="Arial"/>
-                <w:sz w:val="20"/>
-                <w:szCs w:val="20"/>
-              </w:rPr>
-              <w:t xml:space="preserve"> across multiple machines</w:t>
+                <w:sz w:val="20"/>
+                <w:szCs w:val="20"/>
+              </w:rPr>
+              <w:t xml:space="preserve"> replicated, </w:t>
+            </w:r>
+            <w:proofErr w:type="spellStart"/>
+            <w:r>
+              <w:rPr>
+                <w:rFonts w:ascii="Arial" w:hAnsi="Arial" w:cs="Arial"/>
+                <w:sz w:val="20"/>
+                <w:szCs w:val="20"/>
+              </w:rPr>
+              <w:t>sharded</w:t>
+            </w:r>
+            <w:proofErr w:type="spellEnd"/>
+            <w:r>
+              <w:rPr>
+                <w:rFonts w:ascii="Arial" w:hAnsi="Arial" w:cs="Arial"/>
+                <w:sz w:val="20"/>
+                <w:szCs w:val="20"/>
+              </w:rPr>
+              <w:t xml:space="preserve"> key-value store with multi-key updates and dynamic load balancing, similar in functionality to Amazon's DynamoDB or Google's Spanner</w:t>
             </w:r>
             <w:r>
               <w:rPr>
@@ -2037,8 +1801,7 @@
           </w:p>
           <w:p>
             <w:pPr>
-              <w:spacing w:after="20"/>
-              <w:ind w:left="259"/>
+              <w:pStyle w:val="ListParagraph"/>
               <w:rPr>
                 <w:rFonts w:ascii="Arial" w:hAnsi="Arial" w:cs="Arial"/>
                 <w:b/>
@@ -2069,111 +1832,63 @@
                 <w:sz w:val="20"/>
                 <w:szCs w:val="20"/>
               </w:rPr>
-              <w:t xml:space="preserve">Spam Filter </w:t>
-            </w:r>
-            <w:r>
-              <w:rPr>
-                <w:rFonts w:ascii="Arial" w:hAnsi="Arial" w:cs="Arial"/>
-                <w:sz w:val="20"/>
-                <w:szCs w:val="20"/>
-              </w:rPr>
-              <w:t xml:space="preserve">(October 2017): </w:t>
-            </w:r>
-            <w:r>
-              <w:rPr>
-                <w:rFonts w:ascii="Arial" w:hAnsi="Arial" w:cs="Arial"/>
-                <w:sz w:val="20"/>
-                <w:szCs w:val="20"/>
-              </w:rPr>
-              <w:t>A</w:t>
-            </w:r>
-            <w:r>
-              <w:rPr>
-                <w:rFonts w:ascii="Arial" w:hAnsi="Arial" w:cs="Arial"/>
-                <w:sz w:val="20"/>
-                <w:szCs w:val="20"/>
-              </w:rPr>
-              <w:t xml:space="preserve"> Na</w:t>
-            </w:r>
-            <w:r>
-              <w:rPr>
-                <w:rFonts w:ascii="Arial" w:hAnsi="Arial" w:cs="Arial"/>
-                <w:sz w:val="20"/>
-                <w:szCs w:val="20"/>
-              </w:rPr>
-              <w:t>ï</w:t>
-            </w:r>
-            <w:r>
-              <w:rPr>
-                <w:rFonts w:ascii="Arial" w:hAnsi="Arial" w:cs="Arial"/>
-                <w:sz w:val="20"/>
-                <w:szCs w:val="20"/>
-              </w:rPr>
-              <w:t>ve Bayes Classifier</w:t>
-            </w:r>
-            <w:r>
-              <w:rPr>
-                <w:rFonts w:ascii="Arial" w:hAnsi="Arial" w:cs="Arial"/>
-                <w:sz w:val="20"/>
-                <w:szCs w:val="20"/>
-              </w:rPr>
-              <w:t xml:space="preserve"> </w:t>
-            </w:r>
-            <w:r>
-              <w:rPr>
-                <w:rFonts w:ascii="Arial" w:hAnsi="Arial" w:cs="Arial"/>
-                <w:sz w:val="20"/>
-                <w:szCs w:val="20"/>
-              </w:rPr>
-              <w:t xml:space="preserve">in Python trained on a </w:t>
-            </w:r>
-            <w:r>
-              <w:rPr>
-                <w:rFonts w:ascii="Arial" w:hAnsi="Arial" w:cs="Arial"/>
-                <w:sz w:val="20"/>
-                <w:szCs w:val="20"/>
-              </w:rPr>
-              <w:t xml:space="preserve">subset of the Enron Corpus as </w:t>
-            </w:r>
-            <w:r>
-              <w:rPr>
-                <w:rFonts w:ascii="Arial" w:hAnsi="Arial" w:cs="Arial"/>
-                <w:sz w:val="20"/>
-                <w:szCs w:val="20"/>
-              </w:rPr>
-              <w:t xml:space="preserve">pre-labeled data and predicts the </w:t>
-            </w:r>
-            <w:r>
-              <w:rPr>
-                <w:rFonts w:ascii="Arial" w:hAnsi="Arial" w:cs="Arial"/>
-                <w:sz w:val="20"/>
-                <w:szCs w:val="20"/>
-              </w:rPr>
-              <w:t xml:space="preserve">spam </w:t>
-            </w:r>
-            <w:r>
-              <w:rPr>
-                <w:rFonts w:ascii="Arial" w:hAnsi="Arial" w:cs="Arial"/>
-                <w:sz w:val="20"/>
-                <w:szCs w:val="20"/>
-              </w:rPr>
-              <w:t>classification</w:t>
-            </w:r>
-            <w:r>
-              <w:rPr>
-                <w:rFonts w:ascii="Arial" w:hAnsi="Arial" w:cs="Arial"/>
-                <w:sz w:val="20"/>
-                <w:szCs w:val="20"/>
-              </w:rPr>
-              <w:t xml:space="preserve"> of unseen emails</w:t>
-            </w:r>
-            <w:r>
-              <w:rPr>
-                <w:rFonts w:ascii="Arial" w:hAnsi="Arial" w:cs="Arial"/>
-                <w:sz w:val="20"/>
-                <w:szCs w:val="20"/>
-              </w:rPr>
-              <w:t>.</w:t>
+              <w:t xml:space="preserve">Operating System </w:t>
+            </w:r>
+            <w:r>
+              <w:rPr>
+                <w:rFonts w:ascii="Arial" w:hAnsi="Arial" w:cs="Arial"/>
+                <w:sz w:val="20"/>
+                <w:szCs w:val="20"/>
+              </w:rPr>
+              <w:t>(March 2019): Created a working operating system</w:t>
+            </w:r>
+            <w:r>
+              <w:rPr>
+                <w:rFonts w:ascii="Arial" w:hAnsi="Arial" w:cs="Arial"/>
+                <w:sz w:val="20"/>
+                <w:szCs w:val="20"/>
+              </w:rPr>
+              <w:t xml:space="preserve"> in C</w:t>
+            </w:r>
+            <w:r>
+              <w:rPr>
+                <w:rFonts w:ascii="Arial" w:hAnsi="Arial" w:cs="Arial"/>
+                <w:sz w:val="20"/>
+                <w:szCs w:val="20"/>
+              </w:rPr>
+              <w:t xml:space="preserve"> that can run multiple processes efficiently</w:t>
+            </w:r>
+            <w:r>
+              <w:rPr>
+                <w:rFonts w:ascii="Arial" w:hAnsi="Arial" w:cs="Arial"/>
+                <w:sz w:val="20"/>
+                <w:szCs w:val="20"/>
+              </w:rPr>
+              <w:t xml:space="preserve"> and</w:t>
+            </w:r>
+            <w:r>
+              <w:rPr>
+                <w:rFonts w:ascii="Arial" w:hAnsi="Arial" w:cs="Arial"/>
+                <w:sz w:val="20"/>
+                <w:szCs w:val="20"/>
+              </w:rPr>
+              <w:t xml:space="preserve"> store file data reliabl</w:t>
+            </w:r>
+            <w:r>
+              <w:rPr>
+                <w:rFonts w:ascii="Arial" w:hAnsi="Arial" w:cs="Arial"/>
+                <w:sz w:val="20"/>
+                <w:szCs w:val="20"/>
+              </w:rPr>
+              <w:t>y.</w:t>
+            </w:r>
+            <w:r>
+              <w:rPr>
+                <w:rFonts w:ascii="Arial" w:hAnsi="Arial" w:cs="Arial"/>
+                <w:sz w:val="20"/>
+                <w:szCs w:val="20"/>
+              </w:rPr>
+              <w:t xml:space="preserve"> Based on the Experimental Kernel (XK).</w:t>
             </w:r>
           </w:p>
           <w:p>
@@ -2194,28 +1909,108 @@
                 <w:ilvl w:val="0"/>
                 <w:numId w:val="5"/>
               </w:numPr>
-              <w:ind w:left="252" w:hanging="180"/>
-              <w:rPr>
-                <w:rFonts w:ascii="Arial" w:hAnsi="Arial" w:cs="Arial"/>
-                <w:b/>
-                <w:sz w:val="20"/>
-                <w:szCs w:val="20"/>
-              </w:rPr>
-            </w:pPr>
+              <w:spacing w:after="20"/>
+              <w:ind w:left="259" w:hanging="187"/>
+              <w:rPr>
+                <w:rFonts w:ascii="Arial" w:hAnsi="Arial" w:cs="Arial"/>
+                <w:b/>
+                <w:sz w:val="20"/>
+                <w:szCs w:val="20"/>
+              </w:rPr>
+            </w:pPr>
+            <w:r>
+              <w:rPr>
+                <w:rFonts w:ascii="Arial" w:hAnsi="Arial" w:cs="Arial"/>
+                <w:b/>
+                <w:sz w:val="20"/>
+                <w:szCs w:val="20"/>
+              </w:rPr>
+              <w:t xml:space="preserve">Java to x86-64 Compiler </w:t>
+            </w:r>
+            <w:r>
+              <w:rPr>
+                <w:rFonts w:ascii="Arial" w:hAnsi="Arial" w:cs="Arial"/>
+                <w:sz w:val="20"/>
+                <w:szCs w:val="20"/>
+              </w:rPr>
+              <w:t xml:space="preserve">(June 2018): </w:t>
+            </w:r>
+            <w:r>
+              <w:rPr>
+                <w:rFonts w:ascii="Arial" w:hAnsi="Arial" w:cs="Arial"/>
+                <w:sz w:val="20"/>
+                <w:szCs w:val="20"/>
+              </w:rPr>
+              <w:t xml:space="preserve">Uses </w:t>
+            </w:r>
             <w:proofErr w:type="spellStart"/>
             <w:r>
               <w:rPr>
                 <w:rFonts w:ascii="Arial" w:hAnsi="Arial" w:cs="Arial"/>
-                <w:b/>
-                <w:sz w:val="20"/>
-                <w:szCs w:val="20"/>
-              </w:rPr>
-              <w:t>CalcuSpeak</w:t>
+                <w:sz w:val="20"/>
+                <w:szCs w:val="20"/>
+              </w:rPr>
+              <w:t>JFlex</w:t>
             </w:r>
             <w:proofErr w:type="spellEnd"/>
             <w:r>
               <w:rPr>
                 <w:rFonts w:ascii="Arial" w:hAnsi="Arial" w:cs="Arial"/>
+                <w:sz w:val="20"/>
+                <w:szCs w:val="20"/>
+              </w:rPr>
+              <w:t xml:space="preserve"> (lexical analyzer generator) and CUP (LALR parser generator) to generate a scanner and parser using context-free grammars</w:t>
+            </w:r>
+            <w:r>
+              <w:rPr>
+                <w:rFonts w:ascii="Arial" w:hAnsi="Arial" w:cs="Arial"/>
+                <w:sz w:val="20"/>
+                <w:szCs w:val="20"/>
+              </w:rPr>
+              <w:t>, then transforms the program into an AST for static semantics checking, type checking, and symbol table generation via the visitor pattern. Finally, generates x86-64 code based on the AST which can be run.</w:t>
+            </w:r>
+          </w:p>
+          <w:p>
+            <w:pPr>
+              <w:spacing w:after="20"/>
+              <w:ind w:left="259"/>
+              <w:rPr>
+                <w:rFonts w:ascii="Arial" w:hAnsi="Arial" w:cs="Arial"/>
+                <w:b/>
+                <w:sz w:val="20"/>
+                <w:szCs w:val="20"/>
+              </w:rPr>
+            </w:pPr>
+          </w:p>
+          <w:p>
+            <w:pPr>
+              <w:numPr>
+                <w:ilvl w:val="0"/>
+                <w:numId w:val="5"/>
+              </w:numPr>
+              <w:spacing w:after="20"/>
+              <w:ind w:left="259" w:hanging="187"/>
+              <w:rPr>
+                <w:rFonts w:ascii="Arial" w:hAnsi="Arial" w:cs="Arial"/>
+                <w:b/>
+                <w:sz w:val="20"/>
+                <w:szCs w:val="20"/>
+              </w:rPr>
+            </w:pPr>
+            <w:proofErr w:type="spellStart"/>
+            <w:r>
+              <w:rPr>
+                <w:rFonts w:ascii="Arial" w:hAnsi="Arial" w:cs="Arial"/>
+                <w:b/>
+                <w:sz w:val="20"/>
+                <w:szCs w:val="20"/>
+              </w:rPr>
+              <w:t>SimpleDB</w:t>
+            </w:r>
+            <w:proofErr w:type="spellEnd"/>
+            <w:r>
+              <w:rPr>
+                <w:rFonts w:ascii="Arial" w:hAnsi="Arial" w:cs="Arial"/>
                 <w:b/>
                 <w:sz w:val="20"/>
                 <w:szCs w:val="20"/>
@@ -2228,77 +2023,16 @@
                 <w:sz w:val="20"/>
                 <w:szCs w:val="20"/>
               </w:rPr>
-              <w:t>(</w:t>
-            </w:r>
-            <w:proofErr w:type="spellStart"/>
-            <w:r>
-              <w:rPr>
-                <w:rFonts w:ascii="Arial" w:hAnsi="Arial" w:cs="Arial"/>
-                <w:sz w:val="20"/>
-                <w:szCs w:val="20"/>
-              </w:rPr>
-              <w:t>DubHacks</w:t>
-            </w:r>
-            <w:proofErr w:type="spellEnd"/>
-            <w:r>
-              <w:rPr>
-                <w:rFonts w:ascii="Arial" w:hAnsi="Arial" w:cs="Arial"/>
-                <w:sz w:val="20"/>
-                <w:szCs w:val="20"/>
-              </w:rPr>
-              <w:t xml:space="preserve"> 2017):</w:t>
-            </w:r>
-            <w:r>
-              <w:rPr>
-                <w:rFonts w:ascii="Arial" w:hAnsi="Arial" w:cs="Arial"/>
-                <w:sz w:val="20"/>
-                <w:szCs w:val="20"/>
-              </w:rPr>
-              <w:t xml:space="preserve"> </w:t>
-            </w:r>
-            <w:r>
-              <w:rPr>
-                <w:rFonts w:ascii="Arial" w:hAnsi="Arial" w:cs="Arial"/>
-                <w:sz w:val="20"/>
-                <w:szCs w:val="20"/>
-              </w:rPr>
-              <w:t>A</w:t>
-            </w:r>
-            <w:r>
-              <w:rPr>
-                <w:rFonts w:ascii="Arial" w:hAnsi="Arial" w:cs="Arial"/>
-                <w:sz w:val="20"/>
-                <w:szCs w:val="20"/>
-              </w:rPr>
-              <w:t xml:space="preserve"> mathematics tool for the visually impaired </w:t>
-            </w:r>
-            <w:r>
-              <w:rPr>
-                <w:rFonts w:ascii="Arial" w:hAnsi="Arial" w:cs="Arial"/>
-                <w:sz w:val="20"/>
-                <w:szCs w:val="20"/>
-              </w:rPr>
-              <w:t>with</w:t>
-            </w:r>
-            <w:r>
-              <w:rPr>
-                <w:rFonts w:ascii="Arial" w:hAnsi="Arial" w:cs="Arial"/>
-                <w:sz w:val="20"/>
-                <w:szCs w:val="20"/>
-              </w:rPr>
-              <w:t xml:space="preserve"> Python, JavaScript, Bing Speech API, Wolfram Alpha Full Results API, and Google Cloud Speech API.</w:t>
-            </w:r>
-          </w:p>
-          <w:p>
-            <w:pPr>
-              <w:ind w:left="252"/>
-              <w:rPr>
-                <w:rFonts w:ascii="Arial" w:hAnsi="Arial" w:cs="Arial"/>
-                <w:b/>
-                <w:sz w:val="20"/>
-                <w:szCs w:val="20"/>
-              </w:rPr>
-            </w:pPr>
+              <w:t>(March 2018): A relational database management system in Java that handles queries (joins, aggregate functions, selections, etc.), ACID transactions, and a steal/no-force crash recovery (with a write-ahead redo/undo log + non-quiescent checkpoints). It can run in parallel or as a distributed sy</w:t>
+            </w:r>
+            <w:r>
+              <w:rPr>
+                <w:rFonts w:ascii="Arial" w:hAnsi="Arial" w:cs="Arial"/>
+                <w:sz w:val="20"/>
+                <w:szCs w:val="20"/>
+              </w:rPr>
+              <w:t>stem across multiple machines.</w:t>
+            </w:r>
           </w:p>
         </w:tc>
       </w:tr>
@@ -2344,7 +2078,7 @@
         </w:trPr>
         <w:tc>
           <w:tcPr>
-            <w:tcW w:w="1364" w:type="pct"/>
+            <w:tcW w:w="1363" w:type="pct"/>
             <w:gridSpan w:val="2"/>
             <w:shd w:val="clear" w:color="auto" w:fill="auto"/>
             <w:vAlign w:val="bottom"/>
@@ -2398,7 +2132,7 @@
         </w:tc>
         <w:tc>
           <w:tcPr>
-            <w:tcW w:w="1567" w:type="pct"/>
+            <w:tcW w:w="1568" w:type="pct"/>
             <w:gridSpan w:val="2"/>
             <w:shd w:val="clear" w:color="auto" w:fill="auto"/>
             <w:vAlign w:val="bottom"/>
@@ -2473,23 +2207,7 @@
                 <w:sz w:val="20"/>
                 <w:szCs w:val="20"/>
               </w:rPr>
-              <w:t>, a database system for virtual and augmented reality</w:t>
-            </w:r>
-            <w:r>
-              <w:rPr>
-                <w:rFonts w:ascii="Arial" w:hAnsi="Arial" w:cs="Arial"/>
-                <w:sz w:val="20"/>
-                <w:szCs w:val="20"/>
-              </w:rPr>
-              <w:t xml:space="preserve"> content at scale</w:t>
-            </w:r>
-            <w:r>
-              <w:rPr>
-                <w:rFonts w:ascii="Arial" w:hAnsi="Arial" w:cs="Arial"/>
-                <w:sz w:val="20"/>
-                <w:szCs w:val="20"/>
-              </w:rPr>
-              <w:t>.</w:t>
+              <w:t>, a database system for virtual and augmented reality content at scale.</w:t>
             </w:r>
           </w:p>
           <w:p>
@@ -2511,7 +2229,7 @@
         </w:trPr>
         <w:tc>
           <w:tcPr>
-            <w:tcW w:w="1364" w:type="pct"/>
+            <w:tcW w:w="1363" w:type="pct"/>
             <w:gridSpan w:val="2"/>
             <w:shd w:val="clear" w:color="auto" w:fill="auto"/>
             <w:vAlign w:val="bottom"/>
@@ -2577,7 +2295,7 @@
         </w:tc>
         <w:tc>
           <w:tcPr>
-            <w:tcW w:w="1567" w:type="pct"/>
+            <w:tcW w:w="1568" w:type="pct"/>
             <w:gridSpan w:val="2"/>
             <w:shd w:val="clear" w:color="auto" w:fill="auto"/>
             <w:vAlign w:val="bottom"/>
@@ -2696,229 +2414,6 @@
                 <w:szCs w:val="20"/>
               </w:rPr>
               <w:t>.</w:t>
-            </w:r>
-          </w:p>
-        </w:tc>
-      </w:tr>
-      <w:tr>
-        <w:trPr>
-          <w:trHeight w:val="57"/>
-        </w:trPr>
-        <w:tc>
-          <w:tcPr>
-            <w:tcW w:w="5000" w:type="pct"/>
-            <w:gridSpan w:val="5"/>
-            <w:tcBorders>
-              <w:bottom w:val="single" w:sz="4" w:space="0" w:color="A5A5A5" w:themeColor="accent3"/>
-            </w:tcBorders>
-            <w:shd w:val="clear" w:color="auto" w:fill="auto"/>
-          </w:tcPr>
-          <w:p>
-            <w:pPr>
-              <w:pStyle w:val="Achievement"/>
-              <w:numPr>
-                <w:ilvl w:val="0"/>
-                <w:numId w:val="0"/>
-              </w:numPr>
-              <w:ind w:left="252" w:hanging="180"/>
-              <w:rPr>
-                <w:rFonts w:ascii="Arial" w:hAnsi="Arial" w:cs="Arial"/>
-                <w:b/>
-                <w:szCs w:val="22"/>
-              </w:rPr>
-            </w:pPr>
-            <w:r>
-              <w:rPr>
-                <w:rFonts w:ascii="Arial" w:hAnsi="Arial" w:cs="Arial"/>
-                <w:b/>
-                <w:smallCaps/>
-                <w:szCs w:val="22"/>
-              </w:rPr>
-              <w:t>Languages and Technologies</w:t>
-            </w:r>
-          </w:p>
-        </w:tc>
-      </w:tr>
-      <w:tr>
-        <w:trPr>
-          <w:trHeight w:val="57"/>
-        </w:trPr>
-        <w:tc>
-          <w:tcPr>
-            <w:tcW w:w="1364" w:type="pct"/>
-            <w:gridSpan w:val="2"/>
-            <w:tcBorders>
-              <w:top w:val="single" w:sz="4" w:space="0" w:color="A5A5A5" w:themeColor="accent3"/>
-            </w:tcBorders>
-            <w:shd w:val="clear" w:color="auto" w:fill="auto"/>
-          </w:tcPr>
-          <w:p>
-            <w:pPr>
-              <w:pStyle w:val="Achievement"/>
-              <w:numPr>
-                <w:ilvl w:val="0"/>
-                <w:numId w:val="0"/>
-              </w:numPr>
-              <w:ind w:left="252"/>
-              <w:jc w:val="center"/>
-              <w:rPr>
-                <w:rFonts w:ascii="Arial" w:hAnsi="Arial" w:cs="Arial"/>
-                <w:b/>
-              </w:rPr>
-            </w:pPr>
-            <w:r>
-              <w:rPr>
-                <w:rFonts w:ascii="Arial" w:hAnsi="Arial" w:cs="Arial"/>
-                <w:b/>
-              </w:rPr>
-              <w:t>Advanced</w:t>
-            </w:r>
-          </w:p>
-          <w:p>
-            <w:pPr>
-              <w:pStyle w:val="Achievement"/>
-              <w:numPr>
-                <w:ilvl w:val="0"/>
-                <w:numId w:val="0"/>
-              </w:numPr>
-              <w:ind w:left="252"/>
-              <w:jc w:val="center"/>
-              <w:rPr>
-                <w:rFonts w:ascii="Arial" w:hAnsi="Arial" w:cs="Arial"/>
-              </w:rPr>
-            </w:pPr>
-            <w:r>
-              <w:rPr>
-                <w:rFonts w:ascii="Arial" w:hAnsi="Arial" w:cs="Arial"/>
-              </w:rPr>
-              <w:t>Java; SQ</w:t>
-            </w:r>
-            <w:r>
-              <w:rPr>
-                <w:rFonts w:ascii="Arial" w:hAnsi="Arial" w:cs="Arial"/>
-              </w:rPr>
-              <w:t>L</w:t>
-            </w:r>
-          </w:p>
-        </w:tc>
-        <w:tc>
-          <w:tcPr>
-            <w:tcW w:w="2069" w:type="pct"/>
-            <w:tcBorders>
-              <w:top w:val="single" w:sz="4" w:space="0" w:color="A5A5A5" w:themeColor="accent3"/>
-            </w:tcBorders>
-            <w:shd w:val="clear" w:color="auto" w:fill="auto"/>
-          </w:tcPr>
-          <w:p>
-            <w:pPr>
-              <w:pStyle w:val="Achievement"/>
-              <w:numPr>
-                <w:ilvl w:val="0"/>
-                <w:numId w:val="0"/>
-              </w:numPr>
-              <w:ind w:left="252"/>
-              <w:jc w:val="center"/>
-              <w:rPr>
-                <w:rFonts w:ascii="Arial" w:hAnsi="Arial" w:cs="Arial"/>
-                <w:b/>
-              </w:rPr>
-            </w:pPr>
-            <w:r>
-              <w:rPr>
-                <w:rFonts w:ascii="Arial" w:hAnsi="Arial" w:cs="Arial"/>
-                <w:b/>
-              </w:rPr>
-              <w:t>Intermediate</w:t>
-            </w:r>
-          </w:p>
-          <w:p>
-            <w:pPr>
-              <w:pStyle w:val="Achievement"/>
-              <w:numPr>
-                <w:ilvl w:val="0"/>
-                <w:numId w:val="0"/>
-              </w:numPr>
-              <w:ind w:left="252"/>
-              <w:jc w:val="center"/>
-              <w:rPr>
-                <w:rFonts w:ascii="Arial" w:hAnsi="Arial" w:cs="Arial"/>
-              </w:rPr>
-            </w:pPr>
-            <w:r>
-              <w:rPr>
-                <w:rFonts w:ascii="Arial" w:hAnsi="Arial" w:cs="Arial"/>
-              </w:rPr>
-              <w:t>C;</w:t>
-            </w:r>
-            <w:r>
-              <w:rPr>
-                <w:rFonts w:ascii="Arial" w:hAnsi="Arial" w:cs="Arial"/>
-              </w:rPr>
-              <w:t xml:space="preserve"> C#;</w:t>
-            </w:r>
-            <w:r>
-              <w:rPr>
-                <w:rFonts w:ascii="Arial" w:hAnsi="Arial" w:cs="Arial"/>
-              </w:rPr>
-              <w:t xml:space="preserve"> R; Python</w:t>
-            </w:r>
-          </w:p>
-        </w:tc>
-        <w:tc>
-          <w:tcPr>
-            <w:tcW w:w="1567" w:type="pct"/>
-            <w:gridSpan w:val="2"/>
-            <w:tcBorders>
-              <w:top w:val="single" w:sz="4" w:space="0" w:color="A5A5A5" w:themeColor="accent3"/>
-            </w:tcBorders>
-            <w:shd w:val="clear" w:color="auto" w:fill="auto"/>
-          </w:tcPr>
-          <w:p>
-            <w:pPr>
-              <w:pStyle w:val="Achievement"/>
-              <w:numPr>
-                <w:ilvl w:val="0"/>
-                <w:numId w:val="0"/>
-              </w:numPr>
-              <w:ind w:left="252"/>
-              <w:jc w:val="center"/>
-              <w:rPr>
-                <w:rFonts w:ascii="Arial" w:hAnsi="Arial" w:cs="Arial"/>
-                <w:b/>
-              </w:rPr>
-            </w:pPr>
-            <w:r>
-              <w:rPr>
-                <w:rFonts w:ascii="Arial" w:hAnsi="Arial" w:cs="Arial"/>
-                <w:b/>
-              </w:rPr>
-              <w:t>Familiar</w:t>
-            </w:r>
-          </w:p>
-          <w:p>
-            <w:pPr>
-              <w:pStyle w:val="Achievement"/>
-              <w:numPr>
-                <w:ilvl w:val="0"/>
-                <w:numId w:val="0"/>
-              </w:numPr>
-              <w:ind w:left="252"/>
-              <w:jc w:val="center"/>
-              <w:rPr>
-                <w:rFonts w:ascii="Arial" w:hAnsi="Arial" w:cs="Arial"/>
-              </w:rPr>
-            </w:pPr>
-            <w:r>
-              <w:rPr>
-                <w:rFonts w:ascii="Arial" w:hAnsi="Arial" w:cs="Arial"/>
-              </w:rPr>
-              <w:t xml:space="preserve">C++; </w:t>
-            </w:r>
-            <w:r>
-              <w:rPr>
-                <w:rFonts w:ascii="Arial" w:hAnsi="Arial" w:cs="Arial"/>
-              </w:rPr>
-              <w:t>JavaScript; x86-64</w:t>
             </w:r>
           </w:p>
         </w:tc>
@@ -5500,7 +4995,7 @@
 </file>
 
 <file path=customXml/itemProps1.xml><?xml version="1.0" encoding="utf-8"?>
-<ds:datastoreItem xmlns:ds="http://schemas.openxmlformats.org/officeDocument/2006/customXml" ds:itemID="{FFCE3492-7DDD-4D01-BE15-0295133E8411}">
+<ds:datastoreItem xmlns:ds="http://schemas.openxmlformats.org/officeDocument/2006/customXml" ds:itemID="{34CE3C2D-B006-409B-9D26-53DB7C8F0BC9}">
   <ds:schemaRefs>
     <ds:schemaRef ds:uri="http://schemas.openxmlformats.org/officeDocument/2006/bibliography"/>
   </ds:schemaRefs>
